--- a/Manuals/2.9.0/BEXIS290_Installation_Manual.docx
+++ b/Manuals/2.9.0/BEXIS290_Installation_Manual.docx
@@ -1,10 +1,10 @@
 
 <file path=word/document.xml><?xml version="1.0" encoding="utf-8"?>
-<w:document xmlns:ve="http://schemas.openxmlformats.org/markup-compatibility/2006" xmlns:o="urn:schemas-microsoft-com:office:office" xmlns:r="http://schemas.openxmlformats.org/officeDocument/2006/relationships" xmlns:m="http://schemas.openxmlformats.org/officeDocument/2006/math" xmlns:v="urn:schemas-microsoft-com:vml" xmlns:wp="http://schemas.openxmlformats.org/drawingml/2006/wordprocessingDrawing" xmlns:w10="urn:schemas-microsoft-com:office:word" xmlns:w="http://schemas.openxmlformats.org/wordprocessingml/2006/main" xmlns:wne="http://schemas.microsoft.com/office/word/2006/wordml">
+<w:document xmlns:wpc="http://schemas.microsoft.com/office/word/2010/wordprocessingCanvas" xmlns:mc="http://schemas.openxmlformats.org/markup-compatibility/2006" xmlns:o="urn:schemas-microsoft-com:office:office" xmlns:r="http://schemas.openxmlformats.org/officeDocument/2006/relationships" xmlns:m="http://schemas.openxmlformats.org/officeDocument/2006/math" xmlns:v="urn:schemas-microsoft-com:vml" xmlns:wp14="http://schemas.microsoft.com/office/word/2010/wordprocessingDrawing" xmlns:wp="http://schemas.openxmlformats.org/drawingml/2006/wordprocessingDrawing" xmlns:w10="urn:schemas-microsoft-com:office:word" xmlns:w="http://schemas.openxmlformats.org/wordprocessingml/2006/main" xmlns:w14="http://schemas.microsoft.com/office/word/2010/wordml" xmlns:wpg="http://schemas.microsoft.com/office/word/2010/wordprocessingGroup" xmlns:wpi="http://schemas.microsoft.com/office/word/2010/wordprocessingInk" xmlns:wne="http://schemas.microsoft.com/office/word/2006/wordml" xmlns:wps="http://schemas.microsoft.com/office/word/2010/wordprocessingShape" mc:Ignorable="w14 wp14">
   <w:body>
     <w:p>
       <w:pPr>
-        <w:pStyle w:val="Title"/>
+        <w:pStyle w:val="Titel"/>
         <w:jc w:val="both"/>
         <w:rPr>
           <w:lang w:val="en-US"/>
@@ -31,7 +31,7 @@
     </w:p>
     <w:p>
       <w:pPr>
-        <w:pStyle w:val="Title"/>
+        <w:pStyle w:val="Titel"/>
         <w:jc w:val="both"/>
         <w:rPr>
           <w:lang w:val="en-US"/>
@@ -46,10 +46,10 @@
     </w:p>
     <w:p>
       <w:pPr>
-        <w:pStyle w:val="NoSpacing"/>
-        <w:jc w:val="both"/>
-        <w:rPr>
-          <w:rStyle w:val="IntenseEmphasis"/>
+        <w:pStyle w:val="KeinLeerraum"/>
+        <w:jc w:val="both"/>
+        <w:rPr>
+          <w:rStyle w:val="IntensiveHervorhebung"/>
           <w:rFonts w:cs="Arial"/>
           <w:lang w:val="en-US"/>
         </w:rPr>
@@ -57,10 +57,10 @@
     </w:p>
     <w:p>
       <w:pPr>
-        <w:pStyle w:val="NoSpacing"/>
-        <w:jc w:val="both"/>
-        <w:rPr>
-          <w:rStyle w:val="IntenseEmphasis"/>
+        <w:pStyle w:val="KeinLeerraum"/>
+        <w:jc w:val="both"/>
+        <w:rPr>
+          <w:rStyle w:val="IntensiveHervorhebung"/>
           <w:rFonts w:cs="Arial"/>
           <w:lang w:val="en-US"/>
         </w:rPr>
@@ -68,10 +68,10 @@
     </w:p>
     <w:p>
       <w:pPr>
-        <w:pStyle w:val="NoSpacing"/>
-        <w:jc w:val="both"/>
-        <w:rPr>
-          <w:rStyle w:val="IntenseEmphasis"/>
+        <w:pStyle w:val="KeinLeerraum"/>
+        <w:jc w:val="both"/>
+        <w:rPr>
+          <w:rStyle w:val="IntensiveHervorhebung"/>
           <w:rFonts w:cs="Arial"/>
           <w:lang w:val="en-US"/>
         </w:rPr>
@@ -79,10 +79,10 @@
     </w:p>
     <w:p>
       <w:pPr>
-        <w:pStyle w:val="NoSpacing"/>
-        <w:jc w:val="both"/>
-        <w:rPr>
-          <w:rStyle w:val="IntenseEmphasis"/>
+        <w:pStyle w:val="KeinLeerraum"/>
+        <w:jc w:val="both"/>
+        <w:rPr>
+          <w:rStyle w:val="IntensiveHervorhebung"/>
           <w:rFonts w:cs="Arial"/>
           <w:lang w:val="en-US"/>
         </w:rPr>
@@ -90,10 +90,10 @@
     </w:p>
     <w:p>
       <w:pPr>
-        <w:pStyle w:val="NoSpacing"/>
-        <w:jc w:val="both"/>
-        <w:rPr>
-          <w:rStyle w:val="IntenseEmphasis"/>
+        <w:pStyle w:val="KeinLeerraum"/>
+        <w:jc w:val="both"/>
+        <w:rPr>
+          <w:rStyle w:val="IntensiveHervorhebung"/>
           <w:rFonts w:cs="Arial"/>
           <w:lang w:val="en-US"/>
         </w:rPr>
@@ -101,10 +101,10 @@
     </w:p>
     <w:p>
       <w:pPr>
-        <w:pStyle w:val="NoSpacing"/>
-        <w:jc w:val="both"/>
-        <w:rPr>
-          <w:rStyle w:val="IntenseEmphasis"/>
+        <w:pStyle w:val="KeinLeerraum"/>
+        <w:jc w:val="both"/>
+        <w:rPr>
+          <w:rStyle w:val="IntensiveHervorhebung"/>
           <w:rFonts w:cs="Arial"/>
           <w:lang w:val="en-US"/>
         </w:rPr>
@@ -112,10 +112,10 @@
     </w:p>
     <w:p>
       <w:pPr>
-        <w:pStyle w:val="NoSpacing"/>
-        <w:jc w:val="both"/>
-        <w:rPr>
-          <w:rStyle w:val="IntenseEmphasis"/>
+        <w:pStyle w:val="KeinLeerraum"/>
+        <w:jc w:val="both"/>
+        <w:rPr>
+          <w:rStyle w:val="IntensiveHervorhebung"/>
           <w:rFonts w:cs="Arial"/>
           <w:lang w:val="en-US"/>
         </w:rPr>
@@ -123,10 +123,10 @@
     </w:p>
     <w:p>
       <w:pPr>
-        <w:pStyle w:val="NoSpacing"/>
-        <w:jc w:val="both"/>
-        <w:rPr>
-          <w:rStyle w:val="IntenseEmphasis"/>
+        <w:pStyle w:val="KeinLeerraum"/>
+        <w:jc w:val="both"/>
+        <w:rPr>
+          <w:rStyle w:val="IntensiveHervorhebung"/>
           <w:rFonts w:cs="Arial"/>
           <w:lang w:val="en-US"/>
         </w:rPr>
@@ -134,10 +134,10 @@
     </w:p>
     <w:p>
       <w:pPr>
-        <w:pStyle w:val="NoSpacing"/>
-        <w:jc w:val="both"/>
-        <w:rPr>
-          <w:rStyle w:val="IntenseEmphasis"/>
+        <w:pStyle w:val="KeinLeerraum"/>
+        <w:jc w:val="both"/>
+        <w:rPr>
+          <w:rStyle w:val="IntensiveHervorhebung"/>
           <w:rFonts w:cs="Arial"/>
           <w:lang w:val="en-US"/>
         </w:rPr>
@@ -145,10 +145,10 @@
     </w:p>
     <w:p>
       <w:pPr>
-        <w:pStyle w:val="NoSpacing"/>
-        <w:jc w:val="both"/>
-        <w:rPr>
-          <w:rStyle w:val="IntenseEmphasis"/>
+        <w:pStyle w:val="KeinLeerraum"/>
+        <w:jc w:val="both"/>
+        <w:rPr>
+          <w:rStyle w:val="IntensiveHervorhebung"/>
           <w:rFonts w:cs="Arial"/>
           <w:lang w:val="en-US"/>
         </w:rPr>
@@ -156,10 +156,10 @@
     </w:p>
     <w:p>
       <w:pPr>
-        <w:pStyle w:val="NoSpacing"/>
-        <w:jc w:val="both"/>
-        <w:rPr>
-          <w:rStyle w:val="IntenseEmphasis"/>
+        <w:pStyle w:val="KeinLeerraum"/>
+        <w:jc w:val="both"/>
+        <w:rPr>
+          <w:rStyle w:val="IntensiveHervorhebung"/>
           <w:rFonts w:cs="Arial"/>
           <w:lang w:val="en-US"/>
         </w:rPr>
@@ -167,10 +167,10 @@
     </w:p>
     <w:p>
       <w:pPr>
-        <w:pStyle w:val="NoSpacing"/>
-        <w:jc w:val="both"/>
-        <w:rPr>
-          <w:rStyle w:val="IntenseEmphasis"/>
+        <w:pStyle w:val="KeinLeerraum"/>
+        <w:jc w:val="both"/>
+        <w:rPr>
+          <w:rStyle w:val="IntensiveHervorhebung"/>
           <w:rFonts w:cs="Arial"/>
           <w:lang w:val="en-US"/>
         </w:rPr>
@@ -178,10 +178,10 @@
     </w:p>
     <w:p>
       <w:pPr>
-        <w:pStyle w:val="NoSpacing"/>
-        <w:jc w:val="both"/>
-        <w:rPr>
-          <w:rStyle w:val="IntenseEmphasis"/>
+        <w:pStyle w:val="KeinLeerraum"/>
+        <w:jc w:val="both"/>
+        <w:rPr>
+          <w:rStyle w:val="IntensiveHervorhebung"/>
           <w:rFonts w:cs="Arial"/>
           <w:lang w:val="en-US"/>
         </w:rPr>
@@ -189,10 +189,10 @@
     </w:p>
     <w:p>
       <w:pPr>
-        <w:pStyle w:val="NoSpacing"/>
-        <w:jc w:val="both"/>
-        <w:rPr>
-          <w:rStyle w:val="IntenseEmphasis"/>
+        <w:pStyle w:val="KeinLeerraum"/>
+        <w:jc w:val="both"/>
+        <w:rPr>
+          <w:rStyle w:val="IntensiveHervorhebung"/>
           <w:rFonts w:cs="Arial"/>
           <w:lang w:val="en-US"/>
         </w:rPr>
@@ -200,10 +200,10 @@
     </w:p>
     <w:p>
       <w:pPr>
-        <w:pStyle w:val="NoSpacing"/>
-        <w:jc w:val="both"/>
-        <w:rPr>
-          <w:rStyle w:val="IntenseEmphasis"/>
+        <w:pStyle w:val="KeinLeerraum"/>
+        <w:jc w:val="both"/>
+        <w:rPr>
+          <w:rStyle w:val="IntensiveHervorhebung"/>
           <w:rFonts w:cs="Arial"/>
           <w:lang w:val="en-US"/>
         </w:rPr>
@@ -211,10 +211,10 @@
     </w:p>
     <w:p>
       <w:pPr>
-        <w:pStyle w:val="NoSpacing"/>
-        <w:jc w:val="both"/>
-        <w:rPr>
-          <w:rStyle w:val="IntenseEmphasis"/>
+        <w:pStyle w:val="KeinLeerraum"/>
+        <w:jc w:val="both"/>
+        <w:rPr>
+          <w:rStyle w:val="IntensiveHervorhebung"/>
           <w:rFonts w:cs="Arial"/>
           <w:lang w:val="en-US"/>
         </w:rPr>
@@ -222,10 +222,10 @@
     </w:p>
     <w:p>
       <w:pPr>
-        <w:pStyle w:val="NoSpacing"/>
-        <w:jc w:val="both"/>
-        <w:rPr>
-          <w:rStyle w:val="IntenseEmphasis"/>
+        <w:pStyle w:val="KeinLeerraum"/>
+        <w:jc w:val="both"/>
+        <w:rPr>
+          <w:rStyle w:val="IntensiveHervorhebung"/>
           <w:rFonts w:cs="Arial"/>
           <w:lang w:val="en-US"/>
         </w:rPr>
@@ -233,10 +233,10 @@
     </w:p>
     <w:p>
       <w:pPr>
-        <w:pStyle w:val="NoSpacing"/>
-        <w:jc w:val="both"/>
-        <w:rPr>
-          <w:rStyle w:val="IntenseEmphasis"/>
+        <w:pStyle w:val="KeinLeerraum"/>
+        <w:jc w:val="both"/>
+        <w:rPr>
+          <w:rStyle w:val="IntensiveHervorhebung"/>
           <w:rFonts w:cs="Arial"/>
           <w:lang w:val="en-US"/>
         </w:rPr>
@@ -244,10 +244,10 @@
     </w:p>
     <w:p>
       <w:pPr>
-        <w:pStyle w:val="NoSpacing"/>
-        <w:jc w:val="both"/>
-        <w:rPr>
-          <w:rStyle w:val="IntenseEmphasis"/>
+        <w:pStyle w:val="KeinLeerraum"/>
+        <w:jc w:val="both"/>
+        <w:rPr>
+          <w:rStyle w:val="IntensiveHervorhebung"/>
           <w:rFonts w:cs="Arial"/>
           <w:lang w:val="en-US"/>
         </w:rPr>
@@ -255,10 +255,10 @@
     </w:p>
     <w:p>
       <w:pPr>
-        <w:pStyle w:val="NoSpacing"/>
-        <w:jc w:val="both"/>
-        <w:rPr>
-          <w:rStyle w:val="IntenseEmphasis"/>
+        <w:pStyle w:val="KeinLeerraum"/>
+        <w:jc w:val="both"/>
+        <w:rPr>
+          <w:rStyle w:val="IntensiveHervorhebung"/>
           <w:rFonts w:cs="Arial"/>
           <w:lang w:val="en-US"/>
         </w:rPr>
@@ -266,10 +266,10 @@
     </w:p>
     <w:p>
       <w:pPr>
-        <w:pStyle w:val="NoSpacing"/>
-        <w:jc w:val="both"/>
-        <w:rPr>
-          <w:rStyle w:val="IntenseEmphasis"/>
+        <w:pStyle w:val="KeinLeerraum"/>
+        <w:jc w:val="both"/>
+        <w:rPr>
+          <w:rStyle w:val="IntensiveHervorhebung"/>
           <w:rFonts w:cs="Arial"/>
           <w:lang w:val="en-US"/>
         </w:rPr>
@@ -277,10 +277,10 @@
     </w:p>
     <w:p>
       <w:pPr>
-        <w:pStyle w:val="NoSpacing"/>
-        <w:jc w:val="both"/>
-        <w:rPr>
-          <w:rStyle w:val="IntenseEmphasis"/>
+        <w:pStyle w:val="KeinLeerraum"/>
+        <w:jc w:val="both"/>
+        <w:rPr>
+          <w:rStyle w:val="IntensiveHervorhebung"/>
           <w:rFonts w:cs="Arial"/>
           <w:lang w:val="en-US"/>
         </w:rPr>
@@ -288,10 +288,10 @@
     </w:p>
     <w:p>
       <w:pPr>
-        <w:pStyle w:val="NoSpacing"/>
-        <w:jc w:val="both"/>
-        <w:rPr>
-          <w:rStyle w:val="IntenseEmphasis"/>
+        <w:pStyle w:val="KeinLeerraum"/>
+        <w:jc w:val="both"/>
+        <w:rPr>
+          <w:rStyle w:val="IntensiveHervorhebung"/>
           <w:rFonts w:cs="Arial"/>
           <w:lang w:val="en-US"/>
         </w:rPr>
@@ -299,10 +299,10 @@
     </w:p>
     <w:p>
       <w:pPr>
-        <w:pStyle w:val="NoSpacing"/>
-        <w:jc w:val="both"/>
-        <w:rPr>
-          <w:rStyle w:val="IntenseEmphasis"/>
+        <w:pStyle w:val="KeinLeerraum"/>
+        <w:jc w:val="both"/>
+        <w:rPr>
+          <w:rStyle w:val="IntensiveHervorhebung"/>
           <w:rFonts w:cs="Arial"/>
           <w:lang w:val="en-US"/>
         </w:rPr>
@@ -310,10 +310,10 @@
     </w:p>
     <w:p>
       <w:pPr>
-        <w:pStyle w:val="NoSpacing"/>
-        <w:jc w:val="both"/>
-        <w:rPr>
-          <w:rStyle w:val="IntenseEmphasis"/>
+        <w:pStyle w:val="KeinLeerraum"/>
+        <w:jc w:val="both"/>
+        <w:rPr>
+          <w:rStyle w:val="IntensiveHervorhebung"/>
           <w:rFonts w:cs="Arial"/>
           <w:lang w:val="en-US"/>
         </w:rPr>
@@ -321,10 +321,10 @@
     </w:p>
     <w:p>
       <w:pPr>
-        <w:pStyle w:val="NoSpacing"/>
-        <w:jc w:val="both"/>
-        <w:rPr>
-          <w:rStyle w:val="IntenseEmphasis"/>
+        <w:pStyle w:val="KeinLeerraum"/>
+        <w:jc w:val="both"/>
+        <w:rPr>
+          <w:rStyle w:val="IntensiveHervorhebung"/>
           <w:rFonts w:cs="Arial"/>
           <w:lang w:val="en-US"/>
         </w:rPr>
@@ -332,10 +332,10 @@
     </w:p>
     <w:p>
       <w:pPr>
-        <w:pStyle w:val="NoSpacing"/>
-        <w:jc w:val="both"/>
-        <w:rPr>
-          <w:rStyle w:val="IntenseEmphasis"/>
+        <w:pStyle w:val="KeinLeerraum"/>
+        <w:jc w:val="both"/>
+        <w:rPr>
+          <w:rStyle w:val="IntensiveHervorhebung"/>
           <w:rFonts w:cs="Arial"/>
           <w:lang w:val="en-US"/>
         </w:rPr>
@@ -343,10 +343,10 @@
     </w:p>
     <w:p>
       <w:pPr>
-        <w:pStyle w:val="NoSpacing"/>
-        <w:jc w:val="both"/>
-        <w:rPr>
-          <w:rStyle w:val="IntenseEmphasis"/>
+        <w:pStyle w:val="KeinLeerraum"/>
+        <w:jc w:val="both"/>
+        <w:rPr>
+          <w:rStyle w:val="IntensiveHervorhebung"/>
           <w:rFonts w:cs="Arial"/>
           <w:lang w:val="en-US"/>
         </w:rPr>
@@ -354,10 +354,10 @@
     </w:p>
     <w:p>
       <w:pPr>
-        <w:pStyle w:val="NoSpacing"/>
-        <w:jc w:val="both"/>
-        <w:rPr>
-          <w:rStyle w:val="IntenseEmphasis"/>
+        <w:pStyle w:val="KeinLeerraum"/>
+        <w:jc w:val="both"/>
+        <w:rPr>
+          <w:rStyle w:val="IntensiveHervorhebung"/>
           <w:rFonts w:cs="Arial"/>
           <w:lang w:val="en-US"/>
         </w:rPr>
@@ -365,10 +365,10 @@
     </w:p>
     <w:p>
       <w:pPr>
-        <w:pStyle w:val="NoSpacing"/>
-        <w:jc w:val="both"/>
-        <w:rPr>
-          <w:rStyle w:val="IntenseEmphasis"/>
+        <w:pStyle w:val="KeinLeerraum"/>
+        <w:jc w:val="both"/>
+        <w:rPr>
+          <w:rStyle w:val="IntensiveHervorhebung"/>
           <w:rFonts w:cs="Arial"/>
           <w:lang w:val="en-US"/>
         </w:rPr>
@@ -376,10 +376,10 @@
     </w:p>
     <w:p>
       <w:pPr>
-        <w:pStyle w:val="NoSpacing"/>
-        <w:jc w:val="both"/>
-        <w:rPr>
-          <w:rStyle w:val="IntenseEmphasis"/>
+        <w:pStyle w:val="KeinLeerraum"/>
+        <w:jc w:val="both"/>
+        <w:rPr>
+          <w:rStyle w:val="IntensiveHervorhebung"/>
           <w:rFonts w:cs="Arial"/>
           <w:lang w:val="en-US"/>
         </w:rPr>
@@ -387,41 +387,30 @@
     </w:p>
     <w:p>
       <w:pPr>
-        <w:pStyle w:val="NoSpacing"/>
-        <w:jc w:val="both"/>
-        <w:rPr>
-          <w:rStyle w:val="IntenseEmphasis"/>
+        <w:pStyle w:val="KeinLeerraum"/>
+        <w:jc w:val="both"/>
+        <w:rPr>
+          <w:rStyle w:val="IntensiveHervorhebung"/>
           <w:rFonts w:cs="Arial"/>
           <w:lang w:val="en-US"/>
         </w:rPr>
       </w:pPr>
-    </w:p>
-    <w:p>
-      <w:pPr>
-        <w:pStyle w:val="NoSpacing"/>
-        <w:jc w:val="both"/>
-        <w:rPr>
-          <w:rStyle w:val="IntenseEmphasis"/>
+      <w:r>
+        <w:rPr>
+          <w:rStyle w:val="IntensiveHervorhebung"/>
           <w:rFonts w:cs="Arial"/>
           <w:lang w:val="en-US"/>
         </w:rPr>
-      </w:pPr>
-      <w:r>
-        <w:rPr>
-          <w:rStyle w:val="IntenseEmphasis"/>
-          <w:rFonts w:cs="Arial"/>
-          <w:lang w:val="en-US"/>
-        </w:rPr>
         <w:t>Authors</w:t>
       </w:r>
     </w:p>
     <w:p>
       <w:pPr>
-        <w:pStyle w:val="NoSpacing"/>
+        <w:pStyle w:val="KeinLeerraum"/>
         <w:ind w:firstLine="720"/>
         <w:jc w:val="both"/>
         <w:rPr>
-          <w:rStyle w:val="SubtleEmphasis"/>
+          <w:rStyle w:val="SchwacheHervorhebung"/>
           <w:rFonts w:cs="Arial"/>
           <w:i w:val="0"/>
           <w:lang w:val="en-US"/>
@@ -429,140 +418,183 @@
       </w:pPr>
       <w:r>
         <w:rPr>
-          <w:rStyle w:val="SubtleEmphasis"/>
+          <w:rStyle w:val="SchwacheHervorhebung"/>
           <w:rFonts w:cs="Arial"/>
           <w:i w:val="0"/>
           <w:lang w:val="en-US"/>
         </w:rPr>
-        <w:t xml:space="preserve">David Blaa, Andreas </w:t>
+        <w:t xml:space="preserve">David </w:t>
       </w:r>
       <w:proofErr w:type="spellStart"/>
       <w:r>
         <w:rPr>
-          <w:rStyle w:val="SubtleEmphasis"/>
+          <w:rStyle w:val="SchwacheHervorhebung"/>
           <w:rFonts w:cs="Arial"/>
           <w:i w:val="0"/>
           <w:lang w:val="en-US"/>
         </w:rPr>
-        <w:t>Ostrowski</w:t>
+        <w:t>Blaa</w:t>
       </w:r>
       <w:proofErr w:type="spellEnd"/>
       <w:r>
         <w:rPr>
-          <w:rStyle w:val="SubtleEmphasis"/>
+          <w:rStyle w:val="SchwacheHervorhebung"/>
           <w:rFonts w:cs="Arial"/>
           <w:i w:val="0"/>
           <w:lang w:val="en-US"/>
         </w:rPr>
-        <w:t xml:space="preserve">, </w:t>
-      </w:r>
-      <w:r>
-        <w:rPr>
-          <w:rStyle w:val="SubtleEmphasis"/>
+        <w:t xml:space="preserve">, Andreas </w:t>
+      </w:r>
+      <w:proofErr w:type="spellStart"/>
+      <w:r>
+        <w:rPr>
+          <w:rStyle w:val="SchwacheHervorhebung"/>
           <w:rFonts w:cs="Arial"/>
           <w:i w:val="0"/>
           <w:lang w:val="en-US"/>
         </w:rPr>
-        <w:t xml:space="preserve">Nafiseh Navabpour, </w:t>
-      </w:r>
-      <w:r>
-        <w:rPr>
-          <w:rStyle w:val="SubtleEmphasis"/>
+        <w:t>Ostrowski</w:t>
+      </w:r>
+      <w:proofErr w:type="spellEnd"/>
+      <w:r>
+        <w:rPr>
+          <w:rStyle w:val="SchwacheHervorhebung"/>
           <w:rFonts w:cs="Arial"/>
           <w:i w:val="0"/>
           <w:lang w:val="en-US"/>
         </w:rPr>
-        <w:t>Roman Gerlach</w:t>
-      </w:r>
-    </w:p>
-    <w:p>
-      <w:pPr>
-        <w:pStyle w:val="NoSpacing"/>
-        <w:jc w:val="both"/>
-        <w:rPr>
-          <w:rStyle w:val="IntenseEmphasis"/>
-          <w:rFonts w:cs="Arial"/>
-          <w:lang w:val="en-US"/>
-        </w:rPr>
-      </w:pPr>
-    </w:p>
-    <w:p>
-      <w:pPr>
-        <w:pStyle w:val="NoSpacing"/>
-        <w:jc w:val="both"/>
-        <w:rPr>
-          <w:rStyle w:val="IntenseEmphasis"/>
-          <w:rFonts w:cs="Arial"/>
-          <w:lang w:val="en-US"/>
-        </w:rPr>
-      </w:pPr>
-      <w:r>
-        <w:rPr>
-          <w:rStyle w:val="IntenseEmphasis"/>
-          <w:rFonts w:cs="Arial"/>
-          <w:lang w:val="en-US"/>
-        </w:rPr>
-        <w:t>Contact</w:t>
-      </w:r>
-    </w:p>
-    <w:p>
-      <w:pPr>
-        <w:pStyle w:val="NoSpacing"/>
-        <w:ind w:left="708"/>
-        <w:jc w:val="both"/>
-        <w:rPr>
-          <w:rStyle w:val="SubtleEmphasis"/>
+        <w:t xml:space="preserve">, </w:t>
+      </w:r>
+      <w:proofErr w:type="spellStart"/>
+      <w:r>
+        <w:rPr>
+          <w:rStyle w:val="SchwacheHervorhebung"/>
           <w:rFonts w:cs="Arial"/>
           <w:i w:val="0"/>
           <w:lang w:val="en-US"/>
         </w:rPr>
-      </w:pPr>
-      <w:r>
-        <w:rPr>
-          <w:rStyle w:val="SubtleEmphasis"/>
+        <w:t>Nafiseh</w:t>
+      </w:r>
+      <w:proofErr w:type="spellEnd"/>
+      <w:r>
+        <w:rPr>
+          <w:rStyle w:val="SchwacheHervorhebung"/>
           <w:rFonts w:cs="Arial"/>
           <w:i w:val="0"/>
           <w:lang w:val="en-US"/>
         </w:rPr>
-        <w:t>Website:</w:t>
-      </w:r>
-      <w:r>
-        <w:rPr>
-          <w:rStyle w:val="SubtleEmphasis"/>
+        <w:t xml:space="preserve"> </w:t>
+      </w:r>
+      <w:proofErr w:type="spellStart"/>
+      <w:r>
+        <w:rPr>
+          <w:rStyle w:val="SchwacheHervorhebung"/>
           <w:rFonts w:cs="Arial"/>
           <w:i w:val="0"/>
           <w:lang w:val="en-US"/>
         </w:rPr>
+        <w:t>Navabpour</w:t>
+      </w:r>
+      <w:proofErr w:type="spellEnd"/>
+      <w:r>
+        <w:rPr>
+          <w:rStyle w:val="SchwacheHervorhebung"/>
+          <w:rFonts w:cs="Arial"/>
+          <w:i w:val="0"/>
+          <w:lang w:val="en-US"/>
+        </w:rPr>
+        <w:t xml:space="preserve">, </w:t>
+      </w:r>
+      <w:r>
+        <w:rPr>
+          <w:rStyle w:val="SchwacheHervorhebung"/>
+          <w:rFonts w:cs="Arial"/>
+          <w:i w:val="0"/>
+          <w:lang w:val="en-US"/>
+        </w:rPr>
+        <w:t>Roman Gerlach</w:t>
+      </w:r>
+    </w:p>
+    <w:p>
+      <w:pPr>
+        <w:pStyle w:val="KeinLeerraum"/>
+        <w:jc w:val="both"/>
+        <w:rPr>
+          <w:rStyle w:val="IntensiveHervorhebung"/>
+          <w:rFonts w:cs="Arial"/>
+          <w:lang w:val="en-US"/>
+        </w:rPr>
+      </w:pPr>
+    </w:p>
+    <w:p>
+      <w:pPr>
+        <w:pStyle w:val="KeinLeerraum"/>
+        <w:jc w:val="both"/>
+        <w:rPr>
+          <w:rStyle w:val="IntensiveHervorhebung"/>
+          <w:rFonts w:cs="Arial"/>
+          <w:lang w:val="en-US"/>
+        </w:rPr>
+      </w:pPr>
+      <w:r>
+        <w:rPr>
+          <w:rStyle w:val="IntensiveHervorhebung"/>
+          <w:rFonts w:cs="Arial"/>
+          <w:lang w:val="en-US"/>
+        </w:rPr>
+        <w:t>Contact</w:t>
+      </w:r>
+    </w:p>
+    <w:p>
+      <w:pPr>
+        <w:pStyle w:val="KeinLeerraum"/>
+        <w:ind w:left="708"/>
+        <w:jc w:val="both"/>
+        <w:rPr>
+          <w:rStyle w:val="SchwacheHervorhebung"/>
+          <w:rFonts w:cs="Arial"/>
+          <w:i w:val="0"/>
+          <w:lang w:val="en-US"/>
+        </w:rPr>
+      </w:pPr>
+      <w:r>
+        <w:rPr>
+          <w:rStyle w:val="SchwacheHervorhebung"/>
+          <w:rFonts w:cs="Arial"/>
+          <w:i w:val="0"/>
+          <w:lang w:val="en-US"/>
+        </w:rPr>
+        <w:t>Website:</w:t>
+      </w:r>
+      <w:r>
+        <w:rPr>
+          <w:rStyle w:val="SchwacheHervorhebung"/>
+          <w:rFonts w:cs="Arial"/>
+          <w:i w:val="0"/>
+          <w:lang w:val="en-US"/>
+        </w:rPr>
         <w:tab/>
       </w:r>
-      <w:hyperlink r:id="rId8" w:history="1">
-        <w:r>
-          <w:rPr>
-            <w:rStyle w:val="SubtleEmphasis"/>
+      <w:hyperlink r:id="rId9" w:history="1">
+        <w:r>
+          <w:rPr>
+            <w:rStyle w:val="Hyperlink"/>
             <w:rFonts w:cs="Arial"/>
-            <w:i w:val="0"/>
             <w:lang w:val="en-US"/>
           </w:rPr>
-          <w:t>http://fusion.cs.uni-jena.de/</w:t>
-        </w:r>
-        <w:r>
-          <w:rPr>
-            <w:rStyle w:val="SubtleEmphasis"/>
-            <w:rFonts w:cs="Arial"/>
-            <w:i w:val="0"/>
-            <w:lang w:val="en-US"/>
-          </w:rPr>
-          <w:t>BEXIS</w:t>
+          <w:t>http://bexis2.uni-jena.de</w:t>
         </w:r>
       </w:hyperlink>
-    </w:p>
-    <w:p>
-      <w:pPr>
-        <w:pStyle w:val="NoSpacing"/>
+      <w:bookmarkStart w:id="0" w:name="_GoBack"/>
+      <w:bookmarkEnd w:id="0"/>
+    </w:p>
+    <w:p>
+      <w:pPr>
+        <w:pStyle w:val="KeinLeerraum"/>
         <w:ind w:left="708"/>
         <w:jc w:val="both"/>
         <w:rPr>
-          <w:rStyle w:val="SubtleEmphasis"/>
+          <w:rStyle w:val="SchwacheHervorhebung"/>
           <w:rFonts w:cs="Arial"/>
           <w:i w:val="0"/>
           <w:lang w:val="fr-FR"/>
@@ -570,7 +602,7 @@
       </w:pPr>
       <w:r>
         <w:rPr>
-          <w:rStyle w:val="SubtleEmphasis"/>
+          <w:rStyle w:val="SchwacheHervorhebung"/>
           <w:rFonts w:cs="Arial"/>
           <w:i w:val="0"/>
           <w:lang w:val="fr-FR"/>
@@ -579,7 +611,7 @@
       </w:r>
       <w:r>
         <w:rPr>
-          <w:rStyle w:val="SubtleEmphasis"/>
+          <w:rStyle w:val="SchwacheHervorhebung"/>
           <w:rFonts w:cs="Arial"/>
           <w:i w:val="0"/>
           <w:lang w:val="fr-FR"/>
@@ -588,7 +620,7 @@
       </w:r>
       <w:r>
         <w:rPr>
-          <w:rStyle w:val="SubtleEmphasis"/>
+          <w:rStyle w:val="SchwacheHervorhebung"/>
           <w:rFonts w:cs="Arial"/>
           <w:i w:val="0"/>
           <w:lang w:val="fr-FR"/>
@@ -599,7 +631,7 @@
     </w:p>
     <w:p>
       <w:pPr>
-        <w:pStyle w:val="NoSpacing"/>
+        <w:pStyle w:val="KeinLeerraum"/>
         <w:ind w:left="708"/>
         <w:jc w:val="both"/>
         <w:rPr>
@@ -608,7 +640,7 @@
       </w:pPr>
       <w:r>
         <w:rPr>
-          <w:rStyle w:val="SubtleEmphasis"/>
+          <w:rStyle w:val="SchwacheHervorhebung"/>
           <w:rFonts w:cs="Arial"/>
           <w:i w:val="0"/>
           <w:lang w:val="fr-FR"/>
@@ -617,7 +649,7 @@
       </w:r>
       <w:r>
         <w:rPr>
-          <w:rStyle w:val="SubtleEmphasis"/>
+          <w:rStyle w:val="SchwacheHervorhebung"/>
           <w:rFonts w:cs="Arial"/>
           <w:i w:val="0"/>
           <w:lang w:val="fr-FR"/>
@@ -626,7 +658,7 @@
       </w:r>
       <w:r>
         <w:rPr>
-          <w:rStyle w:val="SubtleEmphasis"/>
+          <w:rStyle w:val="SchwacheHervorhebung"/>
           <w:rFonts w:cs="Arial"/>
           <w:i w:val="0"/>
           <w:lang w:val="fr-FR"/>
@@ -643,7 +675,7 @@
     </w:p>
     <w:p>
       <w:pPr>
-        <w:pStyle w:val="NoSpacing"/>
+        <w:pStyle w:val="KeinLeerraum"/>
         <w:jc w:val="both"/>
         <w:rPr>
           <w:lang w:val="fr-FR"/>
@@ -652,17 +684,17 @@
     </w:p>
     <w:p>
       <w:pPr>
-        <w:pStyle w:val="NoSpacing"/>
-        <w:jc w:val="both"/>
-        <w:rPr>
-          <w:rStyle w:val="IntenseEmphasis"/>
+        <w:pStyle w:val="KeinLeerraum"/>
+        <w:jc w:val="both"/>
+        <w:rPr>
+          <w:rStyle w:val="IntensiveHervorhebung"/>
           <w:rFonts w:cs="Arial"/>
           <w:lang w:val="en-US"/>
         </w:rPr>
       </w:pPr>
       <w:r>
         <w:rPr>
-          <w:rStyle w:val="IntenseEmphasis"/>
+          <w:rStyle w:val="IntensiveHervorhebung"/>
           <w:rFonts w:cs="Arial"/>
           <w:lang w:val="en-US"/>
         </w:rPr>
@@ -671,14 +703,13 @@
     </w:p>
     <w:p>
       <w:pPr>
-        <w:pStyle w:val="NoSpacing"/>
+        <w:pStyle w:val="KeinLeerraum"/>
         <w:ind w:left="709" w:hanging="709"/>
         <w:jc w:val="both"/>
         <w:rPr>
-          <w:rStyle w:val="SubtleEmphasis"/>
+          <w:rStyle w:val="SchwacheHervorhebung"/>
           <w:rFonts w:cs="Arial"/>
           <w:i w:val="0"/>
-          <w:lang w:val="en-US"/>
         </w:rPr>
       </w:pPr>
       <w:r>
@@ -689,7 +720,7 @@
       </w:r>
       <w:r>
         <w:rPr>
-          <w:rStyle w:val="SubtleEmphasis"/>
+          <w:rStyle w:val="SchwacheHervorhebung"/>
           <w:rFonts w:cs="Arial"/>
           <w:i w:val="0"/>
           <w:lang w:val="en-US"/>
@@ -698,7 +729,7 @@
       </w:r>
       <w:r>
         <w:rPr>
-          <w:rStyle w:val="SubtleEmphasis"/>
+          <w:rStyle w:val="SchwacheHervorhebung"/>
           <w:rFonts w:cs="Arial"/>
           <w:i w:val="0"/>
           <w:lang w:val="en-US"/>
@@ -707,79 +738,79 @@
       </w:r>
       <w:r>
         <w:rPr>
-          <w:rStyle w:val="SubtleEmphasis"/>
+          <w:rStyle w:val="SchwacheHervorhebung"/>
           <w:rFonts w:cs="Arial"/>
           <w:i w:val="0"/>
           <w:lang w:val="en-US"/>
         </w:rPr>
-        <w:t xml:space="preserve"> software </w:t>
-      </w:r>
-      <w:r>
-        <w:rPr>
-          <w:rStyle w:val="SubtleEmphasis"/>
+        <w:t xml:space="preserve"> </w:t>
+      </w:r>
+      <w:r>
+        <w:rPr>
+          <w:rStyle w:val="SchwacheHervorhebung"/>
           <w:rFonts w:cs="Arial"/>
           <w:i w:val="0"/>
           <w:lang w:val="en-US"/>
         </w:rPr>
-        <w:t xml:space="preserve">would not be possible without the German </w:t>
-      </w:r>
-      <w:r>
-        <w:rPr>
-          <w:rStyle w:val="SubtleEmphasis"/>
+        <w:t xml:space="preserve">2 </w:t>
+      </w:r>
+      <w:r>
+        <w:rPr>
+          <w:rStyle w:val="SchwacheHervorhebung"/>
           <w:rFonts w:cs="Arial"/>
           <w:i w:val="0"/>
           <w:lang w:val="en-US"/>
         </w:rPr>
-        <w:t>Research</w:t>
-      </w:r>
-      <w:r>
-        <w:rPr>
-          <w:rStyle w:val="SubtleEmphasis"/>
+        <w:t xml:space="preserve">software </w:t>
+      </w:r>
+      <w:r>
+        <w:rPr>
+          <w:rStyle w:val="SchwacheHervorhebung"/>
           <w:rFonts w:cs="Arial"/>
           <w:i w:val="0"/>
           <w:lang w:val="en-US"/>
         </w:rPr>
-        <w:t xml:space="preserve"> Foundation </w:t>
-      </w:r>
-      <w:r>
-        <w:rPr>
-          <w:rStyle w:val="SubtleEmphasis"/>
+        <w:t xml:space="preserve">would not be possible without the German </w:t>
+      </w:r>
+      <w:r>
+        <w:rPr>
+          <w:rStyle w:val="SchwacheHervorhebung"/>
           <w:rFonts w:cs="Arial"/>
           <w:i w:val="0"/>
           <w:lang w:val="en-US"/>
         </w:rPr>
-        <w:t>(DFG) funding</w:t>
-      </w:r>
-      <w:r>
-        <w:rPr>
-          <w:rStyle w:val="SubtleEmphasis"/>
+        <w:t>Research</w:t>
+      </w:r>
+      <w:r>
+        <w:rPr>
+          <w:rStyle w:val="SchwacheHervorhebung"/>
           <w:rFonts w:cs="Arial"/>
           <w:i w:val="0"/>
           <w:lang w:val="en-US"/>
         </w:rPr>
-        <w:t xml:space="preserve"> the </w:t>
-      </w:r>
-      <w:r>
-        <w:rPr>
-          <w:rStyle w:val="SubtleEmphasis"/>
+        <w:t xml:space="preserve"> Foundation </w:t>
+      </w:r>
+      <w:r>
+        <w:rPr>
+          <w:rStyle w:val="SchwacheHervorhebung"/>
           <w:rFonts w:cs="Arial"/>
           <w:i w:val="0"/>
           <w:lang w:val="en-US"/>
         </w:rPr>
-        <w:t>BEXIS</w:t>
-      </w:r>
-      <w:r>
-        <w:rPr>
-          <w:rStyle w:val="SubtleEmphasis"/>
+        <w:t>(DFG) funding</w:t>
+      </w:r>
+      <w:r>
+        <w:rPr>
+          <w:rStyle w:val="SchwacheHervorhebung"/>
           <w:rFonts w:cs="Arial"/>
           <w:i w:val="0"/>
           <w:lang w:val="en-US"/>
         </w:rPr>
-        <w:t xml:space="preserve">++ project. </w:t>
-      </w:r>
-      <w:r>
-        <w:rPr>
-          <w:rStyle w:val="SubtleEmphasis"/>
+        <w:t xml:space="preserve"> the </w:t>
+      </w:r>
+      <w:r>
+        <w:rPr>
+          <w:rStyle w:val="SchwacheHervorhebung"/>
           <w:rFonts w:cs="Arial"/>
           <w:i w:val="0"/>
           <w:lang w:val="en-US"/>
@@ -788,12 +819,272 @@
       </w:r>
       <w:r>
         <w:rPr>
-          <w:rStyle w:val="SubtleEmphasis"/>
+          <w:rStyle w:val="SchwacheHervorhebung"/>
           <w:rFonts w:cs="Arial"/>
           <w:i w:val="0"/>
           <w:lang w:val="en-US"/>
         </w:rPr>
-        <w:t>++ is a collaboration of the Friedrich-Schiller-University Jena, Germany (Dept. of Computer Science, Dept. for Geography, Dept. of Ecology) and the Max-Planck-Institute for Biogeochemistry Jena, Germany.</w:t>
+        <w:t xml:space="preserve">++ project. </w:t>
+      </w:r>
+      <w:r>
+        <w:rPr>
+          <w:rStyle w:val="SchwacheHervorhebung"/>
+          <w:rFonts w:cs="Arial"/>
+          <w:i w:val="0"/>
+          <w:lang w:val="en-US"/>
+        </w:rPr>
+        <w:t>BEXIS</w:t>
+      </w:r>
+      <w:r>
+        <w:rPr>
+          <w:rStyle w:val="SchwacheHervorhebung"/>
+          <w:rFonts w:cs="Arial"/>
+          <w:i w:val="0"/>
+          <w:lang w:val="en-US"/>
+        </w:rPr>
+        <w:t>++ is a collaboration of the Friedrich-Schi</w:t>
+      </w:r>
+      <w:r>
+        <w:rPr>
+          <w:rStyle w:val="SchwacheHervorhebung"/>
+          <w:rFonts w:cs="Arial"/>
+          <w:i w:val="0"/>
+          <w:lang w:val="en-US"/>
+        </w:rPr>
+        <w:t xml:space="preserve">ller-University Jena </w:t>
+      </w:r>
+      <w:r>
+        <w:rPr>
+          <w:rStyle w:val="SchwacheHervorhebung"/>
+          <w:rFonts w:cs="Arial"/>
+          <w:i w:val="0"/>
+          <w:lang w:val="en-US"/>
+        </w:rPr>
+        <w:t>(Dept. of Computer Science, Dept.</w:t>
+      </w:r>
+      <w:r>
+        <w:rPr>
+          <w:rStyle w:val="SchwacheHervorhebung"/>
+          <w:rFonts w:cs="Arial"/>
+          <w:i w:val="0"/>
+          <w:lang w:val="en-US"/>
+        </w:rPr>
+        <w:t xml:space="preserve"> for Geography</w:t>
+      </w:r>
+      <w:r>
+        <w:rPr>
+          <w:rStyle w:val="SchwacheHervorhebung"/>
+          <w:rFonts w:cs="Arial"/>
+          <w:i w:val="0"/>
+          <w:lang w:val="en-US"/>
+        </w:rPr>
+        <w:t>)</w:t>
+      </w:r>
+      <w:r>
+        <w:rPr>
+          <w:rStyle w:val="SchwacheHervorhebung"/>
+          <w:rFonts w:cs="Arial"/>
+          <w:i w:val="0"/>
+          <w:lang w:val="en-US"/>
+        </w:rPr>
+        <w:t>,</w:t>
+      </w:r>
+      <w:r>
+        <w:rPr>
+          <w:rStyle w:val="SchwacheHervorhebung"/>
+          <w:rFonts w:cs="Arial"/>
+          <w:i w:val="0"/>
+          <w:lang w:val="en-US"/>
+        </w:rPr>
+        <w:t xml:space="preserve"> the Max-Planck-Inst</w:t>
+      </w:r>
+      <w:r>
+        <w:rPr>
+          <w:rStyle w:val="SchwacheHervorhebung"/>
+          <w:rFonts w:cs="Arial"/>
+          <w:i w:val="0"/>
+          <w:lang w:val="en-US"/>
+        </w:rPr>
+        <w:t>itute for Biogeochemistry Jena</w:t>
+      </w:r>
+      <w:r>
+        <w:rPr>
+          <w:rStyle w:val="SchwacheHervorhebung"/>
+          <w:rFonts w:cs="Arial"/>
+          <w:i w:val="0"/>
+          <w:lang w:val="en-US"/>
+        </w:rPr>
+        <w:t xml:space="preserve">, the Technical University Munich (Dept. </w:t>
+      </w:r>
+      <w:r>
+        <w:rPr>
+          <w:rStyle w:val="SchwacheHervorhebung"/>
+          <w:rFonts w:cs="Arial"/>
+          <w:i w:val="0"/>
+        </w:rPr>
+        <w:t xml:space="preserve">Ecology </w:t>
+      </w:r>
+      <w:proofErr w:type="spellStart"/>
+      <w:r>
+        <w:rPr>
+          <w:rStyle w:val="SchwacheHervorhebung"/>
+          <w:rFonts w:cs="Arial"/>
+          <w:i w:val="0"/>
+        </w:rPr>
+        <w:t>and</w:t>
+      </w:r>
+      <w:proofErr w:type="spellEnd"/>
+      <w:r>
+        <w:rPr>
+          <w:rStyle w:val="SchwacheHervorhebung"/>
+          <w:rFonts w:cs="Arial"/>
+          <w:i w:val="0"/>
+        </w:rPr>
+        <w:t xml:space="preserve"> </w:t>
+      </w:r>
+      <w:proofErr w:type="spellStart"/>
+      <w:r>
+        <w:rPr>
+          <w:rStyle w:val="SchwacheHervorhebung"/>
+          <w:rFonts w:cs="Arial"/>
+          <w:i w:val="0"/>
+        </w:rPr>
+        <w:t>Ecosystem</w:t>
+      </w:r>
+      <w:proofErr w:type="spellEnd"/>
+      <w:r>
+        <w:rPr>
+          <w:rStyle w:val="SchwacheHervorhebung"/>
+          <w:rFonts w:cs="Arial"/>
+          <w:i w:val="0"/>
+        </w:rPr>
+        <w:t xml:space="preserve"> Management), </w:t>
+      </w:r>
+      <w:proofErr w:type="spellStart"/>
+      <w:r>
+        <w:rPr>
+          <w:rStyle w:val="SchwacheHervorhebung"/>
+          <w:rFonts w:cs="Arial"/>
+          <w:i w:val="0"/>
+        </w:rPr>
+        <w:t>the</w:t>
+      </w:r>
+      <w:proofErr w:type="spellEnd"/>
+      <w:r>
+        <w:rPr>
+          <w:rStyle w:val="SchwacheHervorhebung"/>
+          <w:rFonts w:cs="Arial"/>
+          <w:i w:val="0"/>
+        </w:rPr>
+        <w:t xml:space="preserve"> Gesellschaft für wissenschaftliche Datenverarbeitung </w:t>
+      </w:r>
+      <w:r>
+        <w:rPr>
+          <w:rStyle w:val="SchwacheHervorhebung"/>
+          <w:rFonts w:cs="Arial"/>
+          <w:i w:val="0"/>
+        </w:rPr>
+        <w:t xml:space="preserve">mbH </w:t>
+      </w:r>
+      <w:r>
+        <w:rPr>
+          <w:rStyle w:val="SchwacheHervorhebung"/>
+          <w:rFonts w:cs="Arial"/>
+          <w:i w:val="0"/>
+        </w:rPr>
+        <w:t>Göttingen</w:t>
+      </w:r>
+      <w:r>
+        <w:rPr>
+          <w:rStyle w:val="SchwacheHervorhebung"/>
+          <w:rFonts w:cs="Arial"/>
+          <w:i w:val="0"/>
+        </w:rPr>
+        <w:t xml:space="preserve"> </w:t>
+      </w:r>
+      <w:r>
+        <w:rPr>
+          <w:rStyle w:val="SchwacheHervorhebung"/>
+          <w:rFonts w:cs="Arial"/>
+          <w:i w:val="0"/>
+        </w:rPr>
+        <w:t>(GWDG)</w:t>
+      </w:r>
+      <w:r>
+        <w:rPr>
+          <w:rStyle w:val="SchwacheHervorhebung"/>
+          <w:rFonts w:cs="Arial"/>
+          <w:i w:val="0"/>
+        </w:rPr>
+        <w:t xml:space="preserve">, </w:t>
+      </w:r>
+      <w:proofErr w:type="spellStart"/>
+      <w:r>
+        <w:rPr>
+          <w:rStyle w:val="SchwacheHervorhebung"/>
+          <w:rFonts w:cs="Arial"/>
+          <w:i w:val="0"/>
+        </w:rPr>
+        <w:t>and</w:t>
+      </w:r>
+      <w:proofErr w:type="spellEnd"/>
+      <w:r>
+        <w:rPr>
+          <w:rStyle w:val="SchwacheHervorhebung"/>
+          <w:rFonts w:cs="Arial"/>
+          <w:i w:val="0"/>
+        </w:rPr>
+        <w:t xml:space="preserve"> </w:t>
+      </w:r>
+      <w:proofErr w:type="spellStart"/>
+      <w:r>
+        <w:rPr>
+          <w:rStyle w:val="SchwacheHervorhebung"/>
+          <w:rFonts w:cs="Arial"/>
+          <w:i w:val="0"/>
+        </w:rPr>
+        <w:t>the</w:t>
+      </w:r>
+      <w:proofErr w:type="spellEnd"/>
+      <w:r>
+        <w:rPr>
+          <w:rStyle w:val="SchwacheHervorhebung"/>
+          <w:rFonts w:cs="Arial"/>
+          <w:i w:val="0"/>
+        </w:rPr>
+        <w:t xml:space="preserve"> </w:t>
+      </w:r>
+      <w:r>
+        <w:rPr>
+          <w:rStyle w:val="SchwacheHervorhebung"/>
+          <w:rFonts w:cs="Arial"/>
+          <w:i w:val="0"/>
+        </w:rPr>
+        <w:t>Georg-August-Universit</w:t>
+      </w:r>
+      <w:r>
+        <w:rPr>
+          <w:rStyle w:val="SchwacheHervorhebung"/>
+          <w:rFonts w:cs="Arial"/>
+          <w:i w:val="0"/>
+        </w:rPr>
+        <w:t>y</w:t>
+      </w:r>
+      <w:r>
+        <w:rPr>
+          <w:rStyle w:val="SchwacheHervorhebung"/>
+          <w:rFonts w:cs="Arial"/>
+          <w:i w:val="0"/>
+        </w:rPr>
+        <w:t xml:space="preserve"> Göttingen</w:t>
+      </w:r>
+      <w:r>
+        <w:rPr>
+          <w:rStyle w:val="SchwacheHervorhebung"/>
+          <w:rFonts w:cs="Arial"/>
+          <w:i w:val="0"/>
+        </w:rPr>
+        <w:t>.</w:t>
       </w:r>
     </w:p>
     <w:p>
@@ -801,13 +1092,12 @@
         <w:jc w:val="both"/>
         <w:rPr>
           <w:rFonts w:ascii="Tw Cen MT" w:hAnsi="Tw Cen MT"/>
-          <w:lang w:val="en-US"/>
-        </w:rPr>
-      </w:pPr>
-    </w:p>
-    <w:p>
-      <w:pPr>
-        <w:pStyle w:val="TOCHeading"/>
+        </w:rPr>
+      </w:pPr>
+    </w:p>
+    <w:p>
+      <w:pPr>
+        <w:pStyle w:val="Inhaltsverzeichnisberschrift"/>
         <w:jc w:val="both"/>
       </w:pPr>
       <w:r>
@@ -817,13 +1107,13 @@
     </w:p>
     <w:p>
       <w:pPr>
-        <w:pStyle w:val="TOC1"/>
+        <w:pStyle w:val="Verzeichnis1"/>
         <w:tabs>
           <w:tab w:val="left" w:pos="440"/>
           <w:tab w:val="right" w:leader="dot" w:pos="9062"/>
         </w:tabs>
         <w:rPr>
-          <w:rFonts w:asciiTheme="minorHAnsi" w:eastAsiaTheme="minorEastAsia" w:hAnsiTheme="minorHAnsi" w:cstheme="minorBidi"/>
+          <w:rFonts w:eastAsia="Times New Roman"/>
           <w:noProof/>
           <w:lang w:val="en-GB" w:eastAsia="en-GB"/>
         </w:rPr>
@@ -856,7 +1146,7 @@
         </w:r>
         <w:r>
           <w:rPr>
-            <w:rFonts w:asciiTheme="minorHAnsi" w:eastAsiaTheme="minorEastAsia" w:hAnsiTheme="minorHAnsi" w:cstheme="minorBidi"/>
+            <w:rFonts w:eastAsia="Times New Roman"/>
             <w:noProof/>
             <w:lang w:val="en-GB" w:eastAsia="en-GB"/>
           </w:rPr>
@@ -921,13 +1211,13 @@
     </w:p>
     <w:p>
       <w:pPr>
-        <w:pStyle w:val="TOC1"/>
+        <w:pStyle w:val="Verzeichnis1"/>
         <w:tabs>
           <w:tab w:val="left" w:pos="440"/>
           <w:tab w:val="right" w:leader="dot" w:pos="9062"/>
         </w:tabs>
         <w:rPr>
-          <w:rFonts w:asciiTheme="minorHAnsi" w:eastAsiaTheme="minorEastAsia" w:hAnsiTheme="minorHAnsi" w:cstheme="minorBidi"/>
+          <w:rFonts w:eastAsia="Times New Roman"/>
           <w:noProof/>
           <w:lang w:val="en-GB" w:eastAsia="en-GB"/>
         </w:rPr>
@@ -943,7 +1233,7 @@
         </w:r>
         <w:r>
           <w:rPr>
-            <w:rFonts w:asciiTheme="minorHAnsi" w:eastAsiaTheme="minorEastAsia" w:hAnsiTheme="minorHAnsi" w:cstheme="minorBidi"/>
+            <w:rFonts w:eastAsia="Times New Roman"/>
             <w:noProof/>
             <w:lang w:val="en-GB" w:eastAsia="en-GB"/>
           </w:rPr>
@@ -1009,13 +1299,13 @@
     </w:p>
     <w:p>
       <w:pPr>
-        <w:pStyle w:val="TOC2"/>
+        <w:pStyle w:val="Verzeichnis2"/>
         <w:tabs>
           <w:tab w:val="left" w:pos="880"/>
           <w:tab w:val="right" w:leader="dot" w:pos="9062"/>
         </w:tabs>
         <w:rPr>
-          <w:rFonts w:asciiTheme="minorHAnsi" w:eastAsiaTheme="minorEastAsia" w:hAnsiTheme="minorHAnsi" w:cstheme="minorBidi"/>
+          <w:rFonts w:eastAsia="Times New Roman"/>
           <w:noProof/>
           <w:lang w:val="en-GB" w:eastAsia="en-GB"/>
         </w:rPr>
@@ -1031,7 +1321,7 @@
         </w:r>
         <w:r>
           <w:rPr>
-            <w:rFonts w:asciiTheme="minorHAnsi" w:eastAsiaTheme="minorEastAsia" w:hAnsiTheme="minorHAnsi" w:cstheme="minorBidi"/>
+            <w:rFonts w:eastAsia="Times New Roman"/>
             <w:noProof/>
             <w:lang w:val="en-GB" w:eastAsia="en-GB"/>
           </w:rPr>
@@ -1097,13 +1387,13 @@
     </w:p>
     <w:p>
       <w:pPr>
-        <w:pStyle w:val="TOC2"/>
+        <w:pStyle w:val="Verzeichnis2"/>
         <w:tabs>
           <w:tab w:val="left" w:pos="880"/>
           <w:tab w:val="right" w:leader="dot" w:pos="9062"/>
         </w:tabs>
         <w:rPr>
-          <w:rFonts w:asciiTheme="minorHAnsi" w:eastAsiaTheme="minorEastAsia" w:hAnsiTheme="minorHAnsi" w:cstheme="minorBidi"/>
+          <w:rFonts w:eastAsia="Times New Roman"/>
           <w:noProof/>
           <w:lang w:val="en-GB" w:eastAsia="en-GB"/>
         </w:rPr>
@@ -1119,7 +1409,7 @@
         </w:r>
         <w:r>
           <w:rPr>
-            <w:rFonts w:asciiTheme="minorHAnsi" w:eastAsiaTheme="minorEastAsia" w:hAnsiTheme="minorHAnsi" w:cstheme="minorBidi"/>
+            <w:rFonts w:eastAsia="Times New Roman"/>
             <w:noProof/>
             <w:lang w:val="en-GB" w:eastAsia="en-GB"/>
           </w:rPr>
@@ -1185,13 +1475,13 @@
     </w:p>
     <w:p>
       <w:pPr>
-        <w:pStyle w:val="TOC2"/>
+        <w:pStyle w:val="Verzeichnis2"/>
         <w:tabs>
           <w:tab w:val="left" w:pos="1100"/>
           <w:tab w:val="right" w:leader="dot" w:pos="9062"/>
         </w:tabs>
         <w:rPr>
-          <w:rFonts w:asciiTheme="minorHAnsi" w:eastAsiaTheme="minorEastAsia" w:hAnsiTheme="minorHAnsi" w:cstheme="minorBidi"/>
+          <w:rFonts w:eastAsia="Times New Roman"/>
           <w:noProof/>
           <w:lang w:val="en-GB" w:eastAsia="en-GB"/>
         </w:rPr>
@@ -1207,7 +1497,7 @@
         </w:r>
         <w:r>
           <w:rPr>
-            <w:rFonts w:asciiTheme="minorHAnsi" w:eastAsiaTheme="minorEastAsia" w:hAnsiTheme="minorHAnsi" w:cstheme="minorBidi"/>
+            <w:rFonts w:eastAsia="Times New Roman"/>
             <w:noProof/>
             <w:lang w:val="en-GB" w:eastAsia="en-GB"/>
           </w:rPr>
@@ -1273,12 +1563,12 @@
     </w:p>
     <w:p>
       <w:pPr>
-        <w:pStyle w:val="TOC3"/>
+        <w:pStyle w:val="Verzeichnis3"/>
         <w:tabs>
           <w:tab w:val="right" w:leader="dot" w:pos="9062"/>
         </w:tabs>
         <w:rPr>
-          <w:rFonts w:asciiTheme="minorHAnsi" w:eastAsiaTheme="minorEastAsia" w:hAnsiTheme="minorHAnsi" w:cstheme="minorBidi"/>
+          <w:rFonts w:eastAsia="Times New Roman"/>
           <w:noProof/>
           <w:lang w:val="en-GB" w:eastAsia="en-GB"/>
         </w:rPr>
@@ -1344,12 +1634,12 @@
     </w:p>
     <w:p>
       <w:pPr>
-        <w:pStyle w:val="TOC3"/>
+        <w:pStyle w:val="Verzeichnis3"/>
         <w:tabs>
           <w:tab w:val="right" w:leader="dot" w:pos="9062"/>
         </w:tabs>
         <w:rPr>
-          <w:rFonts w:asciiTheme="minorHAnsi" w:eastAsiaTheme="minorEastAsia" w:hAnsiTheme="minorHAnsi" w:cstheme="minorBidi"/>
+          <w:rFonts w:eastAsia="Times New Roman"/>
           <w:noProof/>
           <w:lang w:val="en-GB" w:eastAsia="en-GB"/>
         </w:rPr>
@@ -1415,13 +1705,13 @@
     </w:p>
     <w:p>
       <w:pPr>
-        <w:pStyle w:val="TOC2"/>
+        <w:pStyle w:val="Verzeichnis2"/>
         <w:tabs>
           <w:tab w:val="left" w:pos="1100"/>
           <w:tab w:val="right" w:leader="dot" w:pos="9062"/>
         </w:tabs>
         <w:rPr>
-          <w:rFonts w:asciiTheme="minorHAnsi" w:eastAsiaTheme="minorEastAsia" w:hAnsiTheme="minorHAnsi" w:cstheme="minorBidi"/>
+          <w:rFonts w:eastAsia="Times New Roman"/>
           <w:noProof/>
           <w:lang w:val="en-GB" w:eastAsia="en-GB"/>
         </w:rPr>
@@ -1437,7 +1727,7 @@
         </w:r>
         <w:r>
           <w:rPr>
-            <w:rFonts w:asciiTheme="minorHAnsi" w:eastAsiaTheme="minorEastAsia" w:hAnsiTheme="minorHAnsi" w:cstheme="minorBidi"/>
+            <w:rFonts w:eastAsia="Times New Roman"/>
             <w:noProof/>
             <w:lang w:val="en-GB" w:eastAsia="en-GB"/>
           </w:rPr>
@@ -1503,13 +1793,13 @@
     </w:p>
     <w:p>
       <w:pPr>
-        <w:pStyle w:val="TOC3"/>
+        <w:pStyle w:val="Verzeichnis3"/>
         <w:tabs>
           <w:tab w:val="left" w:pos="1540"/>
           <w:tab w:val="right" w:leader="dot" w:pos="9062"/>
         </w:tabs>
         <w:rPr>
-          <w:rFonts w:asciiTheme="minorHAnsi" w:eastAsiaTheme="minorEastAsia" w:hAnsiTheme="minorHAnsi" w:cstheme="minorBidi"/>
+          <w:rFonts w:eastAsia="Times New Roman"/>
           <w:noProof/>
           <w:lang w:val="en-GB" w:eastAsia="en-GB"/>
         </w:rPr>
@@ -1525,7 +1815,7 @@
         </w:r>
         <w:r>
           <w:rPr>
-            <w:rFonts w:asciiTheme="minorHAnsi" w:eastAsiaTheme="minorEastAsia" w:hAnsiTheme="minorHAnsi" w:cstheme="minorBidi"/>
+            <w:rFonts w:eastAsia="Times New Roman"/>
             <w:noProof/>
             <w:lang w:val="en-GB" w:eastAsia="en-GB"/>
           </w:rPr>
@@ -1591,13 +1881,13 @@
     </w:p>
     <w:p>
       <w:pPr>
-        <w:pStyle w:val="TOC3"/>
+        <w:pStyle w:val="Verzeichnis3"/>
         <w:tabs>
           <w:tab w:val="left" w:pos="1540"/>
           <w:tab w:val="right" w:leader="dot" w:pos="9062"/>
         </w:tabs>
         <w:rPr>
-          <w:rFonts w:asciiTheme="minorHAnsi" w:eastAsiaTheme="minorEastAsia" w:hAnsiTheme="minorHAnsi" w:cstheme="minorBidi"/>
+          <w:rFonts w:eastAsia="Times New Roman"/>
           <w:noProof/>
           <w:lang w:val="en-GB" w:eastAsia="en-GB"/>
         </w:rPr>
@@ -1613,7 +1903,7 @@
         </w:r>
         <w:r>
           <w:rPr>
-            <w:rFonts w:asciiTheme="minorHAnsi" w:eastAsiaTheme="minorEastAsia" w:hAnsiTheme="minorHAnsi" w:cstheme="minorBidi"/>
+            <w:rFonts w:eastAsia="Times New Roman"/>
             <w:noProof/>
             <w:lang w:val="en-GB" w:eastAsia="en-GB"/>
           </w:rPr>
@@ -1679,13 +1969,13 @@
     </w:p>
     <w:p>
       <w:pPr>
-        <w:pStyle w:val="TOC3"/>
+        <w:pStyle w:val="Verzeichnis3"/>
         <w:tabs>
           <w:tab w:val="left" w:pos="1540"/>
           <w:tab w:val="right" w:leader="dot" w:pos="9062"/>
         </w:tabs>
         <w:rPr>
-          <w:rFonts w:asciiTheme="minorHAnsi" w:eastAsiaTheme="minorEastAsia" w:hAnsiTheme="minorHAnsi" w:cstheme="minorBidi"/>
+          <w:rFonts w:eastAsia="Times New Roman"/>
           <w:noProof/>
           <w:lang w:val="en-GB" w:eastAsia="en-GB"/>
         </w:rPr>
@@ -1700,7 +1990,7 @@
         </w:r>
         <w:r>
           <w:rPr>
-            <w:rFonts w:asciiTheme="minorHAnsi" w:eastAsiaTheme="minorEastAsia" w:hAnsiTheme="minorHAnsi" w:cstheme="minorBidi"/>
+            <w:rFonts w:eastAsia="Times New Roman"/>
             <w:noProof/>
             <w:lang w:val="en-GB" w:eastAsia="en-GB"/>
           </w:rPr>
@@ -1765,13 +2055,13 @@
     </w:p>
     <w:p>
       <w:pPr>
-        <w:pStyle w:val="TOC1"/>
+        <w:pStyle w:val="Verzeichnis1"/>
         <w:tabs>
           <w:tab w:val="left" w:pos="440"/>
           <w:tab w:val="right" w:leader="dot" w:pos="9062"/>
         </w:tabs>
         <w:rPr>
-          <w:rFonts w:asciiTheme="minorHAnsi" w:eastAsiaTheme="minorEastAsia" w:hAnsiTheme="minorHAnsi" w:cstheme="minorBidi"/>
+          <w:rFonts w:eastAsia="Times New Roman"/>
           <w:noProof/>
           <w:lang w:val="en-GB" w:eastAsia="en-GB"/>
         </w:rPr>
@@ -1787,7 +2077,7 @@
         </w:r>
         <w:r>
           <w:rPr>
-            <w:rFonts w:asciiTheme="minorHAnsi" w:eastAsiaTheme="minorEastAsia" w:hAnsiTheme="minorHAnsi" w:cstheme="minorBidi"/>
+            <w:rFonts w:eastAsia="Times New Roman"/>
             <w:noProof/>
             <w:lang w:val="en-GB" w:eastAsia="en-GB"/>
           </w:rPr>
@@ -1853,13 +2143,13 @@
     </w:p>
     <w:p>
       <w:pPr>
-        <w:pStyle w:val="TOC2"/>
+        <w:pStyle w:val="Verzeichnis2"/>
         <w:tabs>
           <w:tab w:val="left" w:pos="880"/>
           <w:tab w:val="right" w:leader="dot" w:pos="9062"/>
         </w:tabs>
         <w:rPr>
-          <w:rFonts w:asciiTheme="minorHAnsi" w:eastAsiaTheme="minorEastAsia" w:hAnsiTheme="minorHAnsi" w:cstheme="minorBidi"/>
+          <w:rFonts w:eastAsia="Times New Roman"/>
           <w:noProof/>
           <w:lang w:val="en-GB" w:eastAsia="en-GB"/>
         </w:rPr>
@@ -1874,7 +2164,7 @@
         </w:r>
         <w:r>
           <w:rPr>
-            <w:rFonts w:asciiTheme="minorHAnsi" w:eastAsiaTheme="minorEastAsia" w:hAnsiTheme="minorHAnsi" w:cstheme="minorBidi"/>
+            <w:rFonts w:eastAsia="Times New Roman"/>
             <w:noProof/>
             <w:lang w:val="en-GB" w:eastAsia="en-GB"/>
           </w:rPr>
@@ -1939,13 +2229,13 @@
     </w:p>
     <w:p>
       <w:pPr>
-        <w:pStyle w:val="TOC2"/>
+        <w:pStyle w:val="Verzeichnis2"/>
         <w:tabs>
           <w:tab w:val="left" w:pos="880"/>
           <w:tab w:val="right" w:leader="dot" w:pos="9062"/>
         </w:tabs>
         <w:rPr>
-          <w:rFonts w:asciiTheme="minorHAnsi" w:eastAsiaTheme="minorEastAsia" w:hAnsiTheme="minorHAnsi" w:cstheme="minorBidi"/>
+          <w:rFonts w:eastAsia="Times New Roman"/>
           <w:noProof/>
           <w:lang w:val="en-GB" w:eastAsia="en-GB"/>
         </w:rPr>
@@ -1961,7 +2251,7 @@
         </w:r>
         <w:r>
           <w:rPr>
-            <w:rFonts w:asciiTheme="minorHAnsi" w:eastAsiaTheme="minorEastAsia" w:hAnsiTheme="minorHAnsi" w:cstheme="minorBidi"/>
+            <w:rFonts w:eastAsia="Times New Roman"/>
             <w:noProof/>
             <w:lang w:val="en-GB" w:eastAsia="en-GB"/>
           </w:rPr>
@@ -2027,13 +2317,13 @@
     </w:p>
     <w:p>
       <w:pPr>
-        <w:pStyle w:val="TOC1"/>
+        <w:pStyle w:val="Verzeichnis1"/>
         <w:tabs>
           <w:tab w:val="left" w:pos="440"/>
           <w:tab w:val="right" w:leader="dot" w:pos="9062"/>
         </w:tabs>
         <w:rPr>
-          <w:rFonts w:asciiTheme="minorHAnsi" w:eastAsiaTheme="minorEastAsia" w:hAnsiTheme="minorHAnsi" w:cstheme="minorBidi"/>
+          <w:rFonts w:eastAsia="Times New Roman"/>
           <w:noProof/>
           <w:lang w:val="en-GB" w:eastAsia="en-GB"/>
         </w:rPr>
@@ -2049,7 +2339,7 @@
         </w:r>
         <w:r>
           <w:rPr>
-            <w:rFonts w:asciiTheme="minorHAnsi" w:eastAsiaTheme="minorEastAsia" w:hAnsiTheme="minorHAnsi" w:cstheme="minorBidi"/>
+            <w:rFonts w:eastAsia="Times New Roman"/>
             <w:noProof/>
             <w:lang w:val="en-GB" w:eastAsia="en-GB"/>
           </w:rPr>
@@ -2115,13 +2405,13 @@
     </w:p>
     <w:p>
       <w:pPr>
-        <w:pStyle w:val="TOC2"/>
+        <w:pStyle w:val="Verzeichnis2"/>
         <w:tabs>
           <w:tab w:val="left" w:pos="880"/>
           <w:tab w:val="right" w:leader="dot" w:pos="9062"/>
         </w:tabs>
         <w:rPr>
-          <w:rFonts w:asciiTheme="minorHAnsi" w:eastAsiaTheme="minorEastAsia" w:hAnsiTheme="minorHAnsi" w:cstheme="minorBidi"/>
+          <w:rFonts w:eastAsia="Times New Roman"/>
           <w:noProof/>
           <w:lang w:val="en-GB" w:eastAsia="en-GB"/>
         </w:rPr>
@@ -2136,7 +2426,7 @@
         </w:r>
         <w:r>
           <w:rPr>
-            <w:rFonts w:asciiTheme="minorHAnsi" w:eastAsiaTheme="minorEastAsia" w:hAnsiTheme="minorHAnsi" w:cstheme="minorBidi"/>
+            <w:rFonts w:eastAsia="Times New Roman"/>
             <w:noProof/>
             <w:lang w:val="en-GB" w:eastAsia="en-GB"/>
           </w:rPr>
@@ -2201,13 +2491,13 @@
     </w:p>
     <w:p>
       <w:pPr>
-        <w:pStyle w:val="TOC3"/>
+        <w:pStyle w:val="Verzeichnis3"/>
         <w:tabs>
           <w:tab w:val="left" w:pos="1320"/>
           <w:tab w:val="right" w:leader="dot" w:pos="9062"/>
         </w:tabs>
         <w:rPr>
-          <w:rFonts w:asciiTheme="minorHAnsi" w:eastAsiaTheme="minorEastAsia" w:hAnsiTheme="minorHAnsi" w:cstheme="minorBidi"/>
+          <w:rFonts w:eastAsia="Times New Roman"/>
           <w:noProof/>
           <w:lang w:val="en-GB" w:eastAsia="en-GB"/>
         </w:rPr>
@@ -2223,7 +2513,7 @@
         </w:r>
         <w:r>
           <w:rPr>
-            <w:rFonts w:asciiTheme="minorHAnsi" w:eastAsiaTheme="minorEastAsia" w:hAnsiTheme="minorHAnsi" w:cstheme="minorBidi"/>
+            <w:rFonts w:eastAsia="Times New Roman"/>
             <w:noProof/>
             <w:lang w:val="en-GB" w:eastAsia="en-GB"/>
           </w:rPr>
@@ -2289,13 +2579,13 @@
     </w:p>
     <w:p>
       <w:pPr>
-        <w:pStyle w:val="TOC3"/>
+        <w:pStyle w:val="Verzeichnis3"/>
         <w:tabs>
           <w:tab w:val="left" w:pos="1320"/>
           <w:tab w:val="right" w:leader="dot" w:pos="9062"/>
         </w:tabs>
         <w:rPr>
-          <w:rFonts w:asciiTheme="minorHAnsi" w:eastAsiaTheme="minorEastAsia" w:hAnsiTheme="minorHAnsi" w:cstheme="minorBidi"/>
+          <w:rFonts w:eastAsia="Times New Roman"/>
           <w:noProof/>
           <w:lang w:val="en-GB" w:eastAsia="en-GB"/>
         </w:rPr>
@@ -2311,7 +2601,7 @@
         </w:r>
         <w:r>
           <w:rPr>
-            <w:rFonts w:asciiTheme="minorHAnsi" w:eastAsiaTheme="minorEastAsia" w:hAnsiTheme="minorHAnsi" w:cstheme="minorBidi"/>
+            <w:rFonts w:eastAsia="Times New Roman"/>
             <w:noProof/>
             <w:lang w:val="en-GB" w:eastAsia="en-GB"/>
           </w:rPr>
@@ -2377,13 +2667,13 @@
     </w:p>
     <w:p>
       <w:pPr>
-        <w:pStyle w:val="TOC3"/>
+        <w:pStyle w:val="Verzeichnis3"/>
         <w:tabs>
           <w:tab w:val="left" w:pos="1320"/>
           <w:tab w:val="right" w:leader="dot" w:pos="9062"/>
         </w:tabs>
         <w:rPr>
-          <w:rFonts w:asciiTheme="minorHAnsi" w:eastAsiaTheme="minorEastAsia" w:hAnsiTheme="minorHAnsi" w:cstheme="minorBidi"/>
+          <w:rFonts w:eastAsia="Times New Roman"/>
           <w:noProof/>
           <w:lang w:val="en-GB" w:eastAsia="en-GB"/>
         </w:rPr>
@@ -2399,7 +2689,7 @@
         </w:r>
         <w:r>
           <w:rPr>
-            <w:rFonts w:asciiTheme="minorHAnsi" w:eastAsiaTheme="minorEastAsia" w:hAnsiTheme="minorHAnsi" w:cstheme="minorBidi"/>
+            <w:rFonts w:eastAsia="Times New Roman"/>
             <w:noProof/>
             <w:lang w:val="en-GB" w:eastAsia="en-GB"/>
           </w:rPr>
@@ -2465,13 +2755,13 @@
     </w:p>
     <w:p>
       <w:pPr>
-        <w:pStyle w:val="TOC3"/>
+        <w:pStyle w:val="Verzeichnis3"/>
         <w:tabs>
           <w:tab w:val="left" w:pos="1320"/>
           <w:tab w:val="right" w:leader="dot" w:pos="9062"/>
         </w:tabs>
         <w:rPr>
-          <w:rFonts w:asciiTheme="minorHAnsi" w:eastAsiaTheme="minorEastAsia" w:hAnsiTheme="minorHAnsi" w:cstheme="minorBidi"/>
+          <w:rFonts w:eastAsia="Times New Roman"/>
           <w:noProof/>
           <w:lang w:val="en-GB" w:eastAsia="en-GB"/>
         </w:rPr>
@@ -2487,7 +2777,7 @@
         </w:r>
         <w:r>
           <w:rPr>
-            <w:rFonts w:asciiTheme="minorHAnsi" w:eastAsiaTheme="minorEastAsia" w:hAnsiTheme="minorHAnsi" w:cstheme="minorBidi"/>
+            <w:rFonts w:eastAsia="Times New Roman"/>
             <w:noProof/>
             <w:lang w:val="en-GB" w:eastAsia="en-GB"/>
           </w:rPr>
@@ -2553,12 +2843,12 @@
     </w:p>
     <w:p>
       <w:pPr>
-        <w:pStyle w:val="TOC3"/>
+        <w:pStyle w:val="Verzeichnis3"/>
         <w:tabs>
           <w:tab w:val="right" w:leader="dot" w:pos="9062"/>
         </w:tabs>
         <w:rPr>
-          <w:rFonts w:asciiTheme="minorHAnsi" w:eastAsiaTheme="minorEastAsia" w:hAnsiTheme="minorHAnsi" w:cstheme="minorBidi"/>
+          <w:rFonts w:eastAsia="Times New Roman"/>
           <w:noProof/>
           <w:lang w:val="en-GB" w:eastAsia="en-GB"/>
         </w:rPr>
@@ -2624,12 +2914,12 @@
     </w:p>
     <w:p>
       <w:pPr>
-        <w:pStyle w:val="TOC3"/>
+        <w:pStyle w:val="Verzeichnis3"/>
         <w:tabs>
           <w:tab w:val="right" w:leader="dot" w:pos="9062"/>
         </w:tabs>
         <w:rPr>
-          <w:rFonts w:asciiTheme="minorHAnsi" w:eastAsiaTheme="minorEastAsia" w:hAnsiTheme="minorHAnsi" w:cstheme="minorBidi"/>
+          <w:rFonts w:eastAsia="Times New Roman"/>
           <w:noProof/>
           <w:lang w:val="en-GB" w:eastAsia="en-GB"/>
         </w:rPr>
@@ -2695,13 +2985,13 @@
     </w:p>
     <w:p>
       <w:pPr>
-        <w:pStyle w:val="TOC2"/>
+        <w:pStyle w:val="Verzeichnis2"/>
         <w:tabs>
           <w:tab w:val="left" w:pos="880"/>
           <w:tab w:val="right" w:leader="dot" w:pos="9062"/>
         </w:tabs>
         <w:rPr>
-          <w:rFonts w:asciiTheme="minorHAnsi" w:eastAsiaTheme="minorEastAsia" w:hAnsiTheme="minorHAnsi" w:cstheme="minorBidi"/>
+          <w:rFonts w:eastAsia="Times New Roman"/>
           <w:noProof/>
           <w:lang w:val="en-GB" w:eastAsia="en-GB"/>
         </w:rPr>
@@ -2717,7 +3007,7 @@
         </w:r>
         <w:r>
           <w:rPr>
-            <w:rFonts w:asciiTheme="minorHAnsi" w:eastAsiaTheme="minorEastAsia" w:hAnsiTheme="minorHAnsi" w:cstheme="minorBidi"/>
+            <w:rFonts w:eastAsia="Times New Roman"/>
             <w:noProof/>
             <w:lang w:val="en-GB" w:eastAsia="en-GB"/>
           </w:rPr>
@@ -2783,13 +3073,13 @@
     </w:p>
     <w:p>
       <w:pPr>
-        <w:pStyle w:val="TOC3"/>
+        <w:pStyle w:val="Verzeichnis3"/>
         <w:tabs>
           <w:tab w:val="left" w:pos="1320"/>
           <w:tab w:val="right" w:leader="dot" w:pos="9062"/>
         </w:tabs>
         <w:rPr>
-          <w:rFonts w:asciiTheme="minorHAnsi" w:eastAsiaTheme="minorEastAsia" w:hAnsiTheme="minorHAnsi" w:cstheme="minorBidi"/>
+          <w:rFonts w:eastAsia="Times New Roman"/>
           <w:noProof/>
           <w:lang w:val="en-GB" w:eastAsia="en-GB"/>
         </w:rPr>
@@ -2805,7 +3095,7 @@
         </w:r>
         <w:r>
           <w:rPr>
-            <w:rFonts w:asciiTheme="minorHAnsi" w:eastAsiaTheme="minorEastAsia" w:hAnsiTheme="minorHAnsi" w:cstheme="minorBidi"/>
+            <w:rFonts w:eastAsia="Times New Roman"/>
             <w:noProof/>
             <w:lang w:val="en-GB" w:eastAsia="en-GB"/>
           </w:rPr>
@@ -2871,13 +3161,13 @@
     </w:p>
     <w:p>
       <w:pPr>
-        <w:pStyle w:val="TOC3"/>
+        <w:pStyle w:val="Verzeichnis3"/>
         <w:tabs>
           <w:tab w:val="left" w:pos="1320"/>
           <w:tab w:val="right" w:leader="dot" w:pos="9062"/>
         </w:tabs>
         <w:rPr>
-          <w:rFonts w:asciiTheme="minorHAnsi" w:eastAsiaTheme="minorEastAsia" w:hAnsiTheme="minorHAnsi" w:cstheme="minorBidi"/>
+          <w:rFonts w:eastAsia="Times New Roman"/>
           <w:noProof/>
           <w:lang w:val="en-GB" w:eastAsia="en-GB"/>
         </w:rPr>
@@ -2893,7 +3183,7 @@
         </w:r>
         <w:r>
           <w:rPr>
-            <w:rFonts w:asciiTheme="minorHAnsi" w:eastAsiaTheme="minorEastAsia" w:hAnsiTheme="minorHAnsi" w:cstheme="minorBidi"/>
+            <w:rFonts w:eastAsia="Times New Roman"/>
             <w:noProof/>
             <w:lang w:val="en-GB" w:eastAsia="en-GB"/>
           </w:rPr>
@@ -2959,13 +3249,13 @@
     </w:p>
     <w:p>
       <w:pPr>
-        <w:pStyle w:val="TOC3"/>
+        <w:pStyle w:val="Verzeichnis3"/>
         <w:tabs>
           <w:tab w:val="left" w:pos="1320"/>
           <w:tab w:val="right" w:leader="dot" w:pos="9062"/>
         </w:tabs>
         <w:rPr>
-          <w:rFonts w:asciiTheme="minorHAnsi" w:eastAsiaTheme="minorEastAsia" w:hAnsiTheme="minorHAnsi" w:cstheme="minorBidi"/>
+          <w:rFonts w:eastAsia="Times New Roman"/>
           <w:noProof/>
           <w:lang w:val="en-GB" w:eastAsia="en-GB"/>
         </w:rPr>
@@ -2981,7 +3271,7 @@
         </w:r>
         <w:r>
           <w:rPr>
-            <w:rFonts w:asciiTheme="minorHAnsi" w:eastAsiaTheme="minorEastAsia" w:hAnsiTheme="minorHAnsi" w:cstheme="minorBidi"/>
+            <w:rFonts w:eastAsia="Times New Roman"/>
             <w:noProof/>
             <w:lang w:val="en-GB" w:eastAsia="en-GB"/>
           </w:rPr>
@@ -3047,13 +3337,13 @@
     </w:p>
     <w:p>
       <w:pPr>
-        <w:pStyle w:val="TOC1"/>
+        <w:pStyle w:val="Verzeichnis1"/>
         <w:tabs>
           <w:tab w:val="left" w:pos="440"/>
           <w:tab w:val="right" w:leader="dot" w:pos="9062"/>
         </w:tabs>
         <w:rPr>
-          <w:rFonts w:asciiTheme="minorHAnsi" w:eastAsiaTheme="minorEastAsia" w:hAnsiTheme="minorHAnsi" w:cstheme="minorBidi"/>
+          <w:rFonts w:eastAsia="Times New Roman"/>
           <w:noProof/>
           <w:lang w:val="en-GB" w:eastAsia="en-GB"/>
         </w:rPr>
@@ -3069,7 +3359,7 @@
         </w:r>
         <w:r>
           <w:rPr>
-            <w:rFonts w:asciiTheme="minorHAnsi" w:eastAsiaTheme="minorEastAsia" w:hAnsiTheme="minorHAnsi" w:cstheme="minorBidi"/>
+            <w:rFonts w:eastAsia="Times New Roman"/>
             <w:noProof/>
             <w:lang w:val="en-GB" w:eastAsia="en-GB"/>
           </w:rPr>
@@ -3135,12 +3425,12 @@
     </w:p>
     <w:p>
       <w:pPr>
-        <w:pStyle w:val="TOC3"/>
+        <w:pStyle w:val="Verzeichnis3"/>
         <w:tabs>
           <w:tab w:val="right" w:leader="dot" w:pos="9062"/>
         </w:tabs>
         <w:rPr>
-          <w:rFonts w:asciiTheme="minorHAnsi" w:eastAsiaTheme="minorEastAsia" w:hAnsiTheme="minorHAnsi" w:cstheme="minorBidi"/>
+          <w:rFonts w:eastAsia="Times New Roman"/>
           <w:noProof/>
           <w:lang w:val="en-GB" w:eastAsia="en-GB"/>
         </w:rPr>
@@ -3206,12 +3496,12 @@
     </w:p>
     <w:p>
       <w:pPr>
-        <w:pStyle w:val="TOC3"/>
+        <w:pStyle w:val="Verzeichnis3"/>
         <w:tabs>
           <w:tab w:val="right" w:leader="dot" w:pos="9062"/>
         </w:tabs>
         <w:rPr>
-          <w:rFonts w:asciiTheme="minorHAnsi" w:eastAsiaTheme="minorEastAsia" w:hAnsiTheme="minorHAnsi" w:cstheme="minorBidi"/>
+          <w:rFonts w:eastAsia="Times New Roman"/>
           <w:noProof/>
           <w:lang w:val="en-GB" w:eastAsia="en-GB"/>
         </w:rPr>
@@ -3276,12 +3566,12 @@
     </w:p>
     <w:p>
       <w:pPr>
-        <w:pStyle w:val="TOC3"/>
+        <w:pStyle w:val="Verzeichnis3"/>
         <w:tabs>
           <w:tab w:val="right" w:leader="dot" w:pos="9062"/>
         </w:tabs>
         <w:rPr>
-          <w:rFonts w:asciiTheme="minorHAnsi" w:eastAsiaTheme="minorEastAsia" w:hAnsiTheme="minorHAnsi" w:cstheme="minorBidi"/>
+          <w:rFonts w:eastAsia="Times New Roman"/>
           <w:noProof/>
           <w:lang w:val="en-GB" w:eastAsia="en-GB"/>
         </w:rPr>
@@ -3347,12 +3637,12 @@
     </w:p>
     <w:p>
       <w:pPr>
-        <w:pStyle w:val="TOC3"/>
+        <w:pStyle w:val="Verzeichnis3"/>
         <w:tabs>
           <w:tab w:val="right" w:leader="dot" w:pos="9062"/>
         </w:tabs>
         <w:rPr>
-          <w:rFonts w:asciiTheme="minorHAnsi" w:eastAsiaTheme="minorEastAsia" w:hAnsiTheme="minorHAnsi" w:cstheme="minorBidi"/>
+          <w:rFonts w:eastAsia="Times New Roman"/>
           <w:noProof/>
           <w:lang w:val="en-GB" w:eastAsia="en-GB"/>
         </w:rPr>
@@ -3418,12 +3708,12 @@
     </w:p>
     <w:p>
       <w:pPr>
-        <w:pStyle w:val="TOC3"/>
+        <w:pStyle w:val="Verzeichnis3"/>
         <w:tabs>
           <w:tab w:val="right" w:leader="dot" w:pos="9062"/>
         </w:tabs>
         <w:rPr>
-          <w:rFonts w:asciiTheme="minorHAnsi" w:eastAsiaTheme="minorEastAsia" w:hAnsiTheme="minorHAnsi" w:cstheme="minorBidi"/>
+          <w:rFonts w:eastAsia="Times New Roman"/>
           <w:noProof/>
           <w:lang w:val="en-GB" w:eastAsia="en-GB"/>
         </w:rPr>
@@ -3489,7 +3779,7 @@
     </w:p>
     <w:p>
       <w:pPr>
-        <w:pStyle w:val="TOC3"/>
+        <w:pStyle w:val="Verzeichnis3"/>
         <w:tabs>
           <w:tab w:val="right" w:leader="dot" w:pos="9062"/>
         </w:tabs>
@@ -3508,14 +3798,14 @@
     </w:p>
     <w:p>
       <w:pPr>
-        <w:pStyle w:val="Heading1"/>
+        <w:pStyle w:val="berschrift1"/>
         <w:numPr>
           <w:ilvl w:val="0"/>
           <w:numId w:val="4"/>
         </w:numPr>
         <w:jc w:val="both"/>
       </w:pPr>
-      <w:bookmarkStart w:id="0" w:name="_Toc451937326"/>
+      <w:bookmarkStart w:id="1" w:name="_Toc451937326"/>
       <w:r>
         <w:lastRenderedPageBreak/>
         <w:t>BEXIS</w:t>
@@ -3523,11 +3813,11 @@
       <w:r>
         <w:t xml:space="preserve"> Package</w:t>
       </w:r>
-      <w:bookmarkEnd w:id="0"/>
-    </w:p>
-    <w:p>
-      <w:pPr>
-        <w:pStyle w:val="ListParagraph"/>
+      <w:bookmarkEnd w:id="1"/>
+    </w:p>
+    <w:p>
+      <w:pPr>
+        <w:pStyle w:val="Listenabsatz"/>
         <w:numPr>
           <w:ilvl w:val="0"/>
           <w:numId w:val="2"/>
@@ -3543,7 +3833,7 @@
         </w:rPr>
         <w:t xml:space="preserve">First download following package from: </w:t>
       </w:r>
-      <w:hyperlink r:id="rId9" w:history="1">
+      <w:hyperlink r:id="rId10" w:history="1">
         <w:r>
           <w:rPr>
             <w:rStyle w:val="Hyperlink"/>
@@ -3586,7 +3876,7 @@
     </w:p>
     <w:p>
       <w:pPr>
-        <w:pStyle w:val="ListParagraph"/>
+        <w:pStyle w:val="Listenabsatz"/>
         <w:numPr>
           <w:ilvl w:val="0"/>
           <w:numId w:val="2"/>
@@ -3623,7 +3913,7 @@
     </w:p>
     <w:p>
       <w:pPr>
-        <w:pStyle w:val="ListParagraph"/>
+        <w:pStyle w:val="Listenabsatz"/>
         <w:numPr>
           <w:ilvl w:val="0"/>
           <w:numId w:val="2"/>
@@ -3642,7 +3932,7 @@
     </w:p>
     <w:p>
       <w:pPr>
-        <w:pStyle w:val="Heading1"/>
+        <w:pStyle w:val="berschrift1"/>
         <w:numPr>
           <w:ilvl w:val="0"/>
           <w:numId w:val="4"/>
@@ -3652,14 +3942,14 @@
           <w:lang w:val="en-US"/>
         </w:rPr>
       </w:pPr>
-      <w:bookmarkStart w:id="1" w:name="_Toc451937327"/>
+      <w:bookmarkStart w:id="2" w:name="_Toc451937327"/>
       <w:r>
         <w:rPr>
           <w:lang w:val="en-US"/>
         </w:rPr>
         <w:t>Additional Software / Prerequisites</w:t>
       </w:r>
-      <w:bookmarkEnd w:id="1"/>
+      <w:bookmarkEnd w:id="2"/>
     </w:p>
     <w:p>
       <w:pPr>
@@ -3686,7 +3976,7 @@
         </w:rPr>
         <w:t xml:space="preserve"> web application. If they are installed on your computer already please jump to section 3. If not, please download Prerequisites.zip from: </w:t>
       </w:r>
-      <w:hyperlink r:id="rId10" w:history="1">
+      <w:hyperlink r:id="rId11" w:history="1">
         <w:r>
           <w:rPr>
             <w:rStyle w:val="Hyperlink"/>
@@ -3705,7 +3995,7 @@
     </w:p>
     <w:p>
       <w:pPr>
-        <w:pStyle w:val="Heading2"/>
+        <w:pStyle w:val="berschrift2"/>
         <w:numPr>
           <w:ilvl w:val="1"/>
           <w:numId w:val="4"/>
@@ -3715,7 +4005,7 @@
           <w:lang w:val="en-US"/>
         </w:rPr>
       </w:pPr>
-      <w:bookmarkStart w:id="2" w:name="_Toc451937328"/>
+      <w:bookmarkStart w:id="3" w:name="_Toc451937328"/>
       <w:r>
         <w:rPr>
           <w:lang w:val="en-US"/>
@@ -3734,11 +4024,11 @@
         </w:rPr>
         <w:t>5.2</w:t>
       </w:r>
-      <w:bookmarkEnd w:id="2"/>
-    </w:p>
-    <w:p>
-      <w:pPr>
-        <w:pStyle w:val="ListParagraph"/>
+      <w:bookmarkEnd w:id="3"/>
+    </w:p>
+    <w:p>
+      <w:pPr>
+        <w:pStyle w:val="Listenabsatz"/>
         <w:numPr>
           <w:ilvl w:val="0"/>
           <w:numId w:val="2"/>
@@ -3800,7 +4090,7 @@
     </w:p>
     <w:p>
       <w:pPr>
-        <w:pStyle w:val="ListParagraph"/>
+        <w:pStyle w:val="Listenabsatz"/>
         <w:numPr>
           <w:ilvl w:val="0"/>
           <w:numId w:val="2"/>
@@ -3820,7 +4110,7 @@
         </w:rPr>
         <w:t xml:space="preserve">Or download it here: </w:t>
       </w:r>
-      <w:hyperlink r:id="rId11" w:history="1">
+      <w:hyperlink r:id="rId12" w:history="1">
         <w:proofErr w:type="gramStart"/>
         <w:r>
           <w:rPr>
@@ -3837,23 +4127,7 @@
             <w:rFonts w:cs="Arial"/>
             <w:lang w:val="en-US"/>
           </w:rPr>
-          <w:t xml:space="preserve">net </w:t>
-        </w:r>
-        <w:r>
-          <w:rPr>
-            <w:rStyle w:val="Hyperlink"/>
-            <w:rFonts w:cs="Arial"/>
-            <w:lang w:val="en-US"/>
-          </w:rPr>
-          <w:t>F</w:t>
-        </w:r>
-        <w:r>
-          <w:rPr>
-            <w:rStyle w:val="Hyperlink"/>
-            <w:rFonts w:cs="Arial"/>
-            <w:lang w:val="en-US"/>
-          </w:rPr>
-          <w:t>ramework 4.</w:t>
+          <w:t>net Framework 4.</w:t>
         </w:r>
       </w:hyperlink>
       <w:r>
@@ -3867,7 +4141,7 @@
     </w:p>
     <w:p>
       <w:pPr>
-        <w:pStyle w:val="ListParagraph"/>
+        <w:pStyle w:val="Listenabsatz"/>
         <w:numPr>
           <w:ilvl w:val="0"/>
           <w:numId w:val="2"/>
@@ -3886,7 +4160,7 @@
     </w:p>
     <w:p>
       <w:pPr>
-        <w:pStyle w:val="Heading2"/>
+        <w:pStyle w:val="berschrift2"/>
         <w:numPr>
           <w:ilvl w:val="1"/>
           <w:numId w:val="4"/>
@@ -3896,14 +4170,14 @@
           <w:lang w:val="en-US"/>
         </w:rPr>
       </w:pPr>
-      <w:bookmarkStart w:id="3" w:name="_Toc451937329"/>
+      <w:bookmarkStart w:id="4" w:name="_Toc451937329"/>
       <w:r>
         <w:rPr>
           <w:lang w:val="en-US"/>
         </w:rPr>
         <w:t>Database System</w:t>
       </w:r>
-      <w:bookmarkEnd w:id="3"/>
+      <w:bookmarkEnd w:id="4"/>
     </w:p>
     <w:p>
       <w:pPr>
@@ -3940,7 +4214,7 @@
     </w:p>
     <w:p>
       <w:pPr>
-        <w:pStyle w:val="Heading2"/>
+        <w:pStyle w:val="berschrift2"/>
         <w:numPr>
           <w:ilvl w:val="2"/>
           <w:numId w:val="4"/>
@@ -3950,31 +4224,31 @@
           <w:lang w:val="en-US"/>
         </w:rPr>
       </w:pPr>
-      <w:bookmarkStart w:id="4" w:name="_Toc451937330"/>
+      <w:bookmarkStart w:id="5" w:name="_Toc451937330"/>
       <w:r>
         <w:rPr>
           <w:lang w:val="en-US"/>
         </w:rPr>
         <w:t>PostgreSQL</w:t>
       </w:r>
-      <w:bookmarkEnd w:id="4"/>
-    </w:p>
-    <w:p>
-      <w:pPr>
-        <w:pStyle w:val="Heading3"/>
-        <w:jc w:val="both"/>
-        <w:rPr>
-          <w:lang w:val="en-US"/>
-        </w:rPr>
-      </w:pPr>
-      <w:bookmarkStart w:id="5" w:name="_Toc451937331"/>
+      <w:bookmarkEnd w:id="5"/>
+    </w:p>
+    <w:p>
+      <w:pPr>
+        <w:pStyle w:val="berschrift3"/>
+        <w:jc w:val="both"/>
+        <w:rPr>
+          <w:lang w:val="en-US"/>
+        </w:rPr>
+      </w:pPr>
+      <w:bookmarkStart w:id="6" w:name="_Toc451937331"/>
       <w:r>
         <w:rPr>
           <w:lang w:val="en-US"/>
         </w:rPr>
         <w:t>2.3.1.1. Download PostgreSQL</w:t>
       </w:r>
-      <w:bookmarkEnd w:id="5"/>
+      <w:bookmarkEnd w:id="6"/>
     </w:p>
     <w:p>
       <w:pPr>
@@ -4012,7 +4286,7 @@
         </w:rPr>
         <w:t xml:space="preserve">llowing link: </w:t>
       </w:r>
-      <w:hyperlink r:id="rId12" w:history="1">
+      <w:hyperlink r:id="rId13" w:history="1">
         <w:r>
           <w:rPr>
             <w:rStyle w:val="Hyperlink"/>
@@ -4036,27 +4310,27 @@
         </w:rPr>
         <w:pict>
           <v:shape id="Picture 6" o:spid="_x0000_i1025" type="#_x0000_t75" alt="New Picture (6).bmp" style="width:269.25pt;height:178.5pt;visibility:visible">
-            <v:imagedata r:id="rId13" o:title=""/>
+            <v:imagedata r:id="rId14" o:title=""/>
           </v:shape>
         </w:pict>
       </w:r>
     </w:p>
     <w:p>
       <w:pPr>
-        <w:pStyle w:val="Heading3"/>
-        <w:jc w:val="both"/>
-        <w:rPr>
-          <w:lang w:val="en-US"/>
-        </w:rPr>
-      </w:pPr>
-      <w:bookmarkStart w:id="6" w:name="_Toc451937332"/>
+        <w:pStyle w:val="berschrift3"/>
+        <w:jc w:val="both"/>
+        <w:rPr>
+          <w:lang w:val="en-US"/>
+        </w:rPr>
+      </w:pPr>
+      <w:bookmarkStart w:id="7" w:name="_Toc451937332"/>
       <w:r>
         <w:rPr>
           <w:lang w:val="en-US"/>
         </w:rPr>
         <w:t>2.3.1.2. Installation of PostgreSQL</w:t>
       </w:r>
-      <w:bookmarkEnd w:id="6"/>
+      <w:bookmarkEnd w:id="7"/>
     </w:p>
     <w:p>
       <w:pPr>
@@ -4086,7 +4360,7 @@
     </w:p>
     <w:p>
       <w:pPr>
-        <w:pStyle w:val="ListParagraph"/>
+        <w:pStyle w:val="Listenabsatz"/>
         <w:numPr>
           <w:ilvl w:val="0"/>
           <w:numId w:val="5"/>
@@ -4119,7 +4393,7 @@
     </w:p>
     <w:p>
       <w:pPr>
-        <w:pStyle w:val="ListParagraph"/>
+        <w:pStyle w:val="Listenabsatz"/>
         <w:numPr>
           <w:ilvl w:val="0"/>
           <w:numId w:val="5"/>
@@ -4155,7 +4429,7 @@
     </w:p>
     <w:p>
       <w:pPr>
-        <w:pStyle w:val="ListParagraph"/>
+        <w:pStyle w:val="Listenabsatz"/>
         <w:numPr>
           <w:ilvl w:val="0"/>
           <w:numId w:val="5"/>
@@ -4296,7 +4570,7 @@
         </w:rPr>
         <w:pict>
           <v:shape id="Picture 14" o:spid="_x0000_i1026" type="#_x0000_t75" alt="New Picture (1).bmp" style="width:267.75pt;height:204.75pt;visibility:visible">
-            <v:imagedata r:id="rId14" o:title=""/>
+            <v:imagedata r:id="rId15" o:title=""/>
           </v:shape>
         </w:pict>
       </w:r>
@@ -4311,7 +4585,7 @@
     </w:p>
     <w:p>
       <w:pPr>
-        <w:pStyle w:val="Heading2"/>
+        <w:pStyle w:val="berschrift2"/>
         <w:numPr>
           <w:ilvl w:val="2"/>
           <w:numId w:val="4"/>
@@ -4321,7 +4595,7 @@
           <w:lang w:val="en-US"/>
         </w:rPr>
       </w:pPr>
-      <w:bookmarkStart w:id="7" w:name="_Toc451937333"/>
+      <w:bookmarkStart w:id="8" w:name="_Toc451937333"/>
       <w:r>
         <w:rPr>
           <w:lang w:val="en-US"/>
@@ -4334,11 +4608,11 @@
         </w:rPr>
         <w:t>-C</w:t>
       </w:r>
-      <w:bookmarkEnd w:id="7"/>
-    </w:p>
-    <w:p>
-      <w:pPr>
-        <w:pStyle w:val="Heading3"/>
+      <w:bookmarkEnd w:id="8"/>
+    </w:p>
+    <w:p>
+      <w:pPr>
+        <w:pStyle w:val="berschrift3"/>
         <w:numPr>
           <w:ilvl w:val="3"/>
           <w:numId w:val="4"/>
@@ -4348,7 +4622,7 @@
           <w:lang w:val="en-US"/>
         </w:rPr>
       </w:pPr>
-      <w:bookmarkStart w:id="8" w:name="_Toc451937334"/>
+      <w:bookmarkStart w:id="9" w:name="_Toc451937334"/>
       <w:r>
         <w:rPr>
           <w:lang w:val="en-US"/>
@@ -4373,11 +4647,14 @@
         </w:rPr>
         <w:t>C</w:t>
       </w:r>
-      <w:bookmarkEnd w:id="8"/>
-    </w:p>
-    <w:p>
-      <w:pPr>
-        <w:jc w:val="both"/>
+      <w:bookmarkEnd w:id="9"/>
+    </w:p>
+    <w:p>
+      <w:pPr>
+        <w:jc w:val="both"/>
+        <w:rPr>
+          <w:lang w:val="en-US"/>
+        </w:rPr>
       </w:pPr>
       <w:r>
         <w:rPr>
@@ -4397,30 +4674,14 @@
         </w:rPr>
         <w:t xml:space="preserve">llowing link:  </w:t>
       </w:r>
-      <w:hyperlink r:id="rId15" w:history="1">
+      <w:hyperlink r:id="rId16" w:history="1">
         <w:r>
           <w:rPr>
             <w:rStyle w:val="Hyperlink"/>
             <w:rFonts w:cs="Arial"/>
             <w:lang w:val="en-US"/>
           </w:rPr>
-          <w:t>Download DB2</w:t>
-        </w:r>
-        <w:r>
-          <w:rPr>
-            <w:rStyle w:val="Hyperlink"/>
-            <w:rFonts w:cs="Arial"/>
-            <w:lang w:val="en-US"/>
-          </w:rPr>
-          <w:t xml:space="preserve"> </w:t>
-        </w:r>
-        <w:r>
-          <w:rPr>
-            <w:rStyle w:val="Hyperlink"/>
-            <w:rFonts w:cs="Arial"/>
-            <w:lang w:val="en-US"/>
-          </w:rPr>
-          <w:t>Express-C</w:t>
+          <w:t>Download DB2 Express-C</w:t>
         </w:r>
       </w:hyperlink>
     </w:p>
@@ -4449,7 +4710,7 @@
         </w:rPr>
         <w:pict>
           <v:shape id="Picture 20" o:spid="_x0000_s1026" type="#_x0000_t75" style="position:absolute;left:0;text-align:left;margin-left:-.35pt;margin-top:.7pt;width:269.25pt;height:134.15pt;z-index:1;visibility:visible">
-            <v:imagedata r:id="rId16" o:title="" croptop="4160f" cropbottom="32457f" cropleft="16898f" cropright="16898f"/>
+            <v:imagedata r:id="rId17" o:title="" croptop="4160f" cropbottom="32457f" cropleft="16898f" cropright="16898f"/>
             <w10:wrap type="square"/>
           </v:shape>
         </w:pict>
@@ -4487,7 +4748,7 @@
     </w:p>
     <w:p>
       <w:pPr>
-        <w:pStyle w:val="Caption"/>
+        <w:pStyle w:val="Beschriftung"/>
         <w:jc w:val="both"/>
         <w:rPr>
           <w:rFonts w:ascii="Tw Cen MT" w:hAnsi="Tw Cen MT"/>
@@ -4497,7 +4758,7 @@
     </w:p>
     <w:p>
       <w:pPr>
-        <w:pStyle w:val="Caption"/>
+        <w:pStyle w:val="Beschriftung"/>
         <w:jc w:val="both"/>
         <w:rPr>
           <w:rFonts w:ascii="Tw Cen MT" w:hAnsi="Tw Cen MT"/>
@@ -4528,7 +4789,7 @@
               <w:txbxContent>
                 <w:p>
                   <w:pPr>
-                    <w:pStyle w:val="Caption"/>
+                    <w:pStyle w:val="Beschriftung"/>
                     <w:rPr>
                       <w:rFonts w:ascii="Tw Cen MT" w:hAnsi="Tw Cen MT"/>
                       <w:noProof/>
@@ -4583,7 +4844,7 @@
     </w:p>
     <w:p>
       <w:pPr>
-        <w:pStyle w:val="Heading3"/>
+        <w:pStyle w:val="berschrift3"/>
         <w:numPr>
           <w:ilvl w:val="3"/>
           <w:numId w:val="4"/>
@@ -4593,7 +4854,7 @@
           <w:lang w:val="en-US"/>
         </w:rPr>
       </w:pPr>
-      <w:bookmarkStart w:id="9" w:name="_Toc451937335"/>
+      <w:bookmarkStart w:id="10" w:name="_Toc451937335"/>
       <w:r>
         <w:rPr>
           <w:lang w:val="en-US"/>
@@ -4612,11 +4873,11 @@
         </w:rPr>
         <w:t>C</w:t>
       </w:r>
-      <w:bookmarkEnd w:id="9"/>
-    </w:p>
-    <w:p>
-      <w:pPr>
-        <w:pStyle w:val="ListParagraph"/>
+      <w:bookmarkEnd w:id="10"/>
+    </w:p>
+    <w:p>
+      <w:pPr>
+        <w:pStyle w:val="Listenabsatz"/>
         <w:numPr>
           <w:ilvl w:val="0"/>
           <w:numId w:val="2"/>
@@ -4679,66 +4940,21 @@
         <w:lastRenderedPageBreak/>
         <w:pict>
           <v:shape id="Picture 31" o:spid="_x0000_i1027" type="#_x0000_t75" style="width:267pt;height:180pt;visibility:visible">
-            <v:imagedata r:id="rId17" o:title=""/>
-          </v:shape>
-        </w:pict>
-      </w:r>
-      <w:r>
-        <w:rPr>
-          <w:rFonts w:ascii="Tw Cen MT" w:hAnsi="Tw Cen MT"/>
-          <w:lang w:val="en-US"/>
-        </w:rPr>
-        <w:t xml:space="preserve">  </w:t>
-      </w:r>
-    </w:p>
-    <w:p>
-      <w:pPr>
-        <w:pStyle w:val="ListParagraph"/>
-        <w:numPr>
-          <w:ilvl w:val="0"/>
-          <w:numId w:val="2"/>
-        </w:numPr>
-        <w:jc w:val="both"/>
-        <w:rPr>
-          <w:lang w:val="en-US"/>
-        </w:rPr>
-      </w:pPr>
-      <w:r>
-        <w:rPr>
-          <w:lang w:val="en-US"/>
-        </w:rPr>
-        <w:t>Choose the insta</w:t>
-      </w:r>
-      <w:r>
-        <w:rPr>
-          <w:lang w:val="en-US"/>
-        </w:rPr>
-        <w:t>llation type – “typical” is appropriate in most cases</w:t>
-      </w:r>
-    </w:p>
-    <w:p>
-      <w:pPr>
-        <w:jc w:val="both"/>
-        <w:rPr>
-          <w:rFonts w:ascii="Tw Cen MT" w:hAnsi="Tw Cen MT"/>
-          <w:lang w:val="en-US"/>
-        </w:rPr>
-      </w:pPr>
-      <w:r>
-        <w:rPr>
-          <w:noProof/>
-          <w:lang w:eastAsia="de-DE"/>
-        </w:rPr>
-        <w:pict>
-          <v:shape id="Picture 34" o:spid="_x0000_i1028" type="#_x0000_t75" style="width:266.25pt;height:199.5pt;visibility:visible">
             <v:imagedata r:id="rId18" o:title=""/>
           </v:shape>
         </w:pict>
       </w:r>
-    </w:p>
-    <w:p>
-      <w:pPr>
-        <w:pStyle w:val="ListParagraph"/>
+      <w:r>
+        <w:rPr>
+          <w:rFonts w:ascii="Tw Cen MT" w:hAnsi="Tw Cen MT"/>
+          <w:lang w:val="en-US"/>
+        </w:rPr>
+        <w:t xml:space="preserve">  </w:t>
+      </w:r>
+    </w:p>
+    <w:p>
+      <w:pPr>
+        <w:pStyle w:val="Listenabsatz"/>
         <w:numPr>
           <w:ilvl w:val="0"/>
           <w:numId w:val="2"/>
@@ -4752,7 +4968,13 @@
         <w:rPr>
           <w:lang w:val="en-US"/>
         </w:rPr>
-        <w:t>Select Installation or response file or both</w:t>
+        <w:t>Choose the insta</w:t>
+      </w:r>
+      <w:r>
+        <w:rPr>
+          <w:lang w:val="en-US"/>
+        </w:rPr>
+        <w:t>llation type – “typical” is appropriate in most cases</w:t>
       </w:r>
     </w:p>
     <w:p>
@@ -4769,7 +4991,7 @@
           <w:lang w:eastAsia="de-DE"/>
         </w:rPr>
         <w:pict>
-          <v:shape id="Picture 35" o:spid="_x0000_i1029" type="#_x0000_t75" style="width:266.25pt;height:199.5pt;visibility:visible">
+          <v:shape id="Picture 34" o:spid="_x0000_i1028" type="#_x0000_t75" style="width:266.25pt;height:199.5pt;visibility:visible">
             <v:imagedata r:id="rId19" o:title=""/>
           </v:shape>
         </w:pict>
@@ -4777,7 +4999,46 @@
     </w:p>
     <w:p>
       <w:pPr>
-        <w:pStyle w:val="ListParagraph"/>
+        <w:pStyle w:val="Listenabsatz"/>
+        <w:numPr>
+          <w:ilvl w:val="0"/>
+          <w:numId w:val="2"/>
+        </w:numPr>
+        <w:jc w:val="both"/>
+        <w:rPr>
+          <w:lang w:val="en-US"/>
+        </w:rPr>
+      </w:pPr>
+      <w:r>
+        <w:rPr>
+          <w:lang w:val="en-US"/>
+        </w:rPr>
+        <w:t>Select Installation or response file or both</w:t>
+      </w:r>
+    </w:p>
+    <w:p>
+      <w:pPr>
+        <w:jc w:val="both"/>
+        <w:rPr>
+          <w:rFonts w:ascii="Tw Cen MT" w:hAnsi="Tw Cen MT"/>
+          <w:lang w:val="en-US"/>
+        </w:rPr>
+      </w:pPr>
+      <w:r>
+        <w:rPr>
+          <w:noProof/>
+          <w:lang w:eastAsia="de-DE"/>
+        </w:rPr>
+        <w:pict>
+          <v:shape id="Picture 35" o:spid="_x0000_i1029" type="#_x0000_t75" style="width:266.25pt;height:199.5pt;visibility:visible">
+            <v:imagedata r:id="rId20" o:title=""/>
+          </v:shape>
+        </w:pict>
+      </w:r>
+    </w:p>
+    <w:p>
+      <w:pPr>
+        <w:pStyle w:val="Listenabsatz"/>
         <w:numPr>
           <w:ilvl w:val="0"/>
           <w:numId w:val="2"/>
@@ -4810,45 +5071,6 @@
         <w:lastRenderedPageBreak/>
         <w:pict>
           <v:shape id="Picture 37" o:spid="_x0000_i1030" type="#_x0000_t75" style="width:266.25pt;height:199.5pt;visibility:visible">
-            <v:imagedata r:id="rId20" o:title=""/>
-          </v:shape>
-        </w:pict>
-      </w:r>
-    </w:p>
-    <w:p>
-      <w:pPr>
-        <w:pStyle w:val="ListParagraph"/>
-        <w:numPr>
-          <w:ilvl w:val="0"/>
-          <w:numId w:val="2"/>
-        </w:numPr>
-        <w:jc w:val="both"/>
-        <w:rPr>
-          <w:lang w:val="en-US"/>
-        </w:rPr>
-      </w:pPr>
-      <w:r>
-        <w:rPr>
-          <w:lang w:val="en-US"/>
-        </w:rPr>
-        <w:t>Use default</w:t>
-      </w:r>
-    </w:p>
-    <w:p>
-      <w:pPr>
-        <w:jc w:val="both"/>
-        <w:rPr>
-          <w:rFonts w:ascii="Tw Cen MT" w:hAnsi="Tw Cen MT"/>
-          <w:lang w:val="en-US"/>
-        </w:rPr>
-      </w:pPr>
-      <w:r>
-        <w:rPr>
-          <w:noProof/>
-          <w:lang w:eastAsia="de-DE"/>
-        </w:rPr>
-        <w:pict>
-          <v:shape id="Picture 39" o:spid="_x0000_i1031" type="#_x0000_t75" style="width:266.25pt;height:199.5pt;visibility:visible">
             <v:imagedata r:id="rId21" o:title=""/>
           </v:shape>
         </w:pict>
@@ -4856,7 +5078,7 @@
     </w:p>
     <w:p>
       <w:pPr>
-        <w:pStyle w:val="ListParagraph"/>
+        <w:pStyle w:val="Listenabsatz"/>
         <w:numPr>
           <w:ilvl w:val="0"/>
           <w:numId w:val="2"/>
@@ -4870,12 +5092,51 @@
         <w:rPr>
           <w:lang w:val="en-US"/>
         </w:rPr>
+        <w:t>Use default</w:t>
+      </w:r>
+    </w:p>
+    <w:p>
+      <w:pPr>
+        <w:jc w:val="both"/>
+        <w:rPr>
+          <w:rFonts w:ascii="Tw Cen MT" w:hAnsi="Tw Cen MT"/>
+          <w:lang w:val="en-US"/>
+        </w:rPr>
+      </w:pPr>
+      <w:r>
+        <w:rPr>
+          <w:noProof/>
+          <w:lang w:eastAsia="de-DE"/>
+        </w:rPr>
+        <w:pict>
+          <v:shape id="Picture 39" o:spid="_x0000_i1031" type="#_x0000_t75" style="width:266.25pt;height:199.5pt;visibility:visible">
+            <v:imagedata r:id="rId22" o:title=""/>
+          </v:shape>
+        </w:pict>
+      </w:r>
+    </w:p>
+    <w:p>
+      <w:pPr>
+        <w:pStyle w:val="Listenabsatz"/>
+        <w:numPr>
+          <w:ilvl w:val="0"/>
+          <w:numId w:val="2"/>
+        </w:numPr>
+        <w:jc w:val="both"/>
+        <w:rPr>
+          <w:lang w:val="en-US"/>
+        </w:rPr>
+      </w:pPr>
+      <w:r>
+        <w:rPr>
+          <w:lang w:val="en-US"/>
+        </w:rPr>
         <w:t>Define the db2admin password</w:t>
       </w:r>
     </w:p>
     <w:p>
       <w:pPr>
-        <w:pStyle w:val="ListParagraph"/>
+        <w:pStyle w:val="Listenabsatz"/>
         <w:ind w:left="0"/>
         <w:jc w:val="both"/>
         <w:rPr>
@@ -4943,45 +5204,6 @@
         <w:lastRenderedPageBreak/>
         <w:pict>
           <v:shape id="Picture 16" o:spid="_x0000_i1032" type="#_x0000_t75" style="width:266.25pt;height:199.5pt;visibility:visible">
-            <v:imagedata r:id="rId22" o:title=""/>
-          </v:shape>
-        </w:pict>
-      </w:r>
-    </w:p>
-    <w:p>
-      <w:pPr>
-        <w:pStyle w:val="ListParagraph"/>
-        <w:numPr>
-          <w:ilvl w:val="0"/>
-          <w:numId w:val="2"/>
-        </w:numPr>
-        <w:jc w:val="both"/>
-        <w:rPr>
-          <w:lang w:val="en-US"/>
-        </w:rPr>
-      </w:pPr>
-      <w:r>
-        <w:rPr>
-          <w:lang w:val="en-US"/>
-        </w:rPr>
-        <w:t>After the installation you should see the this screen</w:t>
-      </w:r>
-    </w:p>
-    <w:p>
-      <w:pPr>
-        <w:jc w:val="both"/>
-        <w:rPr>
-          <w:rFonts w:ascii="Tw Cen MT" w:hAnsi="Tw Cen MT"/>
-          <w:lang w:val="en-US"/>
-        </w:rPr>
-      </w:pPr>
-      <w:r>
-        <w:rPr>
-          <w:noProof/>
-          <w:lang w:eastAsia="de-DE"/>
-        </w:rPr>
-        <w:pict>
-          <v:shape id="Picture 2" o:spid="_x0000_i1033" type="#_x0000_t75" style="width:268.5pt;height:156.75pt;visibility:visible">
             <v:imagedata r:id="rId23" o:title=""/>
           </v:shape>
         </w:pict>
@@ -4989,30 +5211,7 @@
     </w:p>
     <w:p>
       <w:pPr>
-        <w:jc w:val="both"/>
-        <w:rPr>
-          <w:lang w:val="en-US"/>
-        </w:rPr>
-      </w:pPr>
-    </w:p>
-    <w:p>
-      <w:pPr>
-        <w:pStyle w:val="Heading3"/>
-        <w:numPr>
-          <w:ilvl w:val="3"/>
-          <w:numId w:val="4"/>
-        </w:numPr>
-        <w:jc w:val="both"/>
-      </w:pPr>
-      <w:bookmarkStart w:id="10" w:name="_Toc451937336"/>
-      <w:r>
-        <w:t>Install IBM Data Studio</w:t>
-      </w:r>
-      <w:bookmarkEnd w:id="10"/>
-    </w:p>
-    <w:p>
-      <w:pPr>
-        <w:pStyle w:val="ListParagraph"/>
+        <w:pStyle w:val="Listenabsatz"/>
         <w:numPr>
           <w:ilvl w:val="0"/>
           <w:numId w:val="2"/>
@@ -5026,32 +5225,8 @@
         <w:rPr>
           <w:lang w:val="en-US"/>
         </w:rPr>
-        <w:t>Select “</w:t>
-      </w:r>
-      <w:r>
-        <w:rPr>
-          <w:b/>
-          <w:lang w:val="en-US"/>
-        </w:rPr>
-        <w:t>Download IBM Data Studio</w:t>
-      </w:r>
-      <w:r>
-        <w:rPr>
-          <w:lang w:val="en-US"/>
-        </w:rPr>
-        <w:t>”</w:t>
-      </w:r>
-    </w:p>
-    <w:p>
-      <w:pPr>
-        <w:pStyle w:val="ListParagraph"/>
-        <w:ind w:left="1440"/>
-        <w:jc w:val="both"/>
-        <w:rPr>
-          <w:rFonts w:ascii="Tw Cen MT" w:hAnsi="Tw Cen MT"/>
-          <w:lang w:val="en-US"/>
-        </w:rPr>
-      </w:pPr>
+        <w:t>After the installation you should see the this screen</w:t>
+      </w:r>
     </w:p>
     <w:p>
       <w:pPr>
@@ -5067,7 +5242,7 @@
           <w:lang w:eastAsia="de-DE"/>
         </w:rPr>
         <w:pict>
-          <v:shape id="Grafik 8" o:spid="_x0000_i1034" type="#_x0000_t75" style="width:264.75pt;height:184.5pt;visibility:visible">
+          <v:shape id="Picture 2" o:spid="_x0000_i1033" type="#_x0000_t75" style="width:268.5pt;height:156.75pt;visibility:visible">
             <v:imagedata r:id="rId24" o:title=""/>
           </v:shape>
         </w:pict>
@@ -5077,14 +5252,28 @@
       <w:pPr>
         <w:jc w:val="both"/>
         <w:rPr>
-          <w:rFonts w:ascii="Tw Cen MT" w:hAnsi="Tw Cen MT"/>
-          <w:lang w:val="en-US"/>
-        </w:rPr>
-      </w:pPr>
-    </w:p>
-    <w:p>
-      <w:pPr>
-        <w:pStyle w:val="ListParagraph"/>
+          <w:lang w:val="en-US"/>
+        </w:rPr>
+      </w:pPr>
+    </w:p>
+    <w:p>
+      <w:pPr>
+        <w:pStyle w:val="berschrift3"/>
+        <w:numPr>
+          <w:ilvl w:val="3"/>
+          <w:numId w:val="4"/>
+        </w:numPr>
+        <w:jc w:val="both"/>
+      </w:pPr>
+      <w:bookmarkStart w:id="11" w:name="_Toc451937336"/>
+      <w:r>
+        <w:t>Install IBM Data Studio</w:t>
+      </w:r>
+      <w:bookmarkEnd w:id="11"/>
+    </w:p>
+    <w:p>
+      <w:pPr>
+        <w:pStyle w:val="Listenabsatz"/>
         <w:numPr>
           <w:ilvl w:val="0"/>
           <w:numId w:val="2"/>
@@ -5096,252 +5285,34 @@
       </w:pPr>
       <w:r>
         <w:rPr>
-          <w:rStyle w:val="Strong"/>
-          <w:rFonts w:cs="Arial"/>
-          <w:b w:val="0"/>
-          <w:lang w:val="en-US"/>
-        </w:rPr>
-        <w:lastRenderedPageBreak/>
-        <w:t>Select the first one:</w:t>
-      </w:r>
-      <w:r>
-        <w:rPr>
-          <w:rStyle w:val="Strong"/>
-          <w:rFonts w:cs="Arial"/>
-          <w:b w:val="0"/>
-          <w:lang w:val="en-US"/>
-        </w:rPr>
-        <w:t xml:space="preserve"> </w:t>
-      </w:r>
-      <w:r>
-        <w:rPr>
-          <w:rStyle w:val="Strong"/>
-          <w:rFonts w:cs="Arial"/>
-          <w:lang w:val="en-US"/>
-        </w:rPr>
-        <w:t>Data Studio client</w:t>
-      </w:r>
-      <w:r>
-        <w:rPr>
-          <w:lang w:val="en-US"/>
-        </w:rPr>
-        <w:t xml:space="preserve"> and </w:t>
-      </w:r>
-      <w:r>
-        <w:rPr>
-          <w:rStyle w:val="Strong"/>
-          <w:rFonts w:cs="Arial"/>
-          <w:lang w:val="en-US"/>
-        </w:rPr>
-        <w:t xml:space="preserve">3rd-party product extensions* </w:t>
-      </w:r>
-      <w:r>
-        <w:rPr>
-          <w:lang w:val="en-US"/>
-        </w:rPr>
-        <w:t>Red Hat Linux®**, SUSE Linux**, Windows™</w:t>
-      </w:r>
-    </w:p>
-    <w:p>
-      <w:pPr>
-        <w:pStyle w:val="ListParagraph"/>
-        <w:ind w:left="2124"/>
-        <w:jc w:val="both"/>
-        <w:rPr>
-          <w:lang w:val="en-US"/>
-        </w:rPr>
-      </w:pPr>
-    </w:p>
-    <w:p>
-      <w:pPr>
-        <w:pStyle w:val="ListParagraph"/>
-        <w:ind w:left="1416"/>
-        <w:jc w:val="both"/>
-        <w:rPr>
-          <w:lang w:val="en-US"/>
-        </w:rPr>
-      </w:pPr>
-      <w:r>
-        <w:rPr>
-          <w:lang w:val="en-US"/>
-        </w:rPr>
-        <w:t>OR</w:t>
-      </w:r>
-    </w:p>
-    <w:p>
-      <w:pPr>
-        <w:pStyle w:val="ListParagraph"/>
-        <w:ind w:left="2124"/>
-        <w:jc w:val="both"/>
-        <w:rPr>
-          <w:lang w:val="en-US"/>
-        </w:rPr>
-      </w:pPr>
-    </w:p>
-    <w:p>
-      <w:pPr>
-        <w:pStyle w:val="ListParagraph"/>
-        <w:numPr>
-          <w:ilvl w:val="0"/>
-          <w:numId w:val="2"/>
-        </w:numPr>
-        <w:jc w:val="both"/>
-        <w:rPr>
-          <w:lang w:val="en-US"/>
-        </w:rPr>
-      </w:pPr>
-      <w:r>
-        <w:rPr>
-          <w:lang w:val="en-US"/>
-        </w:rPr>
-        <w:t xml:space="preserve">Start the installer </w:t>
-      </w:r>
-      <w:r>
-        <w:rPr>
-          <w:lang w:val="en-US"/>
-        </w:rPr>
-        <w:t xml:space="preserve">shipped </w:t>
-      </w:r>
-      <w:r>
-        <w:rPr>
-          <w:lang w:val="en-US"/>
-        </w:rPr>
-        <w:t>with</w:t>
-      </w:r>
-      <w:r>
-        <w:rPr>
-          <w:lang w:val="en-US"/>
-        </w:rPr>
-        <w:t xml:space="preserve"> the Prerequisites.zip file.</w:t>
-      </w:r>
-    </w:p>
-    <w:p>
-      <w:pPr>
-        <w:pStyle w:val="ListParagraph"/>
-        <w:numPr>
-          <w:ilvl w:val="1"/>
-          <w:numId w:val="2"/>
-        </w:numPr>
-        <w:jc w:val="both"/>
-        <w:rPr>
-          <w:lang w:val="en-US"/>
-        </w:rPr>
-      </w:pPr>
-      <w:r>
-        <w:rPr>
-          <w:lang w:val="en-US"/>
-        </w:rPr>
-        <w:t xml:space="preserve">Open folder </w:t>
+          <w:lang w:val="en-US"/>
+        </w:rPr>
+        <w:t>Select “</w:t>
       </w:r>
       <w:r>
         <w:rPr>
           <w:b/>
           <w:lang w:val="en-US"/>
         </w:rPr>
-        <w:t>“</w:t>
-      </w:r>
-      <w:r>
-        <w:rPr>
-          <w:lang w:val="en-US"/>
-        </w:rPr>
-        <w:t>Prerequisites\IBM Data Studio”,</w:t>
-      </w:r>
-    </w:p>
-    <w:p>
-      <w:pPr>
-        <w:pStyle w:val="ListParagraph"/>
-        <w:numPr>
-          <w:ilvl w:val="1"/>
-          <w:numId w:val="2"/>
-        </w:numPr>
-        <w:jc w:val="both"/>
-        <w:rPr>
-          <w:lang w:val="en-US"/>
-        </w:rPr>
-      </w:pPr>
-      <w:r>
-        <w:rPr>
-          <w:lang w:val="en-US"/>
-        </w:rPr>
-        <w:t xml:space="preserve">Start </w:t>
-      </w:r>
-      <w:r>
-        <w:rPr>
-          <w:b/>
-          <w:lang w:val="en-US"/>
-        </w:rPr>
-        <w:t>IBMIM_win32.exe</w:t>
-      </w:r>
-      <w:r>
-        <w:rPr>
-          <w:lang w:val="en-US"/>
-        </w:rPr>
-        <w:t xml:space="preserve"> as </w:t>
-      </w:r>
-      <w:r>
-        <w:rPr>
-          <w:b/>
-          <w:lang w:val="en-US"/>
-        </w:rPr>
-        <w:t>admin</w:t>
-      </w:r>
-    </w:p>
-    <w:p>
-      <w:pPr>
-        <w:pStyle w:val="ListParagraph"/>
-        <w:numPr>
-          <w:ilvl w:val="0"/>
-          <w:numId w:val="2"/>
-        </w:numPr>
-        <w:jc w:val="both"/>
-        <w:rPr>
-          <w:lang w:val="en-US"/>
-        </w:rPr>
-      </w:pPr>
-      <w:r>
-        <w:rPr>
-          <w:lang w:val="en-US"/>
-        </w:rPr>
-        <w:t>Password from the IBM Account is required</w:t>
-      </w:r>
-    </w:p>
-    <w:p>
-      <w:pPr>
-        <w:pStyle w:val="ListParagraph"/>
-        <w:numPr>
-          <w:ilvl w:val="0"/>
-          <w:numId w:val="2"/>
-        </w:numPr>
-        <w:jc w:val="both"/>
-        <w:rPr>
-          <w:lang w:val="en-US"/>
-        </w:rPr>
-      </w:pPr>
-      <w:r>
-        <w:rPr>
-          <w:lang w:val="en-US"/>
-        </w:rPr>
-        <w:t>The IBM Installation Manager</w:t>
-      </w:r>
-    </w:p>
-    <w:p>
-      <w:pPr>
-        <w:pStyle w:val="ListParagraph"/>
-        <w:numPr>
-          <w:ilvl w:val="0"/>
-          <w:numId w:val="2"/>
-        </w:numPr>
-        <w:jc w:val="both"/>
-        <w:rPr>
-          <w:lang w:val="en-US"/>
-        </w:rPr>
-      </w:pPr>
-      <w:r>
-        <w:rPr>
-          <w:lang w:val="en-US"/>
-        </w:rPr>
-        <w:t>Select all packages and click next</w:t>
-      </w:r>
+        <w:t>Download IBM Data Studio</w:t>
+      </w:r>
+      <w:r>
+        <w:rPr>
+          <w:lang w:val="en-US"/>
+        </w:rPr>
+        <w:t>”</w:t>
+      </w:r>
+    </w:p>
+    <w:p>
+      <w:pPr>
+        <w:pStyle w:val="Listenabsatz"/>
+        <w:ind w:left="1440"/>
+        <w:jc w:val="both"/>
+        <w:rPr>
+          <w:rFonts w:ascii="Tw Cen MT" w:hAnsi="Tw Cen MT"/>
+          <w:lang w:val="en-US"/>
+        </w:rPr>
+      </w:pPr>
     </w:p>
     <w:p>
       <w:pPr>
@@ -5357,7 +5328,7 @@
           <w:lang w:eastAsia="de-DE"/>
         </w:rPr>
         <w:pict>
-          <v:shape id="Picture 21" o:spid="_x0000_i1035" type="#_x0000_t75" style="width:268.5pt;height:201.75pt;visibility:visible">
+          <v:shape id="Grafik 8" o:spid="_x0000_i1034" type="#_x0000_t75" style="width:264.75pt;height:184.5pt;visibility:visible">
             <v:imagedata r:id="rId25" o:title=""/>
           </v:shape>
         </w:pict>
@@ -5365,40 +5336,289 @@
     </w:p>
     <w:p>
       <w:pPr>
-        <w:pStyle w:val="ListParagraph"/>
+        <w:jc w:val="both"/>
+        <w:rPr>
+          <w:rFonts w:ascii="Tw Cen MT" w:hAnsi="Tw Cen MT"/>
+          <w:lang w:val="en-US"/>
+        </w:rPr>
+      </w:pPr>
+    </w:p>
+    <w:p>
+      <w:pPr>
+        <w:pStyle w:val="Listenabsatz"/>
         <w:numPr>
           <w:ilvl w:val="0"/>
           <w:numId w:val="2"/>
         </w:numPr>
         <w:jc w:val="both"/>
         <w:rPr>
+          <w:lang w:val="en-US"/>
+        </w:rPr>
+      </w:pPr>
+      <w:r>
+        <w:rPr>
+          <w:rStyle w:val="Fett"/>
+          <w:rFonts w:cs="Arial"/>
+          <w:b w:val="0"/>
+          <w:lang w:val="en-US"/>
+        </w:rPr>
+        <w:lastRenderedPageBreak/>
+        <w:t>Select the first one:</w:t>
+      </w:r>
+      <w:r>
+        <w:rPr>
+          <w:rStyle w:val="Fett"/>
+          <w:rFonts w:cs="Arial"/>
+          <w:b w:val="0"/>
+          <w:lang w:val="en-US"/>
+        </w:rPr>
+        <w:t xml:space="preserve"> </w:t>
+      </w:r>
+      <w:r>
+        <w:rPr>
+          <w:rStyle w:val="Fett"/>
+          <w:rFonts w:cs="Arial"/>
+          <w:lang w:val="en-US"/>
+        </w:rPr>
+        <w:t>Data Studio client</w:t>
+      </w:r>
+      <w:r>
+        <w:rPr>
+          <w:lang w:val="en-US"/>
+        </w:rPr>
+        <w:t xml:space="preserve"> and </w:t>
+      </w:r>
+      <w:r>
+        <w:rPr>
+          <w:rStyle w:val="Fett"/>
+          <w:rFonts w:cs="Arial"/>
+          <w:lang w:val="en-US"/>
+        </w:rPr>
+        <w:t xml:space="preserve">3rd-party product extensions* </w:t>
+      </w:r>
+      <w:r>
+        <w:rPr>
+          <w:lang w:val="en-US"/>
+        </w:rPr>
+        <w:t>Red Hat Linux®**, SUSE Linux**, Windows™</w:t>
+      </w:r>
+    </w:p>
+    <w:p>
+      <w:pPr>
+        <w:pStyle w:val="Listenabsatz"/>
+        <w:ind w:left="2124"/>
+        <w:jc w:val="both"/>
+        <w:rPr>
+          <w:lang w:val="en-US"/>
+        </w:rPr>
+      </w:pPr>
+    </w:p>
+    <w:p>
+      <w:pPr>
+        <w:pStyle w:val="Listenabsatz"/>
+        <w:ind w:left="1416"/>
+        <w:jc w:val="both"/>
+        <w:rPr>
+          <w:lang w:val="en-US"/>
+        </w:rPr>
+      </w:pPr>
+      <w:r>
+        <w:rPr>
+          <w:lang w:val="en-US"/>
+        </w:rPr>
+        <w:t>OR</w:t>
+      </w:r>
+    </w:p>
+    <w:p>
+      <w:pPr>
+        <w:pStyle w:val="Listenabsatz"/>
+        <w:ind w:left="2124"/>
+        <w:jc w:val="both"/>
+        <w:rPr>
+          <w:lang w:val="en-US"/>
+        </w:rPr>
+      </w:pPr>
+    </w:p>
+    <w:p>
+      <w:pPr>
+        <w:pStyle w:val="Listenabsatz"/>
+        <w:numPr>
+          <w:ilvl w:val="0"/>
+          <w:numId w:val="2"/>
+        </w:numPr>
+        <w:jc w:val="both"/>
+        <w:rPr>
+          <w:lang w:val="en-US"/>
+        </w:rPr>
+      </w:pPr>
+      <w:r>
+        <w:rPr>
+          <w:lang w:val="en-US"/>
+        </w:rPr>
+        <w:t xml:space="preserve">Start the installer </w:t>
+      </w:r>
+      <w:r>
+        <w:rPr>
+          <w:lang w:val="en-US"/>
+        </w:rPr>
+        <w:t xml:space="preserve">shipped </w:t>
+      </w:r>
+      <w:r>
+        <w:rPr>
+          <w:lang w:val="en-US"/>
+        </w:rPr>
+        <w:t>with</w:t>
+      </w:r>
+      <w:r>
+        <w:rPr>
+          <w:lang w:val="en-US"/>
+        </w:rPr>
+        <w:t xml:space="preserve"> the Prerequisites.zip file.</w:t>
+      </w:r>
+    </w:p>
+    <w:p>
+      <w:pPr>
+        <w:pStyle w:val="Listenabsatz"/>
+        <w:numPr>
+          <w:ilvl w:val="1"/>
+          <w:numId w:val="2"/>
+        </w:numPr>
+        <w:jc w:val="both"/>
+        <w:rPr>
+          <w:lang w:val="en-US"/>
+        </w:rPr>
+      </w:pPr>
+      <w:r>
+        <w:rPr>
+          <w:lang w:val="en-US"/>
+        </w:rPr>
+        <w:t xml:space="preserve">Open folder </w:t>
+      </w:r>
+      <w:r>
+        <w:rPr>
+          <w:b/>
+          <w:lang w:val="en-US"/>
+        </w:rPr>
+        <w:t>“</w:t>
+      </w:r>
+      <w:r>
+        <w:rPr>
+          <w:lang w:val="en-US"/>
+        </w:rPr>
+        <w:t>Prerequisites\IBM Data Studio”,</w:t>
+      </w:r>
+    </w:p>
+    <w:p>
+      <w:pPr>
+        <w:pStyle w:val="Listenabsatz"/>
+        <w:numPr>
+          <w:ilvl w:val="1"/>
+          <w:numId w:val="2"/>
+        </w:numPr>
+        <w:jc w:val="both"/>
+        <w:rPr>
+          <w:lang w:val="en-US"/>
+        </w:rPr>
+      </w:pPr>
+      <w:r>
+        <w:rPr>
+          <w:lang w:val="en-US"/>
+        </w:rPr>
+        <w:t xml:space="preserve">Start </w:t>
+      </w:r>
+      <w:r>
+        <w:rPr>
+          <w:b/>
+          <w:lang w:val="en-US"/>
+        </w:rPr>
+        <w:t>IBMIM_win32.exe</w:t>
+      </w:r>
+      <w:r>
+        <w:rPr>
+          <w:lang w:val="en-US"/>
+        </w:rPr>
+        <w:t xml:space="preserve"> as </w:t>
+      </w:r>
+      <w:r>
+        <w:rPr>
+          <w:b/>
+          <w:lang w:val="en-US"/>
+        </w:rPr>
+        <w:t>admin</w:t>
+      </w:r>
+    </w:p>
+    <w:p>
+      <w:pPr>
+        <w:pStyle w:val="Listenabsatz"/>
+        <w:numPr>
+          <w:ilvl w:val="0"/>
+          <w:numId w:val="2"/>
+        </w:numPr>
+        <w:jc w:val="both"/>
+        <w:rPr>
+          <w:lang w:val="en-US"/>
+        </w:rPr>
+      </w:pPr>
+      <w:r>
+        <w:rPr>
+          <w:lang w:val="en-US"/>
+        </w:rPr>
+        <w:t>Password from the IBM Account is required</w:t>
+      </w:r>
+    </w:p>
+    <w:p>
+      <w:pPr>
+        <w:pStyle w:val="Listenabsatz"/>
+        <w:numPr>
+          <w:ilvl w:val="0"/>
+          <w:numId w:val="2"/>
+        </w:numPr>
+        <w:jc w:val="both"/>
+        <w:rPr>
+          <w:lang w:val="en-US"/>
+        </w:rPr>
+      </w:pPr>
+      <w:r>
+        <w:rPr>
+          <w:lang w:val="en-US"/>
+        </w:rPr>
+        <w:t>The IBM Installation Manager</w:t>
+      </w:r>
+    </w:p>
+    <w:p>
+      <w:pPr>
+        <w:pStyle w:val="Listenabsatz"/>
+        <w:numPr>
+          <w:ilvl w:val="0"/>
+          <w:numId w:val="2"/>
+        </w:numPr>
+        <w:jc w:val="both"/>
+        <w:rPr>
+          <w:lang w:val="en-US"/>
+        </w:rPr>
+      </w:pPr>
+      <w:r>
+        <w:rPr>
+          <w:lang w:val="en-US"/>
+        </w:rPr>
+        <w:t>Select all packages and click next</w:t>
+      </w:r>
+    </w:p>
+    <w:p>
+      <w:pPr>
+        <w:jc w:val="both"/>
+        <w:rPr>
+          <w:rFonts w:ascii="Tw Cen MT" w:hAnsi="Tw Cen MT"/>
+          <w:lang w:val="en-US"/>
+        </w:rPr>
+      </w:pPr>
+      <w:r>
+        <w:rPr>
           <w:noProof/>
           <w:lang w:eastAsia="de-DE"/>
         </w:rPr>
-      </w:pPr>
-      <w:r>
-        <w:rPr>
-          <w:noProof/>
-          <w:lang w:eastAsia="de-DE"/>
-        </w:rPr>
-        <w:t>Accept the license agreements</w:t>
-      </w:r>
-    </w:p>
-    <w:p>
-      <w:pPr>
-        <w:jc w:val="both"/>
-        <w:rPr>
-          <w:noProof/>
-          <w:lang w:eastAsia="de-DE"/>
-        </w:rPr>
-      </w:pPr>
-      <w:r>
-        <w:rPr>
-          <w:noProof/>
-          <w:lang w:eastAsia="de-DE"/>
-        </w:rPr>
         <w:pict>
-          <v:shape id="Picture 22" o:spid="_x0000_i1036" type="#_x0000_t75" style="width:268.5pt;height:201.75pt;visibility:visible">
+          <v:shape id="Picture 21" o:spid="_x0000_i1035" type="#_x0000_t75" style="width:268.5pt;height:201.75pt;visibility:visible">
             <v:imagedata r:id="rId26" o:title=""/>
           </v:shape>
         </w:pict>
@@ -5406,7 +5626,7 @@
     </w:p>
     <w:p>
       <w:pPr>
-        <w:pStyle w:val="ListParagraph"/>
+        <w:pStyle w:val="Listenabsatz"/>
         <w:numPr>
           <w:ilvl w:val="0"/>
           <w:numId w:val="2"/>
@@ -5414,43 +5634,77 @@
         <w:jc w:val="both"/>
         <w:rPr>
           <w:noProof/>
-          <w:lang w:val="en-US" w:eastAsia="de-DE"/>
-        </w:rPr>
-      </w:pPr>
-      <w:r>
+          <w:lang w:eastAsia="de-DE"/>
+        </w:rPr>
+      </w:pPr>
+      <w:r>
+        <w:rPr>
+          <w:noProof/>
+          <w:lang w:eastAsia="de-DE"/>
+        </w:rPr>
+        <w:t>Accept the license agreements</w:t>
+      </w:r>
+    </w:p>
+    <w:p>
+      <w:pPr>
+        <w:jc w:val="both"/>
+        <w:rPr>
+          <w:noProof/>
+          <w:lang w:eastAsia="de-DE"/>
+        </w:rPr>
+      </w:pPr>
+      <w:r>
+        <w:rPr>
+          <w:noProof/>
+          <w:lang w:eastAsia="de-DE"/>
+        </w:rPr>
+        <w:pict>
+          <v:shape id="Picture 22" o:spid="_x0000_i1036" type="#_x0000_t75" style="width:268.5pt;height:201.75pt;visibility:visible">
+            <v:imagedata r:id="rId27" o:title=""/>
+          </v:shape>
+        </w:pict>
+      </w:r>
+    </w:p>
+    <w:p>
+      <w:pPr>
+        <w:pStyle w:val="Listenabsatz"/>
+        <w:numPr>
+          <w:ilvl w:val="0"/>
+          <w:numId w:val="2"/>
+        </w:numPr>
+        <w:jc w:val="both"/>
         <w:rPr>
           <w:noProof/>
           <w:lang w:val="en-US" w:eastAsia="de-DE"/>
         </w:rPr>
-        <w:t>Specify</w:t>
-      </w:r>
+      </w:pPr>
       <w:r>
         <w:rPr>
           <w:noProof/>
           <w:lang w:val="en-US" w:eastAsia="de-DE"/>
         </w:rPr>
-        <w:t xml:space="preserve"> director</w:t>
+        <w:t>Specify</w:t>
       </w:r>
       <w:r>
         <w:rPr>
           <w:noProof/>
           <w:lang w:val="en-US" w:eastAsia="de-DE"/>
         </w:rPr>
-        <w:t>ie</w:t>
+        <w:t xml:space="preserve"> director</w:t>
       </w:r>
       <w:r>
         <w:rPr>
           <w:noProof/>
           <w:lang w:val="en-US" w:eastAsia="de-DE"/>
         </w:rPr>
-        <w:t xml:space="preserve">s for </w:t>
+        <w:t>ie</w:t>
       </w:r>
       <w:r>
         <w:rPr>
           <w:noProof/>
           <w:lang w:val="en-US" w:eastAsia="de-DE"/>
         </w:rPr>
-        <w:tab/>
+        <w:t xml:space="preserve">s for </w:t>
       </w:r>
       <w:r>
         <w:rPr>
@@ -5479,12 +5733,19 @@
           <w:lang w:val="en-US" w:eastAsia="de-DE"/>
         </w:rPr>
         <w:tab/>
+      </w:r>
+      <w:r>
+        <w:rPr>
+          <w:noProof/>
+          <w:lang w:val="en-US" w:eastAsia="de-DE"/>
+        </w:rPr>
+        <w:tab/>
         <w:t>(default is ok)</w:t>
       </w:r>
     </w:p>
     <w:p>
       <w:pPr>
-        <w:pStyle w:val="ListParagraph"/>
+        <w:pStyle w:val="Listenabsatz"/>
         <w:numPr>
           <w:ilvl w:val="1"/>
           <w:numId w:val="2"/>
@@ -5505,7 +5766,7 @@
     </w:p>
     <w:p>
       <w:pPr>
-        <w:pStyle w:val="ListParagraph"/>
+        <w:pStyle w:val="Listenabsatz"/>
         <w:numPr>
           <w:ilvl w:val="1"/>
           <w:numId w:val="2"/>
@@ -5526,7 +5787,7 @@
     </w:p>
     <w:p>
       <w:pPr>
-        <w:pStyle w:val="ListParagraph"/>
+        <w:pStyle w:val="Listenabsatz"/>
         <w:numPr>
           <w:ilvl w:val="0"/>
           <w:numId w:val="2"/>
@@ -5570,7 +5831,7 @@
     </w:p>
     <w:p>
       <w:pPr>
-        <w:pStyle w:val="ListParagraph"/>
+        <w:pStyle w:val="Listenabsatz"/>
         <w:numPr>
           <w:ilvl w:val="0"/>
           <w:numId w:val="2"/>
@@ -5604,7 +5865,7 @@
     </w:p>
     <w:p>
       <w:pPr>
-        <w:pStyle w:val="ListParagraph"/>
+        <w:pStyle w:val="Listenabsatz"/>
         <w:numPr>
           <w:ilvl w:val="0"/>
           <w:numId w:val="2"/>
@@ -5660,7 +5921,7 @@
     </w:p>
     <w:p>
       <w:pPr>
-        <w:pStyle w:val="ListParagraph"/>
+        <w:pStyle w:val="Listenabsatz"/>
         <w:numPr>
           <w:ilvl w:val="0"/>
           <w:numId w:val="2"/>
@@ -5712,7 +5973,7 @@
     </w:p>
     <w:p>
       <w:pPr>
-        <w:pStyle w:val="ListParagraph"/>
+        <w:pStyle w:val="Listenabsatz"/>
         <w:numPr>
           <w:ilvl w:val="0"/>
           <w:numId w:val="1"/>
@@ -5745,14 +6006,14 @@
         </w:rPr>
         <w:pict>
           <v:shape id="Picture 12" o:spid="_x0000_i1037" type="#_x0000_t75" style="width:300pt;height:210.75pt;visibility:visible">
-            <v:imagedata r:id="rId27" o:title="" cropbottom="26550f" cropright="26966f"/>
+            <v:imagedata r:id="rId28" o:title="" cropbottom="26550f" cropright="26966f"/>
           </v:shape>
         </w:pict>
       </w:r>
     </w:p>
     <w:p>
       <w:pPr>
-        <w:pStyle w:val="Heading4"/>
+        <w:pStyle w:val="berschrift4"/>
         <w:jc w:val="both"/>
       </w:pPr>
       <w:r>
@@ -5761,7 +6022,7 @@
     </w:p>
     <w:p>
       <w:pPr>
-        <w:pStyle w:val="ListParagraph"/>
+        <w:pStyle w:val="Listenabsatz"/>
         <w:numPr>
           <w:ilvl w:val="0"/>
           <w:numId w:val="1"/>
@@ -5804,7 +6065,7 @@
     </w:p>
     <w:p>
       <w:pPr>
-        <w:pStyle w:val="ListParagraph"/>
+        <w:pStyle w:val="Listenabsatz"/>
         <w:numPr>
           <w:ilvl w:val="1"/>
           <w:numId w:val="1"/>
@@ -5823,7 +6084,7 @@
     </w:p>
     <w:p>
       <w:pPr>
-        <w:pStyle w:val="ListParagraph"/>
+        <w:pStyle w:val="Listenabsatz"/>
         <w:numPr>
           <w:ilvl w:val="1"/>
           <w:numId w:val="1"/>
@@ -5856,14 +6117,14 @@
         </w:rPr>
         <w:pict>
           <v:shape id="Picture 33" o:spid="_x0000_i1038" type="#_x0000_t75" style="width:269.25pt;height:264.75pt;visibility:visible">
-            <v:imagedata r:id="rId28" o:title=""/>
+            <v:imagedata r:id="rId29" o:title=""/>
           </v:shape>
         </w:pict>
       </w:r>
     </w:p>
     <w:p>
       <w:pPr>
-        <w:pStyle w:val="Heading4"/>
+        <w:pStyle w:val="berschrift4"/>
         <w:jc w:val="both"/>
         <w:rPr>
           <w:lang w:val="en-US"/>
@@ -5875,7 +6136,7 @@
     </w:p>
     <w:p>
       <w:pPr>
-        <w:pStyle w:val="ListParagraph"/>
+        <w:pStyle w:val="Listenabsatz"/>
         <w:numPr>
           <w:ilvl w:val="0"/>
           <w:numId w:val="1"/>
@@ -5894,7 +6155,7 @@
     </w:p>
     <w:p>
       <w:pPr>
-        <w:pStyle w:val="ListParagraph"/>
+        <w:pStyle w:val="Listenabsatz"/>
         <w:ind w:left="0"/>
         <w:jc w:val="both"/>
         <w:rPr>
@@ -5910,7 +6171,7 @@
     </w:p>
     <w:p>
       <w:pPr>
-        <w:pStyle w:val="Heading1"/>
+        <w:pStyle w:val="berschrift1"/>
         <w:numPr>
           <w:ilvl w:val="0"/>
           <w:numId w:val="4"/>
@@ -5920,7 +6181,7 @@
           <w:lang w:val="en-US"/>
         </w:rPr>
       </w:pPr>
-      <w:bookmarkStart w:id="11" w:name="_Toc451937337"/>
+      <w:bookmarkStart w:id="12" w:name="_Toc451937337"/>
       <w:r>
         <w:rPr>
           <w:lang w:val="en-US"/>
@@ -5933,7 +6194,7 @@
         </w:rPr>
         <w:t>etup Internet Information Service (IIS)</w:t>
       </w:r>
-      <w:bookmarkEnd w:id="11"/>
+      <w:bookmarkEnd w:id="12"/>
     </w:p>
     <w:p>
       <w:pPr>
@@ -5999,22 +6260,22 @@
     </w:p>
     <w:p>
       <w:pPr>
-        <w:pStyle w:val="Heading2"/>
+        <w:pStyle w:val="berschrift2"/>
         <w:numPr>
           <w:ilvl w:val="1"/>
           <w:numId w:val="4"/>
         </w:numPr>
         <w:jc w:val="both"/>
       </w:pPr>
-      <w:bookmarkStart w:id="12" w:name="_Toc451937338"/>
+      <w:bookmarkStart w:id="13" w:name="_Toc451937338"/>
       <w:r>
         <w:t>Active IIS7</w:t>
       </w:r>
-      <w:bookmarkEnd w:id="12"/>
-    </w:p>
-    <w:p>
-      <w:pPr>
-        <w:pStyle w:val="ListParagraph"/>
+      <w:bookmarkEnd w:id="13"/>
+    </w:p>
+    <w:p>
+      <w:pPr>
+        <w:pStyle w:val="Listenabsatz"/>
         <w:numPr>
           <w:ilvl w:val="0"/>
           <w:numId w:val="1"/>
@@ -6033,7 +6294,7 @@
     </w:p>
     <w:p>
       <w:pPr>
-        <w:pStyle w:val="ListParagraph"/>
+        <w:pStyle w:val="Listenabsatz"/>
         <w:numPr>
           <w:ilvl w:val="0"/>
           <w:numId w:val="1"/>
@@ -6051,7 +6312,7 @@
         </w:rPr>
         <w:pict>
           <v:shape id="Picture 28" o:spid="_x0000_s1028" type="#_x0000_t75" style="position:absolute;left:0;text-align:left;margin-left:274.2pt;margin-top:30.05pt;width:175.35pt;height:184.8pt;z-index:-1;visibility:visible" wrapcoords="-92 0 -92 21512 21600 21512 21600 0 -92 0">
-            <v:imagedata r:id="rId29" o:title=""/>
+            <v:imagedata r:id="rId30" o:title=""/>
             <w10:wrap type="tight"/>
           </v:shape>
         </w:pict>
@@ -6086,14 +6347,14 @@
         </w:rPr>
         <w:pict>
           <v:shape id="Picture 27" o:spid="_x0000_i1039" type="#_x0000_t75" style="width:4in;height:131.25pt;visibility:visible">
-            <v:imagedata r:id="rId30" o:title="" cropbottom="41435f" cropright="26322f"/>
+            <v:imagedata r:id="rId31" o:title="" cropbottom="41435f" cropright="26322f"/>
           </v:shape>
         </w:pict>
       </w:r>
     </w:p>
     <w:p>
       <w:pPr>
-        <w:pStyle w:val="ListParagraph"/>
+        <w:pStyle w:val="Listenabsatz"/>
         <w:numPr>
           <w:ilvl w:val="0"/>
           <w:numId w:val="1"/>
@@ -6112,7 +6373,7 @@
     </w:p>
     <w:p>
       <w:pPr>
-        <w:pStyle w:val="ListParagraph"/>
+        <w:pStyle w:val="Listenabsatz"/>
         <w:numPr>
           <w:ilvl w:val="0"/>
           <w:numId w:val="1"/>
@@ -6131,7 +6392,7 @@
     </w:p>
     <w:p>
       <w:pPr>
-        <w:pStyle w:val="ListParagraph"/>
+        <w:pStyle w:val="Listenabsatz"/>
         <w:numPr>
           <w:ilvl w:val="1"/>
           <w:numId w:val="1"/>
@@ -6150,7 +6411,7 @@
     </w:p>
     <w:p>
       <w:pPr>
-        <w:pStyle w:val="ListParagraph"/>
+        <w:pStyle w:val="Listenabsatz"/>
         <w:numPr>
           <w:ilvl w:val="1"/>
           <w:numId w:val="1"/>
@@ -6169,7 +6430,7 @@
     </w:p>
     <w:p>
       <w:pPr>
-        <w:pStyle w:val="ListParagraph"/>
+        <w:pStyle w:val="Listenabsatz"/>
         <w:numPr>
           <w:ilvl w:val="1"/>
           <w:numId w:val="1"/>
@@ -6188,7 +6449,7 @@
     </w:p>
     <w:p>
       <w:pPr>
-        <w:pStyle w:val="ListParagraph"/>
+        <w:pStyle w:val="Listenabsatz"/>
         <w:numPr>
           <w:ilvl w:val="0"/>
           <w:numId w:val="1"/>
@@ -6207,7 +6468,7 @@
     </w:p>
     <w:p>
       <w:pPr>
-        <w:pStyle w:val="ListParagraph"/>
+        <w:pStyle w:val="Listenabsatz"/>
         <w:numPr>
           <w:ilvl w:val="1"/>
           <w:numId w:val="1"/>
@@ -6226,7 +6487,7 @@
     </w:p>
     <w:p>
       <w:pPr>
-        <w:pStyle w:val="ListParagraph"/>
+        <w:pStyle w:val="Listenabsatz"/>
         <w:numPr>
           <w:ilvl w:val="1"/>
           <w:numId w:val="1"/>
@@ -6245,7 +6506,7 @@
     </w:p>
     <w:p>
       <w:pPr>
-        <w:pStyle w:val="ListParagraph"/>
+        <w:pStyle w:val="Listenabsatz"/>
         <w:numPr>
           <w:ilvl w:val="1"/>
           <w:numId w:val="1"/>
@@ -6264,7 +6525,7 @@
     </w:p>
     <w:p>
       <w:pPr>
-        <w:pStyle w:val="ListParagraph"/>
+        <w:pStyle w:val="Listenabsatz"/>
         <w:numPr>
           <w:ilvl w:val="0"/>
           <w:numId w:val="1"/>
@@ -6283,7 +6544,7 @@
     </w:p>
     <w:p>
       <w:pPr>
-        <w:pStyle w:val="Heading2"/>
+        <w:pStyle w:val="berschrift2"/>
         <w:numPr>
           <w:ilvl w:val="1"/>
           <w:numId w:val="4"/>
@@ -6293,10 +6554,10 @@
           <w:lang w:val="en-US"/>
         </w:rPr>
       </w:pPr>
-      <w:bookmarkStart w:id="13" w:name="_Toc451937339"/>
-      <w:r>
-        <w:rPr>
-          <w:rStyle w:val="Heading3Char"/>
+      <w:bookmarkStart w:id="14" w:name="_Toc451937339"/>
+      <w:r>
+        <w:rPr>
+          <w:rStyle w:val="berschrift3Zchn"/>
           <w:b/>
           <w:bCs/>
           <w:lang w:val="en-US"/>
@@ -6305,18 +6566,18 @@
       </w:r>
       <w:r>
         <w:rPr>
-          <w:rStyle w:val="Heading3Char"/>
+          <w:rStyle w:val="berschrift3Zchn"/>
           <w:b/>
           <w:bCs/>
           <w:lang w:val="en-US"/>
         </w:rPr>
         <w:t xml:space="preserve"> in IIS</w:t>
       </w:r>
-      <w:bookmarkEnd w:id="13"/>
-    </w:p>
-    <w:p>
-      <w:pPr>
-        <w:pStyle w:val="ListParagraph"/>
+      <w:bookmarkEnd w:id="14"/>
+    </w:p>
+    <w:p>
+      <w:pPr>
+        <w:pStyle w:val="Listenabsatz"/>
         <w:numPr>
           <w:ilvl w:val="1"/>
           <w:numId w:val="1"/>
@@ -6349,7 +6610,7 @@
     </w:p>
     <w:p>
       <w:pPr>
-        <w:pStyle w:val="ListParagraph"/>
+        <w:pStyle w:val="Listenabsatz"/>
         <w:numPr>
           <w:ilvl w:val="2"/>
           <w:numId w:val="1"/>
@@ -6382,7 +6643,7 @@
     </w:p>
     <w:p>
       <w:pPr>
-        <w:pStyle w:val="ListParagraph"/>
+        <w:pStyle w:val="Listenabsatz"/>
         <w:ind w:left="1080" w:firstLine="336"/>
         <w:jc w:val="both"/>
         <w:rPr>
@@ -6400,7 +6661,7 @@
     </w:p>
     <w:p>
       <w:pPr>
-        <w:pStyle w:val="ListParagraph"/>
+        <w:pStyle w:val="Listenabsatz"/>
         <w:numPr>
           <w:ilvl w:val="2"/>
           <w:numId w:val="1"/>
@@ -6433,7 +6694,7 @@
     </w:p>
     <w:p>
       <w:pPr>
-        <w:pStyle w:val="ListParagraph"/>
+        <w:pStyle w:val="Listenabsatz"/>
         <w:numPr>
           <w:ilvl w:val="1"/>
           <w:numId w:val="1"/>
@@ -6488,7 +6749,7 @@
     </w:p>
     <w:p>
       <w:pPr>
-        <w:pStyle w:val="Heading1"/>
+        <w:pStyle w:val="berschrift1"/>
         <w:numPr>
           <w:ilvl w:val="0"/>
           <w:numId w:val="4"/>
@@ -6498,7 +6759,7 @@
           <w:lang w:val="en-US"/>
         </w:rPr>
       </w:pPr>
-      <w:bookmarkStart w:id="14" w:name="_Toc451937340"/>
+      <w:bookmarkStart w:id="15" w:name="_Toc451937340"/>
       <w:r>
         <w:rPr>
           <w:lang w:val="en-US"/>
@@ -6523,7 +6784,7 @@
         </w:rPr>
         <w:t xml:space="preserve"> web application</w:t>
       </w:r>
-      <w:bookmarkEnd w:id="14"/>
+      <w:bookmarkEnd w:id="15"/>
     </w:p>
     <w:p>
       <w:pPr>
@@ -6536,18 +6797,18 @@
     </w:p>
     <w:p>
       <w:pPr>
-        <w:pStyle w:val="Heading2"/>
+        <w:pStyle w:val="berschrift2"/>
         <w:numPr>
           <w:ilvl w:val="1"/>
           <w:numId w:val="4"/>
         </w:numPr>
         <w:jc w:val="both"/>
       </w:pPr>
-      <w:bookmarkStart w:id="15" w:name="_Toc451937341"/>
+      <w:bookmarkStart w:id="16" w:name="_Toc451937341"/>
       <w:r>
         <w:t>Configure server components</w:t>
       </w:r>
-      <w:bookmarkEnd w:id="15"/>
+      <w:bookmarkEnd w:id="16"/>
     </w:p>
     <w:p>
       <w:pPr>
@@ -6607,7 +6868,7 @@
     </w:p>
     <w:p>
       <w:pPr>
-        <w:pStyle w:val="Heading3"/>
+        <w:pStyle w:val="berschrift3"/>
         <w:numPr>
           <w:ilvl w:val="2"/>
           <w:numId w:val="4"/>
@@ -6617,7 +6878,7 @@
           <w:lang w:val="en-US"/>
         </w:rPr>
       </w:pPr>
-      <w:bookmarkStart w:id="16" w:name="_Toc451937342"/>
+      <w:bookmarkStart w:id="17" w:name="_Toc451937342"/>
       <w:r>
         <w:rPr>
           <w:lang w:val="en-US"/>
@@ -6660,7 +6921,7 @@
         </w:rPr>
         <w:t>ser</w:t>
       </w:r>
-      <w:bookmarkEnd w:id="16"/>
+      <w:bookmarkEnd w:id="17"/>
       <w:r>
         <w:rPr>
           <w:lang w:val="en-US"/>
@@ -6670,7 +6931,7 @@
     </w:p>
     <w:p>
       <w:pPr>
-        <w:pStyle w:val="ListParagraph"/>
+        <w:pStyle w:val="Listenabsatz"/>
         <w:numPr>
           <w:ilvl w:val="0"/>
           <w:numId w:val="1"/>
@@ -6704,7 +6965,7 @@
     </w:p>
     <w:p>
       <w:pPr>
-        <w:pStyle w:val="ListParagraph"/>
+        <w:pStyle w:val="Listenabsatz"/>
         <w:numPr>
           <w:ilvl w:val="0"/>
           <w:numId w:val="1"/>
@@ -6723,7 +6984,7 @@
     </w:p>
     <w:p>
       <w:pPr>
-        <w:pStyle w:val="ListParagraph"/>
+        <w:pStyle w:val="Listenabsatz"/>
         <w:numPr>
           <w:ilvl w:val="0"/>
           <w:numId w:val="1"/>
@@ -6742,7 +7003,7 @@
     </w:p>
     <w:p>
       <w:pPr>
-        <w:pStyle w:val="ListParagraph"/>
+        <w:pStyle w:val="Listenabsatz"/>
         <w:numPr>
           <w:ilvl w:val="0"/>
           <w:numId w:val="1"/>
@@ -6774,7 +7035,7 @@
     </w:p>
     <w:p>
       <w:pPr>
-        <w:pStyle w:val="ListParagraph"/>
+        <w:pStyle w:val="Listenabsatz"/>
         <w:numPr>
           <w:ilvl w:val="1"/>
           <w:numId w:val="1"/>
@@ -6811,7 +7072,7 @@
     </w:p>
     <w:p>
       <w:pPr>
-        <w:pStyle w:val="ListParagraph"/>
+        <w:pStyle w:val="Listenabsatz"/>
         <w:numPr>
           <w:ilvl w:val="1"/>
           <w:numId w:val="1"/>
@@ -6836,7 +7097,7 @@
     </w:p>
     <w:p>
       <w:pPr>
-        <w:pStyle w:val="ListParagraph"/>
+        <w:pStyle w:val="Listenabsatz"/>
         <w:numPr>
           <w:ilvl w:val="1"/>
           <w:numId w:val="1"/>
@@ -6887,7 +7148,7 @@
         </w:rPr>
         <w:pict>
           <v:shape id="_x0000_i1040" type="#_x0000_t75" style="width:180pt;height:179.25pt;visibility:visible">
-            <v:imagedata r:id="rId31" o:title=""/>
+            <v:imagedata r:id="rId32" o:title=""/>
           </v:shape>
         </w:pict>
       </w:r>
@@ -6911,7 +7172,7 @@
         </w:rPr>
         <w:pict>
           <v:shape id="Picture 18" o:spid="_x0000_i1041" type="#_x0000_t75" style="width:168pt;height:176.25pt;visibility:visible">
-            <v:imagedata r:id="rId32" o:title=""/>
+            <v:imagedata r:id="rId33" o:title=""/>
           </v:shape>
         </w:pict>
       </w:r>
@@ -6939,7 +7200,7 @@
     </w:p>
     <w:p>
       <w:pPr>
-        <w:pStyle w:val="ListParagraph"/>
+        <w:pStyle w:val="Listenabsatz"/>
         <w:numPr>
           <w:ilvl w:val="0"/>
           <w:numId w:val="1"/>
@@ -6964,7 +7225,7 @@
     </w:p>
     <w:p>
       <w:pPr>
-        <w:pStyle w:val="ListParagraph"/>
+        <w:pStyle w:val="Listenabsatz"/>
         <w:numPr>
           <w:ilvl w:val="1"/>
           <w:numId w:val="1"/>
@@ -6983,7 +7244,7 @@
     </w:p>
     <w:p>
       <w:pPr>
-        <w:pStyle w:val="ListParagraph"/>
+        <w:pStyle w:val="Listenabsatz"/>
         <w:numPr>
           <w:ilvl w:val="1"/>
           <w:numId w:val="1"/>
@@ -7015,7 +7276,7 @@
     </w:p>
     <w:p>
       <w:pPr>
-        <w:pStyle w:val="ListParagraph"/>
+        <w:pStyle w:val="Listenabsatz"/>
         <w:numPr>
           <w:ilvl w:val="1"/>
           <w:numId w:val="1"/>
@@ -7034,7 +7295,7 @@
     </w:p>
     <w:p>
       <w:pPr>
-        <w:pStyle w:val="ListParagraph"/>
+        <w:pStyle w:val="Listenabsatz"/>
         <w:numPr>
           <w:ilvl w:val="1"/>
           <w:numId w:val="1"/>
@@ -7062,7 +7323,7 @@
     </w:p>
     <w:p>
       <w:pPr>
-        <w:pStyle w:val="Heading3"/>
+        <w:pStyle w:val="berschrift3"/>
         <w:numPr>
           <w:ilvl w:val="2"/>
           <w:numId w:val="4"/>
@@ -7072,18 +7333,18 @@
           <w:lang w:val="en-US"/>
         </w:rPr>
       </w:pPr>
-      <w:bookmarkStart w:id="17" w:name="_Toc451937343"/>
+      <w:bookmarkStart w:id="18" w:name="_Toc451937343"/>
       <w:r>
         <w:rPr>
           <w:lang w:val="en-US"/>
         </w:rPr>
         <w:t>Configure IIS</w:t>
       </w:r>
-      <w:bookmarkEnd w:id="17"/>
-    </w:p>
-    <w:p>
-      <w:pPr>
-        <w:pStyle w:val="ListParagraph"/>
+      <w:bookmarkEnd w:id="18"/>
+    </w:p>
+    <w:p>
+      <w:pPr>
+        <w:pStyle w:val="Listenabsatz"/>
         <w:numPr>
           <w:ilvl w:val="0"/>
           <w:numId w:val="1"/>
@@ -7109,7 +7370,7 @@
     </w:p>
     <w:p>
       <w:pPr>
-        <w:pStyle w:val="ListParagraph"/>
+        <w:pStyle w:val="Listenabsatz"/>
         <w:numPr>
           <w:ilvl w:val="1"/>
           <w:numId w:val="1"/>
@@ -7128,7 +7389,7 @@
     </w:p>
     <w:p>
       <w:pPr>
-        <w:pStyle w:val="ListParagraph"/>
+        <w:pStyle w:val="Listenabsatz"/>
         <w:numPr>
           <w:ilvl w:val="1"/>
           <w:numId w:val="1"/>
@@ -7186,7 +7447,7 @@
     </w:p>
     <w:p>
       <w:pPr>
-        <w:pStyle w:val="ListParagraph"/>
+        <w:pStyle w:val="Listenabsatz"/>
         <w:numPr>
           <w:ilvl w:val="1"/>
           <w:numId w:val="1"/>
@@ -7218,7 +7479,7 @@
     </w:p>
     <w:p>
       <w:pPr>
-        <w:pStyle w:val="ListParagraph"/>
+        <w:pStyle w:val="Listenabsatz"/>
         <w:numPr>
           <w:ilvl w:val="1"/>
           <w:numId w:val="1"/>
@@ -7273,7 +7534,7 @@
     </w:p>
     <w:p>
       <w:pPr>
-        <w:pStyle w:val="Heading3"/>
+        <w:pStyle w:val="berschrift3"/>
         <w:numPr>
           <w:ilvl w:val="2"/>
           <w:numId w:val="4"/>
@@ -7283,7 +7544,7 @@
           <w:lang w:val="en-US"/>
         </w:rPr>
       </w:pPr>
-      <w:bookmarkStart w:id="18" w:name="_Toc451937344"/>
+      <w:bookmarkStart w:id="19" w:name="_Toc451937344"/>
       <w:r>
         <w:rPr>
           <w:lang w:val="en-US"/>
@@ -7291,11 +7552,11 @@
         <w:lastRenderedPageBreak/>
         <w:t>Create Website</w:t>
       </w:r>
-      <w:bookmarkEnd w:id="18"/>
-    </w:p>
-    <w:p>
-      <w:pPr>
-        <w:pStyle w:val="ListParagraph"/>
+      <w:bookmarkEnd w:id="19"/>
+    </w:p>
+    <w:p>
+      <w:pPr>
+        <w:pStyle w:val="Listenabsatz"/>
         <w:numPr>
           <w:ilvl w:val="0"/>
           <w:numId w:val="1"/>
@@ -7314,7 +7575,7 @@
     </w:p>
     <w:p>
       <w:pPr>
-        <w:pStyle w:val="ListParagraph"/>
+        <w:pStyle w:val="Listenabsatz"/>
         <w:numPr>
           <w:ilvl w:val="0"/>
           <w:numId w:val="1"/>
@@ -7333,7 +7594,7 @@
     </w:p>
     <w:p>
       <w:pPr>
-        <w:pStyle w:val="ListParagraph"/>
+        <w:pStyle w:val="Listenabsatz"/>
         <w:numPr>
           <w:ilvl w:val="0"/>
           <w:numId w:val="1"/>
@@ -7352,7 +7613,7 @@
     </w:p>
     <w:p>
       <w:pPr>
-        <w:pStyle w:val="ListParagraph"/>
+        <w:pStyle w:val="Listenabsatz"/>
         <w:numPr>
           <w:ilvl w:val="0"/>
           <w:numId w:val="1"/>
@@ -7369,74 +7630,6 @@
         </w:rPr>
         <w:pict>
           <v:shape id="Picture 29" o:spid="_x0000_s1029" type="#_x0000_t75" style="position:absolute;left:0;text-align:left;margin-left:286.15pt;margin-top:12.45pt;width:156.75pt;height:108.5pt;z-index:3;visibility:visible">
-            <v:imagedata r:id="rId33" o:title=""/>
-            <w10:wrap type="square"/>
-          </v:shape>
-        </w:pict>
-      </w:r>
-      <w:r>
-        <w:rPr>
-          <w:lang w:val="en-US"/>
-        </w:rPr>
-        <w:t>Select Application pool  ASP .NET v4.0 (not Classic)</w:t>
-      </w:r>
-    </w:p>
-    <w:p>
-      <w:pPr>
-        <w:pStyle w:val="ListParagraph"/>
-        <w:numPr>
-          <w:ilvl w:val="0"/>
-          <w:numId w:val="1"/>
-        </w:numPr>
-        <w:rPr>
-          <w:lang w:val="en-US"/>
-        </w:rPr>
-      </w:pPr>
-      <w:r>
-        <w:rPr>
-          <w:lang w:val="en-US"/>
-        </w:rPr>
-        <w:t>Select physical path: C:\inetpub\wwwroot\Your_Websitename</w:t>
-      </w:r>
-    </w:p>
-    <w:p>
-      <w:pPr>
-        <w:pStyle w:val="ListParagraph"/>
-        <w:numPr>
-          <w:ilvl w:val="0"/>
-          <w:numId w:val="1"/>
-        </w:numPr>
-        <w:jc w:val="both"/>
-        <w:rPr>
-          <w:lang w:val="en-US"/>
-        </w:rPr>
-      </w:pPr>
-      <w:r>
-        <w:rPr>
-          <w:lang w:val="en-US"/>
-        </w:rPr>
-        <w:t>Confirm your selections by pressing the ok button</w:t>
-      </w:r>
-    </w:p>
-    <w:p>
-      <w:pPr>
-        <w:pStyle w:val="ListParagraph"/>
-        <w:numPr>
-          <w:ilvl w:val="0"/>
-          <w:numId w:val="1"/>
-        </w:numPr>
-        <w:jc w:val="both"/>
-        <w:rPr>
-          <w:lang w:val="en-US"/>
-        </w:rPr>
-      </w:pPr>
-      <w:r>
-        <w:rPr>
-          <w:noProof/>
-          <w:lang w:eastAsia="de-DE"/>
-        </w:rPr>
-        <w:pict>
-          <v:shape id="Picture 30" o:spid="_x0000_s1030" type="#_x0000_t75" style="position:absolute;left:0;text-align:left;margin-left:196.15pt;margin-top:26.6pt;width:253.5pt;height:246.35pt;z-index:4;visibility:visible">
             <v:imagedata r:id="rId34" o:title=""/>
             <w10:wrap type="square"/>
           </v:shape>
@@ -7446,6 +7639,74 @@
         <w:rPr>
           <w:lang w:val="en-US"/>
         </w:rPr>
+        <w:t>Select Application pool  ASP .NET v4.0 (not Classic)</w:t>
+      </w:r>
+    </w:p>
+    <w:p>
+      <w:pPr>
+        <w:pStyle w:val="Listenabsatz"/>
+        <w:numPr>
+          <w:ilvl w:val="0"/>
+          <w:numId w:val="1"/>
+        </w:numPr>
+        <w:rPr>
+          <w:lang w:val="en-US"/>
+        </w:rPr>
+      </w:pPr>
+      <w:r>
+        <w:rPr>
+          <w:lang w:val="en-US"/>
+        </w:rPr>
+        <w:t>Select physical path: C:\inetpub\wwwroot\Your_Websitename</w:t>
+      </w:r>
+    </w:p>
+    <w:p>
+      <w:pPr>
+        <w:pStyle w:val="Listenabsatz"/>
+        <w:numPr>
+          <w:ilvl w:val="0"/>
+          <w:numId w:val="1"/>
+        </w:numPr>
+        <w:jc w:val="both"/>
+        <w:rPr>
+          <w:lang w:val="en-US"/>
+        </w:rPr>
+      </w:pPr>
+      <w:r>
+        <w:rPr>
+          <w:lang w:val="en-US"/>
+        </w:rPr>
+        <w:t>Confirm your selections by pressing the ok button</w:t>
+      </w:r>
+    </w:p>
+    <w:p>
+      <w:pPr>
+        <w:pStyle w:val="Listenabsatz"/>
+        <w:numPr>
+          <w:ilvl w:val="0"/>
+          <w:numId w:val="1"/>
+        </w:numPr>
+        <w:jc w:val="both"/>
+        <w:rPr>
+          <w:lang w:val="en-US"/>
+        </w:rPr>
+      </w:pPr>
+      <w:r>
+        <w:rPr>
+          <w:noProof/>
+          <w:lang w:eastAsia="de-DE"/>
+        </w:rPr>
+        <w:pict>
+          <v:shape id="Picture 30" o:spid="_x0000_s1030" type="#_x0000_t75" style="position:absolute;left:0;text-align:left;margin-left:196.15pt;margin-top:26.6pt;width:253.5pt;height:246.35pt;z-index:4;visibility:visible">
+            <v:imagedata r:id="rId35" o:title=""/>
+            <w10:wrap type="square"/>
+          </v:shape>
+        </w:pict>
+      </w:r>
+      <w:r>
+        <w:rPr>
+          <w:lang w:val="en-US"/>
+        </w:rPr>
         <w:t>Stop your website (Click it and choose “stop” on the right side)</w:t>
       </w:r>
     </w:p>
@@ -7550,7 +7811,7 @@
     </w:p>
     <w:p>
       <w:pPr>
-        <w:pStyle w:val="Heading3"/>
+        <w:pStyle w:val="berschrift3"/>
         <w:numPr>
           <w:ilvl w:val="2"/>
           <w:numId w:val="4"/>
@@ -7560,14 +7821,14 @@
           <w:lang w:val="en-US"/>
         </w:rPr>
       </w:pPr>
-      <w:bookmarkStart w:id="19" w:name="_Toc451937345"/>
+      <w:bookmarkStart w:id="20" w:name="_Toc451937345"/>
       <w:r>
         <w:rPr>
           <w:lang w:val="en-US"/>
         </w:rPr>
         <w:t>Create empty database</w:t>
       </w:r>
-      <w:bookmarkEnd w:id="19"/>
+      <w:bookmarkEnd w:id="20"/>
     </w:p>
     <w:p>
       <w:pPr>
@@ -7645,20 +7906,20 @@
     </w:p>
     <w:p>
       <w:pPr>
-        <w:pStyle w:val="Heading3"/>
-        <w:jc w:val="both"/>
-        <w:rPr>
-          <w:lang w:val="en-US"/>
-        </w:rPr>
-      </w:pPr>
-      <w:bookmarkStart w:id="20" w:name="_Toc451937346"/>
+        <w:pStyle w:val="berschrift3"/>
+        <w:jc w:val="both"/>
+        <w:rPr>
+          <w:lang w:val="en-US"/>
+        </w:rPr>
+      </w:pPr>
+      <w:bookmarkStart w:id="21" w:name="_Toc451937346"/>
       <w:r>
         <w:rPr>
           <w:lang w:val="en-US"/>
         </w:rPr>
         <w:t>4.1.4.1. Create empty database on PostgreSQL</w:t>
       </w:r>
-      <w:bookmarkEnd w:id="20"/>
+      <w:bookmarkEnd w:id="21"/>
     </w:p>
     <w:p>
       <w:pPr>
@@ -7685,21 +7946,7 @@
         <w:rPr>
           <w:lang w:val="en-US"/>
         </w:rPr>
-        <w:t>. Double click on the “PostgreSQL 9.3 (</w:t>
-      </w:r>
-      <w:proofErr w:type="spellStart"/>
-      <w:r>
-        <w:rPr>
-          <w:lang w:val="en-US"/>
-        </w:rPr>
-        <w:t>localhost</w:t>
-      </w:r>
-      <w:proofErr w:type="spellEnd"/>
-      <w:r>
-        <w:rPr>
-          <w:lang w:val="en-US"/>
-        </w:rPr>
-        <w:t>: 5432)”. A popup window will open where you need to enter the password for user ‘</w:t>
+        <w:t>. Double click on the “PostgreSQL 9.3 (localhost: 5432)”. A popup window will open where you need to enter the password for user ‘</w:t>
       </w:r>
       <w:proofErr w:type="spellStart"/>
       <w:r>
@@ -7731,75 +7978,6 @@
         <w:lastRenderedPageBreak/>
         <w:pict>
           <v:shape id="Picture 8" o:spid="_x0000_i1042" type="#_x0000_t75" alt="New Picture (7).bmp" style="width:267.75pt;height:204.75pt;visibility:visible">
-            <v:imagedata r:id="rId35" o:title=""/>
-          </v:shape>
-        </w:pict>
-      </w:r>
-    </w:p>
-    <w:p>
-      <w:pPr>
-        <w:jc w:val="both"/>
-        <w:rPr>
-          <w:lang w:val="en-US"/>
-        </w:rPr>
-      </w:pPr>
-      <w:r>
-        <w:rPr>
-          <w:lang w:val="en-US"/>
-        </w:rPr>
-        <w:t>Then in</w:t>
-      </w:r>
-      <w:r>
-        <w:rPr>
-          <w:lang w:val="en-US"/>
-        </w:rPr>
-        <w:t xml:space="preserve"> the Object browser section, Right </w:t>
-      </w:r>
-      <w:r>
-        <w:rPr>
-          <w:lang w:val="en-US"/>
-        </w:rPr>
-        <w:t>click</w:t>
-      </w:r>
-      <w:r>
-        <w:rPr>
-          <w:lang w:val="en-US"/>
-        </w:rPr>
-        <w:t xml:space="preserve"> on “Databases” node and create </w:t>
-      </w:r>
-      <w:r>
-        <w:rPr>
-          <w:lang w:val="en-US"/>
-        </w:rPr>
-        <w:t>a new database. Enter “</w:t>
-      </w:r>
-      <w:r>
-        <w:rPr>
-          <w:lang w:val="en-US"/>
-        </w:rPr>
-        <w:t>BEXIS</w:t>
-      </w:r>
-      <w:r>
-        <w:rPr>
-          <w:lang w:val="en-US"/>
-        </w:rPr>
-        <w:t>” as a database name.</w:t>
-      </w:r>
-    </w:p>
-    <w:p>
-      <w:pPr>
-        <w:jc w:val="both"/>
-        <w:rPr>
-          <w:lang w:val="en-US"/>
-        </w:rPr>
-      </w:pPr>
-      <w:r>
-        <w:rPr>
-          <w:noProof/>
-          <w:lang w:eastAsia="de-DE"/>
-        </w:rPr>
-        <w:pict>
-          <v:shape id="_x0000_i1043" type="#_x0000_t75" alt="New Picture (5).bmp" style="width:267.75pt;height:207pt;visibility:visible">
             <v:imagedata r:id="rId36" o:title=""/>
           </v:shape>
         </w:pict>
@@ -7812,31 +7990,100 @@
           <w:lang w:val="en-US"/>
         </w:rPr>
       </w:pPr>
-    </w:p>
-    <w:p>
-      <w:pPr>
-        <w:jc w:val="both"/>
-        <w:rPr>
-          <w:lang w:val="en-US"/>
-        </w:rPr>
-      </w:pPr>
-    </w:p>
-    <w:p>
-      <w:pPr>
-        <w:pStyle w:val="Heading3"/>
-        <w:jc w:val="both"/>
-        <w:rPr>
-          <w:lang w:val="en-US"/>
-        </w:rPr>
-      </w:pPr>
-      <w:bookmarkStart w:id="21" w:name="_Toc451937347"/>
+      <w:r>
+        <w:rPr>
+          <w:lang w:val="en-US"/>
+        </w:rPr>
+        <w:t>Then in</w:t>
+      </w:r>
+      <w:r>
+        <w:rPr>
+          <w:lang w:val="en-US"/>
+        </w:rPr>
+        <w:t xml:space="preserve"> the Object browser section, Right </w:t>
+      </w:r>
+      <w:r>
+        <w:rPr>
+          <w:lang w:val="en-US"/>
+        </w:rPr>
+        <w:t>click</w:t>
+      </w:r>
+      <w:r>
+        <w:rPr>
+          <w:lang w:val="en-US"/>
+        </w:rPr>
+        <w:t xml:space="preserve"> on “Databases” node and create </w:t>
+      </w:r>
+      <w:r>
+        <w:rPr>
+          <w:lang w:val="en-US"/>
+        </w:rPr>
+        <w:t>a new database. Enter “</w:t>
+      </w:r>
+      <w:r>
+        <w:rPr>
+          <w:lang w:val="en-US"/>
+        </w:rPr>
+        <w:t>BEXIS</w:t>
+      </w:r>
+      <w:r>
+        <w:rPr>
+          <w:lang w:val="en-US"/>
+        </w:rPr>
+        <w:t>” as a database name.</w:t>
+      </w:r>
+    </w:p>
+    <w:p>
+      <w:pPr>
+        <w:jc w:val="both"/>
+        <w:rPr>
+          <w:lang w:val="en-US"/>
+        </w:rPr>
+      </w:pPr>
+      <w:r>
+        <w:rPr>
+          <w:noProof/>
+          <w:lang w:eastAsia="de-DE"/>
+        </w:rPr>
+        <w:pict>
+          <v:shape id="_x0000_i1043" type="#_x0000_t75" alt="New Picture (5).bmp" style="width:267.75pt;height:207pt;visibility:visible">
+            <v:imagedata r:id="rId37" o:title=""/>
+          </v:shape>
+        </w:pict>
+      </w:r>
+    </w:p>
+    <w:p>
+      <w:pPr>
+        <w:jc w:val="both"/>
+        <w:rPr>
+          <w:lang w:val="en-US"/>
+        </w:rPr>
+      </w:pPr>
+    </w:p>
+    <w:p>
+      <w:pPr>
+        <w:jc w:val="both"/>
+        <w:rPr>
+          <w:lang w:val="en-US"/>
+        </w:rPr>
+      </w:pPr>
+    </w:p>
+    <w:p>
+      <w:pPr>
+        <w:pStyle w:val="berschrift3"/>
+        <w:jc w:val="both"/>
+        <w:rPr>
+          <w:lang w:val="en-US"/>
+        </w:rPr>
+      </w:pPr>
+      <w:bookmarkStart w:id="22" w:name="_Toc451937347"/>
       <w:r>
         <w:rPr>
           <w:lang w:val="en-US"/>
         </w:rPr>
         <w:t>4.1.4.2. Create empty database on DB2</w:t>
       </w:r>
-      <w:bookmarkEnd w:id="21"/>
+      <w:bookmarkEnd w:id="22"/>
     </w:p>
     <w:p>
       <w:pPr>
@@ -7878,7 +8125,7 @@
     </w:p>
     <w:p>
       <w:pPr>
-        <w:pStyle w:val="ListParagraph"/>
+        <w:pStyle w:val="Listenabsatz"/>
         <w:numPr>
           <w:ilvl w:val="0"/>
           <w:numId w:val="1"/>
@@ -7897,7 +8144,7 @@
     </w:p>
     <w:p>
       <w:pPr>
-        <w:pStyle w:val="ListParagraph"/>
+        <w:pStyle w:val="Listenabsatz"/>
         <w:numPr>
           <w:ilvl w:val="0"/>
           <w:numId w:val="1"/>
@@ -7959,14 +8206,14 @@
         <w:lastRenderedPageBreak/>
         <w:pict>
           <v:shape id="Picture 1" o:spid="_x0000_i1044" type="#_x0000_t75" style="width:269.25pt;height:122.25pt;visibility:visible">
-            <v:imagedata r:id="rId37" o:title=""/>
+            <v:imagedata r:id="rId38" o:title=""/>
           </v:shape>
         </w:pict>
       </w:r>
     </w:p>
     <w:p>
       <w:pPr>
-        <w:pStyle w:val="ListParagraph"/>
+        <w:pStyle w:val="Listenabsatz"/>
         <w:numPr>
           <w:ilvl w:val="0"/>
           <w:numId w:val="1"/>
@@ -7991,7 +8238,7 @@
     </w:p>
     <w:p>
       <w:pPr>
-        <w:pStyle w:val="ListParagraph"/>
+        <w:pStyle w:val="Listenabsatz"/>
         <w:numPr>
           <w:ilvl w:val="0"/>
           <w:numId w:val="1"/>
@@ -8034,7 +8281,7 @@
     </w:p>
     <w:p>
       <w:pPr>
-        <w:pStyle w:val="ListParagraph"/>
+        <w:pStyle w:val="Listenabsatz"/>
         <w:numPr>
           <w:ilvl w:val="0"/>
           <w:numId w:val="1"/>
@@ -8065,14 +8312,14 @@
         </w:rPr>
         <w:pict>
           <v:shape id="Picture 42" o:spid="_x0000_i1045" type="#_x0000_t75" style="width:250.5pt;height:126pt;visibility:visible">
-            <v:imagedata r:id="rId38" o:title="" croptop="6953f" cropbottom="46129f" cropright="49787f"/>
+            <v:imagedata r:id="rId39" o:title="" croptop="6953f" cropbottom="46129f" cropright="49787f"/>
           </v:shape>
         </w:pict>
       </w:r>
     </w:p>
     <w:p>
       <w:pPr>
-        <w:pStyle w:val="ListParagraph"/>
+        <w:pStyle w:val="Listenabsatz"/>
         <w:numPr>
           <w:ilvl w:val="0"/>
           <w:numId w:val="1"/>
@@ -8091,7 +8338,7 @@
     </w:p>
     <w:p>
       <w:pPr>
-        <w:pStyle w:val="ListParagraph"/>
+        <w:pStyle w:val="Listenabsatz"/>
         <w:numPr>
           <w:ilvl w:val="0"/>
           <w:numId w:val="1"/>
@@ -8110,7 +8357,7 @@
     </w:p>
     <w:p>
       <w:pPr>
-        <w:pStyle w:val="ListParagraph"/>
+        <w:pStyle w:val="Listenabsatz"/>
         <w:numPr>
           <w:ilvl w:val="1"/>
           <w:numId w:val="1"/>
@@ -8134,20 +8381,12 @@
           <w:lang w:val="en-US"/>
         </w:rPr>
         <w:tab/>
-      </w:r>
-      <w:proofErr w:type="spellStart"/>
-      <w:r>
-        <w:rPr>
-          <w:b/>
-          <w:lang w:val="en-US"/>
-        </w:rPr>
         <w:t>localhost</w:t>
       </w:r>
-      <w:proofErr w:type="spellEnd"/>
-    </w:p>
-    <w:p>
-      <w:pPr>
-        <w:pStyle w:val="ListParagraph"/>
+    </w:p>
+    <w:p>
+      <w:pPr>
+        <w:pStyle w:val="Listenabsatz"/>
         <w:numPr>
           <w:ilvl w:val="1"/>
           <w:numId w:val="1"/>
@@ -8183,7 +8422,7 @@
     </w:p>
     <w:p>
       <w:pPr>
-        <w:pStyle w:val="ListParagraph"/>
+        <w:pStyle w:val="Listenabsatz"/>
         <w:numPr>
           <w:ilvl w:val="1"/>
           <w:numId w:val="1"/>
@@ -8219,7 +8458,7 @@
     </w:p>
     <w:p>
       <w:pPr>
-        <w:pStyle w:val="ListParagraph"/>
+        <w:pStyle w:val="Listenabsatz"/>
         <w:numPr>
           <w:ilvl w:val="0"/>
           <w:numId w:val="1"/>
@@ -8238,7 +8477,7 @@
     </w:p>
     <w:p>
       <w:pPr>
-        <w:pStyle w:val="ListParagraph"/>
+        <w:pStyle w:val="Listenabsatz"/>
         <w:numPr>
           <w:ilvl w:val="0"/>
           <w:numId w:val="1"/>
@@ -8270,7 +8509,7 @@
         </w:rPr>
         <w:pict>
           <v:shape id="Picture 44" o:spid="_x0000_i1046" type="#_x0000_t75" style="width:268.5pt;height:254.25pt;visibility:visible">
-            <v:imagedata r:id="rId39" o:title=""/>
+            <v:imagedata r:id="rId40" o:title=""/>
           </v:shape>
         </w:pict>
       </w:r>
@@ -8293,14 +8532,14 @@
         <w:lastRenderedPageBreak/>
         <w:pict>
           <v:shape id="Picture 25" o:spid="_x0000_i1047" type="#_x0000_t75" style="width:316.5pt;height:206.25pt;visibility:visible">
-            <v:imagedata r:id="rId40" o:title="" croptop="5230f" cropbottom="18475f" cropright="31218f"/>
+            <v:imagedata r:id="rId41" o:title="" croptop="5230f" cropbottom="18475f" cropright="31218f"/>
           </v:shape>
         </w:pict>
       </w:r>
     </w:p>
     <w:p>
       <w:pPr>
-        <w:pStyle w:val="ListParagraph"/>
+        <w:pStyle w:val="Listenabsatz"/>
         <w:numPr>
           <w:ilvl w:val="0"/>
           <w:numId w:val="2"/>
@@ -8331,7 +8570,7 @@
     </w:p>
     <w:p>
       <w:pPr>
-        <w:pStyle w:val="ListParagraph"/>
+        <w:pStyle w:val="Listenabsatz"/>
         <w:numPr>
           <w:ilvl w:val="0"/>
           <w:numId w:val="2"/>
@@ -8350,7 +8589,7 @@
     </w:p>
     <w:p>
       <w:pPr>
-        <w:pStyle w:val="ListParagraph"/>
+        <w:pStyle w:val="Listenabsatz"/>
         <w:numPr>
           <w:ilvl w:val="0"/>
           <w:numId w:val="2"/>
@@ -8383,23 +8622,23 @@
         </w:rPr>
         <w:pict>
           <v:shape id="Picture 32" o:spid="_x0000_i1048" type="#_x0000_t75" style="width:201.75pt;height:221.25pt;visibility:visible">
-            <v:imagedata r:id="rId41" o:title="" cropbottom="40974f" cropright="53111f"/>
+            <v:imagedata r:id="rId42" o:title="" cropbottom="40974f" cropright="53111f"/>
           </v:shape>
         </w:pict>
       </w:r>
     </w:p>
     <w:p>
       <w:pPr>
-        <w:pStyle w:val="Heading2"/>
-        <w:jc w:val="both"/>
-        <w:rPr>
-          <w:lang w:val="en-US"/>
-        </w:rPr>
-      </w:pPr>
-    </w:p>
-    <w:p>
-      <w:pPr>
-        <w:pStyle w:val="Heading2"/>
+        <w:pStyle w:val="berschrift2"/>
+        <w:jc w:val="both"/>
+        <w:rPr>
+          <w:lang w:val="en-US"/>
+        </w:rPr>
+      </w:pPr>
+    </w:p>
+    <w:p>
+      <w:pPr>
+        <w:pStyle w:val="berschrift2"/>
         <w:numPr>
           <w:ilvl w:val="1"/>
           <w:numId w:val="4"/>
@@ -8409,7 +8648,7 @@
           <w:lang w:val="en-US"/>
         </w:rPr>
       </w:pPr>
-      <w:bookmarkStart w:id="22" w:name="_Toc451937348"/>
+      <w:bookmarkStart w:id="23" w:name="_Toc451937348"/>
       <w:r>
         <w:rPr>
           <w:lang w:val="en-US"/>
@@ -8428,11 +8667,11 @@
         </w:rPr>
         <w:t xml:space="preserve"> package</w:t>
       </w:r>
-      <w:bookmarkEnd w:id="22"/>
-    </w:p>
-    <w:p>
-      <w:pPr>
-        <w:pStyle w:val="Heading3"/>
+      <w:bookmarkEnd w:id="23"/>
+    </w:p>
+    <w:p>
+      <w:pPr>
+        <w:pStyle w:val="berschrift3"/>
         <w:numPr>
           <w:ilvl w:val="2"/>
           <w:numId w:val="4"/>
@@ -8442,7 +8681,7 @@
           <w:lang w:val="en-US"/>
         </w:rPr>
       </w:pPr>
-      <w:bookmarkStart w:id="23" w:name="_Toc451937349"/>
+      <w:bookmarkStart w:id="24" w:name="_Toc451937349"/>
       <w:r>
         <w:rPr>
           <w:lang w:val="en-US"/>
@@ -8461,11 +8700,11 @@
         </w:rPr>
         <w:t xml:space="preserve"> (new installation)</w:t>
       </w:r>
-      <w:bookmarkEnd w:id="23"/>
-    </w:p>
-    <w:p>
-      <w:pPr>
-        <w:pStyle w:val="ListParagraph"/>
+      <w:bookmarkEnd w:id="24"/>
+    </w:p>
+    <w:p>
+      <w:pPr>
+        <w:pStyle w:val="Listenabsatz"/>
         <w:numPr>
           <w:ilvl w:val="0"/>
           <w:numId w:val="3"/>
@@ -8544,7 +8783,7 @@
     </w:p>
     <w:p>
       <w:pPr>
-        <w:pStyle w:val="ListParagraph"/>
+        <w:pStyle w:val="Listenabsatz"/>
         <w:numPr>
           <w:ilvl w:val="0"/>
           <w:numId w:val="3"/>
@@ -8605,7 +8844,7 @@
     </w:p>
     <w:p>
       <w:pPr>
-        <w:pStyle w:val="ListParagraph"/>
+        <w:pStyle w:val="Listenabsatz"/>
         <w:numPr>
           <w:ilvl w:val="0"/>
           <w:numId w:val="3"/>
@@ -8624,7 +8863,7 @@
     </w:p>
     <w:p>
       <w:pPr>
-        <w:pStyle w:val="ListParagraph"/>
+        <w:pStyle w:val="Listenabsatz"/>
         <w:numPr>
           <w:ilvl w:val="1"/>
           <w:numId w:val="3"/>
@@ -8643,7 +8882,7 @@
     </w:p>
     <w:p>
       <w:pPr>
-        <w:pStyle w:val="ListParagraph"/>
+        <w:pStyle w:val="Listenabsatz"/>
         <w:numPr>
           <w:ilvl w:val="1"/>
           <w:numId w:val="3"/>
@@ -8690,7 +8929,7 @@
     </w:p>
     <w:p>
       <w:pPr>
-        <w:pStyle w:val="ListParagraph"/>
+        <w:pStyle w:val="Listenabsatz"/>
         <w:ind w:left="1440"/>
         <w:jc w:val="both"/>
         <w:rPr>
@@ -8803,7 +9042,7 @@
     </w:p>
     <w:p>
       <w:pPr>
-        <w:pStyle w:val="ListParagraph"/>
+        <w:pStyle w:val="Listenabsatz"/>
         <w:numPr>
           <w:ilvl w:val="1"/>
           <w:numId w:val="3"/>
@@ -8830,7 +9069,7 @@
     </w:p>
     <w:p>
       <w:pPr>
-        <w:pStyle w:val="ListParagraph"/>
+        <w:pStyle w:val="Listenabsatz"/>
         <w:numPr>
           <w:ilvl w:val="1"/>
           <w:numId w:val="3"/>
@@ -8865,13 +9104,11 @@
         </w:rPr>
         <w:t>appSettings</w:t>
       </w:r>
-      <w:bookmarkStart w:id="24" w:name="_GoBack"/>
-      <w:bookmarkEnd w:id="24"/>
       <w:proofErr w:type="spellEnd"/>
     </w:p>
     <w:p>
       <w:pPr>
-        <w:pStyle w:val="ListParagraph"/>
+        <w:pStyle w:val="Listenabsatz"/>
         <w:numPr>
           <w:ilvl w:val="1"/>
           <w:numId w:val="3"/>
@@ -8890,7 +9127,7 @@
     </w:p>
     <w:p>
       <w:pPr>
-        <w:pStyle w:val="ListParagraph"/>
+        <w:pStyle w:val="Listenabsatz"/>
         <w:numPr>
           <w:ilvl w:val="0"/>
           <w:numId w:val="11"/>
@@ -8931,7 +9168,7 @@
     </w:p>
     <w:p>
       <w:pPr>
-        <w:pStyle w:val="ListParagraph"/>
+        <w:pStyle w:val="Listenabsatz"/>
         <w:numPr>
           <w:ilvl w:val="0"/>
           <w:numId w:val="11"/>
@@ -8995,7 +9232,7 @@
     </w:p>
     <w:p>
       <w:pPr>
-        <w:pStyle w:val="ListParagraph"/>
+        <w:pStyle w:val="Listenabsatz"/>
         <w:numPr>
           <w:ilvl w:val="0"/>
           <w:numId w:val="11"/>
@@ -9055,7 +9292,7 @@
     </w:p>
     <w:p>
       <w:pPr>
-        <w:pStyle w:val="Heading3"/>
+        <w:pStyle w:val="berschrift3"/>
         <w:numPr>
           <w:ilvl w:val="2"/>
           <w:numId w:val="4"/>
@@ -9240,7 +9477,7 @@
               <w:txbxContent>
                 <w:p>
                   <w:pPr>
-                    <w:pStyle w:val="ListParagraph"/>
+                    <w:pStyle w:val="Listenabsatz"/>
                     <w:numPr>
                       <w:ilvl w:val="0"/>
                       <w:numId w:val="6"/>
@@ -9248,15 +9485,12 @@
                     <w:ind w:left="303"/>
                   </w:pPr>
                   <w:r>
-                    <w:t xml:space="preserve">Open </w:t>
-                  </w:r>
-                  <w:r>
-                    <w:t>IIS</w:t>
+                    <w:t>Open IIS</w:t>
                   </w:r>
                 </w:p>
                 <w:p>
                   <w:pPr>
-                    <w:pStyle w:val="ListParagraph"/>
+                    <w:pStyle w:val="Listenabsatz"/>
                     <w:numPr>
                       <w:ilvl w:val="0"/>
                       <w:numId w:val="6"/>
@@ -9275,7 +9509,7 @@
                 </w:p>
                 <w:p>
                   <w:pPr>
-                    <w:pStyle w:val="ListParagraph"/>
+                    <w:pStyle w:val="Listenabsatz"/>
                     <w:numPr>
                       <w:ilvl w:val="0"/>
                       <w:numId w:val="6"/>
@@ -9304,7 +9538,7 @@
         </w:rPr>
         <w:pict>
           <v:shape id="Picture 5" o:spid="_x0000_i1049" type="#_x0000_t75" style="width:257.25pt;height:171pt;visibility:visible">
-            <v:imagedata r:id="rId42" o:title=""/>
+            <v:imagedata r:id="rId43" o:title=""/>
           </v:shape>
         </w:pict>
       </w:r>
@@ -9328,7 +9562,7 @@
               <w:txbxContent>
                 <w:p>
                   <w:pPr>
-                    <w:pStyle w:val="ListParagraph"/>
+                    <w:pStyle w:val="Listenabsatz"/>
                     <w:numPr>
                       <w:ilvl w:val="0"/>
                       <w:numId w:val="6"/>
@@ -9341,7 +9575,7 @@
                 </w:p>
                 <w:p>
                   <w:pPr>
-                    <w:pStyle w:val="ListParagraph"/>
+                    <w:pStyle w:val="Listenabsatz"/>
                     <w:ind w:left="303"/>
                     <w:rPr>
                       <w:lang w:val="en-US"/>
@@ -9360,7 +9594,7 @@
         </w:rPr>
         <w:pict>
           <v:shape id="_x0000_i1050" type="#_x0000_t75" style="width:259.5pt;height:172.5pt;visibility:visible">
-            <v:imagedata r:id="rId43" o:title=""/>
+            <v:imagedata r:id="rId44" o:title=""/>
           </v:shape>
         </w:pict>
       </w:r>
@@ -9383,7 +9617,7 @@
               <w:txbxContent>
                 <w:p>
                   <w:pPr>
-                    <w:pStyle w:val="ListParagraph"/>
+                    <w:pStyle w:val="Listenabsatz"/>
                     <w:numPr>
                       <w:ilvl w:val="0"/>
                       <w:numId w:val="6"/>
@@ -9391,15 +9625,12 @@
                     <w:ind w:left="303"/>
                   </w:pPr>
                   <w:r>
-                    <w:t xml:space="preserve">Select </w:t>
-                  </w:r>
-                  <w:r>
-                    <w:t>„https“ as Type</w:t>
+                    <w:t>Select „https“ as Type</w:t>
                   </w:r>
                 </w:p>
                 <w:p>
                   <w:pPr>
-                    <w:pStyle w:val="ListParagraph"/>
+                    <w:pStyle w:val="Listenabsatz"/>
                     <w:numPr>
                       <w:ilvl w:val="0"/>
                       <w:numId w:val="6"/>
@@ -9424,7 +9655,7 @@
                 </w:p>
                 <w:p>
                   <w:pPr>
-                    <w:pStyle w:val="ListParagraph"/>
+                    <w:pStyle w:val="Listenabsatz"/>
                     <w:numPr>
                       <w:ilvl w:val="0"/>
                       <w:numId w:val="6"/>
@@ -9443,7 +9674,7 @@
                 </w:p>
                 <w:p>
                   <w:pPr>
-                    <w:pStyle w:val="ListParagraph"/>
+                    <w:pStyle w:val="Listenabsatz"/>
                     <w:numPr>
                       <w:ilvl w:val="0"/>
                       <w:numId w:val="6"/>
@@ -9472,7 +9703,7 @@
         </w:rPr>
         <w:pict>
           <v:shape id="Picture 13" o:spid="_x0000_i1051" type="#_x0000_t75" style="width:259.5pt;height:171pt;visibility:visible">
-            <v:imagedata r:id="rId44" o:title=""/>
+            <v:imagedata r:id="rId45" o:title=""/>
           </v:shape>
         </w:pict>
       </w:r>
@@ -9497,7 +9728,7 @@
               <w:txbxContent>
                 <w:p>
                   <w:pPr>
-                    <w:pStyle w:val="ListParagraph"/>
+                    <w:pStyle w:val="Listenabsatz"/>
                     <w:numPr>
                       <w:ilvl w:val="0"/>
                       <w:numId w:val="6"/>
@@ -9522,7 +9753,7 @@
                 </w:p>
                 <w:p>
                   <w:pPr>
-                    <w:pStyle w:val="ListParagraph"/>
+                    <w:pStyle w:val="Listenabsatz"/>
                     <w:numPr>
                       <w:ilvl w:val="0"/>
                       <w:numId w:val="6"/>
@@ -9559,7 +9790,7 @@
         </w:rPr>
         <w:pict>
           <v:shape id="Picture 47" o:spid="_x0000_i1052" type="#_x0000_t75" style="width:252pt;height:168pt;visibility:visible">
-            <v:imagedata r:id="rId45" o:title=""/>
+            <v:imagedata r:id="rId46" o:title=""/>
           </v:shape>
         </w:pict>
       </w:r>
@@ -9583,7 +9814,7 @@
               <w:txbxContent>
                 <w:p>
                   <w:pPr>
-                    <w:pStyle w:val="ListParagraph"/>
+                    <w:pStyle w:val="Listenabsatz"/>
                     <w:numPr>
                       <w:ilvl w:val="0"/>
                       <w:numId w:val="6"/>
@@ -9608,7 +9839,7 @@
                 </w:p>
                 <w:p>
                   <w:pPr>
-                    <w:pStyle w:val="ListParagraph"/>
+                    <w:pStyle w:val="Listenabsatz"/>
                     <w:numPr>
                       <w:ilvl w:val="0"/>
                       <w:numId w:val="6"/>
@@ -9627,7 +9858,7 @@
                 </w:p>
                 <w:p>
                   <w:pPr>
-                    <w:pStyle w:val="ListParagraph"/>
+                    <w:pStyle w:val="Listenabsatz"/>
                     <w:numPr>
                       <w:ilvl w:val="0"/>
                       <w:numId w:val="6"/>
@@ -9646,7 +9877,7 @@
                 </w:p>
                 <w:p>
                   <w:pPr>
-                    <w:pStyle w:val="ListParagraph"/>
+                    <w:pStyle w:val="Listenabsatz"/>
                     <w:numPr>
                       <w:ilvl w:val="0"/>
                       <w:numId w:val="6"/>
@@ -9665,7 +9896,7 @@
                 </w:p>
                 <w:p>
                   <w:pPr>
-                    <w:pStyle w:val="ListParagraph"/>
+                    <w:pStyle w:val="Listenabsatz"/>
                     <w:numPr>
                       <w:ilvl w:val="0"/>
                       <w:numId w:val="6"/>
@@ -9684,7 +9915,7 @@
                 </w:p>
                 <w:p>
                   <w:pPr>
-                    <w:pStyle w:val="ListParagraph"/>
+                    <w:pStyle w:val="Listenabsatz"/>
                     <w:ind w:left="303"/>
                     <w:rPr>
                       <w:lang w:val="en-US"/>
@@ -9703,7 +9934,7 @@
         </w:rPr>
         <w:pict>
           <v:shape id="Picture 23" o:spid="_x0000_i1053" type="#_x0000_t75" style="width:252pt;height:168pt;visibility:visible">
-            <v:imagedata r:id="rId46" o:title=""/>
+            <v:imagedata r:id="rId47" o:title=""/>
           </v:shape>
         </w:pict>
       </w:r>
@@ -9726,7 +9957,7 @@
     </w:p>
     <w:p>
       <w:pPr>
-        <w:pStyle w:val="Heading3"/>
+        <w:pStyle w:val="berschrift3"/>
         <w:numPr>
           <w:ilvl w:val="2"/>
           <w:numId w:val="4"/>
@@ -9755,7 +9986,7 @@
     </w:p>
     <w:p>
       <w:pPr>
-        <w:pStyle w:val="ListParagraph"/>
+        <w:pStyle w:val="Listenabsatz"/>
         <w:numPr>
           <w:ilvl w:val="0"/>
           <w:numId w:val="1"/>
@@ -9774,7 +10005,7 @@
     </w:p>
     <w:p>
       <w:pPr>
-        <w:pStyle w:val="ListParagraph"/>
+        <w:pStyle w:val="Listenabsatz"/>
         <w:numPr>
           <w:ilvl w:val="0"/>
           <w:numId w:val="1"/>
@@ -9823,7 +10054,7 @@
     </w:p>
     <w:p>
       <w:pPr>
-        <w:pStyle w:val="ListParagraph"/>
+        <w:pStyle w:val="Listenabsatz"/>
         <w:numPr>
           <w:ilvl w:val="0"/>
           <w:numId w:val="1"/>
@@ -9849,20 +10080,12 @@
         <w:rPr>
           <w:lang w:val="en-US"/>
         </w:rPr>
-        <w:t xml:space="preserve"> </w:t>
-      </w:r>
-      <w:proofErr w:type="spellStart"/>
-      <w:r>
-        <w:rPr>
-          <w:lang w:val="en-US"/>
-        </w:rPr>
-        <w:t>localhost</w:t>
-      </w:r>
-      <w:proofErr w:type="spellEnd"/>
-    </w:p>
-    <w:p>
-      <w:pPr>
-        <w:pStyle w:val="ListParagraph"/>
+        <w:t xml:space="preserve"> localhost</w:t>
+      </w:r>
+    </w:p>
+    <w:p>
+      <w:pPr>
+        <w:pStyle w:val="Listenabsatz"/>
         <w:numPr>
           <w:ilvl w:val="0"/>
           <w:numId w:val="1"/>
@@ -9929,7 +10152,7 @@
     </w:p>
     <w:p>
       <w:pPr>
-        <w:pStyle w:val="ListParagraph"/>
+        <w:pStyle w:val="Listenabsatz"/>
         <w:ind w:left="360"/>
         <w:jc w:val="both"/>
         <w:rPr>
@@ -9939,7 +10162,7 @@
     </w:p>
     <w:p>
       <w:pPr>
-        <w:pStyle w:val="Heading1"/>
+        <w:pStyle w:val="berschrift1"/>
         <w:numPr>
           <w:ilvl w:val="0"/>
           <w:numId w:val="4"/>
@@ -9969,7 +10192,7 @@
     </w:p>
     <w:p>
       <w:pPr>
-        <w:pStyle w:val="Heading3"/>
+        <w:pStyle w:val="berschrift3"/>
         <w:jc w:val="both"/>
         <w:rPr>
           <w:rFonts w:ascii="Calibri" w:hAnsi="Calibri"/>
@@ -10004,7 +10227,7 @@
     </w:p>
     <w:p>
       <w:pPr>
-        <w:pStyle w:val="ListParagraph"/>
+        <w:pStyle w:val="Listenabsatz"/>
         <w:numPr>
           <w:ilvl w:val="0"/>
           <w:numId w:val="1"/>
@@ -10023,7 +10246,7 @@
     </w:p>
     <w:p>
       <w:pPr>
-        <w:pStyle w:val="ListParagraph"/>
+        <w:pStyle w:val="Listenabsatz"/>
         <w:numPr>
           <w:ilvl w:val="0"/>
           <w:numId w:val="1"/>
@@ -10072,7 +10295,7 @@
     </w:p>
     <w:p>
       <w:pPr>
-        <w:pStyle w:val="ListParagraph"/>
+        <w:pStyle w:val="Listenabsatz"/>
         <w:numPr>
           <w:ilvl w:val="1"/>
           <w:numId w:val="1"/>
@@ -10091,7 +10314,7 @@
     </w:p>
     <w:p>
       <w:pPr>
-        <w:pStyle w:val="Heading3"/>
+        <w:pStyle w:val="berschrift3"/>
         <w:jc w:val="both"/>
         <w:rPr>
           <w:rFonts w:ascii="Calibri" w:hAnsi="Calibri"/>
@@ -10109,7 +10332,7 @@
     </w:p>
     <w:p>
       <w:pPr>
-        <w:pStyle w:val="ListParagraph"/>
+        <w:pStyle w:val="Listenabsatz"/>
         <w:numPr>
           <w:ilvl w:val="0"/>
           <w:numId w:val="1"/>
@@ -10128,7 +10351,7 @@
     </w:p>
     <w:p>
       <w:pPr>
-        <w:pStyle w:val="ListParagraph"/>
+        <w:pStyle w:val="Listenabsatz"/>
         <w:numPr>
           <w:ilvl w:val="0"/>
           <w:numId w:val="1"/>
@@ -10141,7 +10364,7 @@
     </w:p>
     <w:p>
       <w:pPr>
-        <w:pStyle w:val="Heading3"/>
+        <w:pStyle w:val="berschrift3"/>
         <w:jc w:val="both"/>
         <w:rPr>
           <w:rFonts w:ascii="Calibri" w:hAnsi="Calibri"/>
@@ -10169,7 +10392,7 @@
     </w:p>
     <w:p>
       <w:pPr>
-        <w:pStyle w:val="ListParagraph"/>
+        <w:pStyle w:val="Listenabsatz"/>
         <w:numPr>
           <w:ilvl w:val="0"/>
           <w:numId w:val="1"/>
@@ -10188,7 +10411,7 @@
     </w:p>
     <w:p>
       <w:pPr>
-        <w:pStyle w:val="ListParagraph"/>
+        <w:pStyle w:val="Listenabsatz"/>
         <w:numPr>
           <w:ilvl w:val="0"/>
           <w:numId w:val="1"/>
@@ -10244,7 +10467,7 @@
     </w:p>
     <w:p>
       <w:pPr>
-        <w:pStyle w:val="Heading3"/>
+        <w:pStyle w:val="berschrift3"/>
         <w:jc w:val="both"/>
         <w:rPr>
           <w:rFonts w:ascii="Calibri" w:hAnsi="Calibri"/>
@@ -10263,7 +10486,7 @@
     </w:p>
     <w:p>
       <w:pPr>
-        <w:pStyle w:val="ListParagraph"/>
+        <w:pStyle w:val="Listenabsatz"/>
         <w:numPr>
           <w:ilvl w:val="0"/>
           <w:numId w:val="1"/>
@@ -10296,7 +10519,7 @@
     </w:p>
     <w:p>
       <w:pPr>
-        <w:pStyle w:val="Heading3"/>
+        <w:pStyle w:val="berschrift3"/>
         <w:jc w:val="both"/>
         <w:rPr>
           <w:rFonts w:ascii="Calibri" w:hAnsi="Calibri"/>
@@ -10317,7 +10540,7 @@
     </w:p>
     <w:p>
       <w:pPr>
-        <w:pStyle w:val="ListParagraph"/>
+        <w:pStyle w:val="Listenabsatz"/>
         <w:numPr>
           <w:ilvl w:val="0"/>
           <w:numId w:val="1"/>
@@ -10354,7 +10577,7 @@
     </w:p>
     <w:p>
       <w:pPr>
-        <w:pStyle w:val="ListParagraph"/>
+        <w:pStyle w:val="Listenabsatz"/>
         <w:numPr>
           <w:ilvl w:val="0"/>
           <w:numId w:val="1"/>
@@ -10393,7 +10616,7 @@
     </w:p>
     <w:p>
       <w:pPr>
-        <w:pStyle w:val="ListParagraph"/>
+        <w:pStyle w:val="Listenabsatz"/>
         <w:numPr>
           <w:ilvl w:val="0"/>
           <w:numId w:val="1"/>
@@ -10465,7 +10688,7 @@
     </w:p>
     <w:p>
       <w:pPr>
-        <w:pStyle w:val="ListParagraph"/>
+        <w:pStyle w:val="Listenabsatz"/>
         <w:numPr>
           <w:ilvl w:val="0"/>
           <w:numId w:val="1"/>
@@ -10506,7 +10729,7 @@
       </w:pPr>
     </w:p>
     <w:sectPr>
-      <w:footerReference w:type="default" r:id="rId47"/>
+      <w:footerReference w:type="default" r:id="rId48"/>
       <w:pgSz w:w="11906" w:h="16838"/>
       <w:pgMar w:top="1417" w:right="1417" w:bottom="1134" w:left="1417" w:header="708" w:footer="708" w:gutter="0"/>
       <w:cols w:space="708"/>
@@ -10517,7 +10740,7 @@
 </file>
 
 <file path=word/endnotes.xml><?xml version="1.0" encoding="utf-8"?>
-<w:endnotes xmlns:ve="http://schemas.openxmlformats.org/markup-compatibility/2006" xmlns:o="urn:schemas-microsoft-com:office:office" xmlns:r="http://schemas.openxmlformats.org/officeDocument/2006/relationships" xmlns:m="http://schemas.openxmlformats.org/officeDocument/2006/math" xmlns:v="urn:schemas-microsoft-com:vml" xmlns:wp="http://schemas.openxmlformats.org/drawingml/2006/wordprocessingDrawing" xmlns:w10="urn:schemas-microsoft-com:office:word" xmlns:w="http://schemas.openxmlformats.org/wordprocessingml/2006/main" xmlns:wne="http://schemas.microsoft.com/office/word/2006/wordml">
+<w:endnotes xmlns:wpc="http://schemas.microsoft.com/office/word/2010/wordprocessingCanvas" xmlns:mc="http://schemas.openxmlformats.org/markup-compatibility/2006" xmlns:o="urn:schemas-microsoft-com:office:office" xmlns:r="http://schemas.openxmlformats.org/officeDocument/2006/relationships" xmlns:m="http://schemas.openxmlformats.org/officeDocument/2006/math" xmlns:v="urn:schemas-microsoft-com:vml" xmlns:wp14="http://schemas.microsoft.com/office/word/2010/wordprocessingDrawing" xmlns:wp="http://schemas.openxmlformats.org/drawingml/2006/wordprocessingDrawing" xmlns:w10="urn:schemas-microsoft-com:office:word" xmlns:w="http://schemas.openxmlformats.org/wordprocessingml/2006/main" xmlns:w14="http://schemas.microsoft.com/office/word/2010/wordml" xmlns:wpg="http://schemas.microsoft.com/office/word/2010/wordprocessingGroup" xmlns:wpi="http://schemas.microsoft.com/office/word/2010/wordprocessingInk" xmlns:wne="http://schemas.microsoft.com/office/word/2006/wordml" xmlns:wps="http://schemas.microsoft.com/office/word/2010/wordprocessingShape" mc:Ignorable="w14 wp14">
   <w:endnote w:type="separator" w:id="-1">
     <w:p>
       <w:pPr>
@@ -10542,22 +10765,22 @@
 </file>
 
 <file path=word/footer1.xml><?xml version="1.0" encoding="utf-8"?>
-<w:ftr xmlns:ve="http://schemas.openxmlformats.org/markup-compatibility/2006" xmlns:o="urn:schemas-microsoft-com:office:office" xmlns:r="http://schemas.openxmlformats.org/officeDocument/2006/relationships" xmlns:m="http://schemas.openxmlformats.org/officeDocument/2006/math" xmlns:v="urn:schemas-microsoft-com:vml" xmlns:wp="http://schemas.openxmlformats.org/drawingml/2006/wordprocessingDrawing" xmlns:w10="urn:schemas-microsoft-com:office:word" xmlns:w="http://schemas.openxmlformats.org/wordprocessingml/2006/main" xmlns:wne="http://schemas.microsoft.com/office/word/2006/wordml">
+<w:ftr xmlns:wpc="http://schemas.microsoft.com/office/word/2010/wordprocessingCanvas" xmlns:mc="http://schemas.openxmlformats.org/markup-compatibility/2006" xmlns:o="urn:schemas-microsoft-com:office:office" xmlns:r="http://schemas.openxmlformats.org/officeDocument/2006/relationships" xmlns:m="http://schemas.openxmlformats.org/officeDocument/2006/math" xmlns:v="urn:schemas-microsoft-com:vml" xmlns:wp14="http://schemas.microsoft.com/office/word/2010/wordprocessingDrawing" xmlns:wp="http://schemas.openxmlformats.org/drawingml/2006/wordprocessingDrawing" xmlns:w10="urn:schemas-microsoft-com:office:word" xmlns:w="http://schemas.openxmlformats.org/wordprocessingml/2006/main" xmlns:w14="http://schemas.microsoft.com/office/word/2010/wordml" xmlns:wpg="http://schemas.microsoft.com/office/word/2010/wordprocessingGroup" xmlns:wpi="http://schemas.microsoft.com/office/word/2010/wordprocessingInk" xmlns:wne="http://schemas.microsoft.com/office/word/2006/wordml" xmlns:wps="http://schemas.microsoft.com/office/word/2010/wordprocessingShape" mc:Ignorable="w14 wp14">
   <w:p>
     <w:pPr>
-      <w:pStyle w:val="Footer"/>
+      <w:pStyle w:val="Fuzeile"/>
     </w:pPr>
   </w:p>
   <w:p>
     <w:pPr>
-      <w:pStyle w:val="Footer"/>
+      <w:pStyle w:val="Fuzeile"/>
     </w:pPr>
   </w:p>
 </w:ftr>
 </file>
 
 <file path=word/footnotes.xml><?xml version="1.0" encoding="utf-8"?>
-<w:footnotes xmlns:ve="http://schemas.openxmlformats.org/markup-compatibility/2006" xmlns:o="urn:schemas-microsoft-com:office:office" xmlns:r="http://schemas.openxmlformats.org/officeDocument/2006/relationships" xmlns:m="http://schemas.openxmlformats.org/officeDocument/2006/math" xmlns:v="urn:schemas-microsoft-com:vml" xmlns:wp="http://schemas.openxmlformats.org/drawingml/2006/wordprocessingDrawing" xmlns:w10="urn:schemas-microsoft-com:office:word" xmlns:w="http://schemas.openxmlformats.org/wordprocessingml/2006/main" xmlns:wne="http://schemas.microsoft.com/office/word/2006/wordml">
+<w:footnotes xmlns:wpc="http://schemas.microsoft.com/office/word/2010/wordprocessingCanvas" xmlns:mc="http://schemas.openxmlformats.org/markup-compatibility/2006" xmlns:o="urn:schemas-microsoft-com:office:office" xmlns:r="http://schemas.openxmlformats.org/officeDocument/2006/relationships" xmlns:m="http://schemas.openxmlformats.org/officeDocument/2006/math" xmlns:v="urn:schemas-microsoft-com:vml" xmlns:wp14="http://schemas.microsoft.com/office/word/2010/wordprocessingDrawing" xmlns:wp="http://schemas.openxmlformats.org/drawingml/2006/wordprocessingDrawing" xmlns:w10="urn:schemas-microsoft-com:office:word" xmlns:w="http://schemas.openxmlformats.org/wordprocessingml/2006/main" xmlns:w14="http://schemas.microsoft.com/office/word/2010/wordml" xmlns:wpg="http://schemas.microsoft.com/office/word/2010/wordprocessingGroup" xmlns:wpi="http://schemas.microsoft.com/office/word/2010/wordprocessingInk" xmlns:wne="http://schemas.microsoft.com/office/word/2006/wordml" xmlns:wps="http://schemas.microsoft.com/office/word/2010/wordprocessingShape" mc:Ignorable="w14 wp14">
   <w:footnote w:type="separator" w:id="-1">
     <w:p>
       <w:pPr>
@@ -10582,7 +10805,7 @@
 </file>
 
 <file path=word/numbering.xml><?xml version="1.0" encoding="utf-8"?>
-<w:numbering xmlns:ve="http://schemas.openxmlformats.org/markup-compatibility/2006" xmlns:o="urn:schemas-microsoft-com:office:office" xmlns:r="http://schemas.openxmlformats.org/officeDocument/2006/relationships" xmlns:m="http://schemas.openxmlformats.org/officeDocument/2006/math" xmlns:v="urn:schemas-microsoft-com:vml" xmlns:wp="http://schemas.openxmlformats.org/drawingml/2006/wordprocessingDrawing" xmlns:w10="urn:schemas-microsoft-com:office:word" xmlns:w="http://schemas.openxmlformats.org/wordprocessingml/2006/main" xmlns:wne="http://schemas.microsoft.com/office/word/2006/wordml">
+<w:numbering xmlns:wpc="http://schemas.microsoft.com/office/word/2010/wordprocessingCanvas" xmlns:mc="http://schemas.openxmlformats.org/markup-compatibility/2006" xmlns:o="urn:schemas-microsoft-com:office:office" xmlns:r="http://schemas.openxmlformats.org/officeDocument/2006/relationships" xmlns:m="http://schemas.openxmlformats.org/officeDocument/2006/math" xmlns:v="urn:schemas-microsoft-com:vml" xmlns:wp14="http://schemas.microsoft.com/office/word/2010/wordprocessingDrawing" xmlns:wp="http://schemas.openxmlformats.org/drawingml/2006/wordprocessingDrawing" xmlns:w10="urn:schemas-microsoft-com:office:word" xmlns:w="http://schemas.openxmlformats.org/wordprocessingml/2006/main" xmlns:w14="http://schemas.microsoft.com/office/word/2010/wordml" xmlns:wpg="http://schemas.microsoft.com/office/word/2010/wordprocessingGroup" xmlns:wpi="http://schemas.microsoft.com/office/word/2010/wordprocessingInk" xmlns:wne="http://schemas.microsoft.com/office/word/2006/wordml" xmlns:wps="http://schemas.microsoft.com/office/word/2010/wordprocessingShape" mc:Ignorable="w14 wp14">
   <w:numPicBullet w:numPicBulletId="0">
     <w:pict>
       <v:shapetype id="_x0000_t75" coordsize="21600,21600" o:spt="75" o:preferrelative="t" path="m@4@5l@4@11@9@11@9@5xe" filled="f" stroked="f">
@@ -10604,7 +10827,7 @@
         <v:path o:extrusionok="f" gradientshapeok="t" o:connecttype="rect"/>
         <o:lock v:ext="edit" aspectratio="t"/>
       </v:shapetype>
-      <v:shape id="_x0000_i1052" type="#_x0000_t75" style="width:11.25pt;height:11.25pt" o:bullet="t">
+      <v:shape id="_x0000_i1042" type="#_x0000_t75" style="width:11.25pt;height:11.25pt" o:bullet="t">
         <v:imagedata r:id="rId1" o:title="BD14565_"/>
       </v:shape>
     </w:pict>
@@ -11899,12 +12122,12 @@
 </file>
 
 <file path=word/styles.xml><?xml version="1.0" encoding="utf-8"?>
-<w:styles xmlns:r="http://schemas.openxmlformats.org/officeDocument/2006/relationships" xmlns:w="http://schemas.openxmlformats.org/wordprocessingml/2006/main">
+<w:styles xmlns:mc="http://schemas.openxmlformats.org/markup-compatibility/2006" xmlns:r="http://schemas.openxmlformats.org/officeDocument/2006/relationships" xmlns:w="http://schemas.openxmlformats.org/wordprocessingml/2006/main" xmlns:w14="http://schemas.microsoft.com/office/word/2010/wordml" mc:Ignorable="w14">
   <w:docDefaults>
     <w:rPrDefault>
       <w:rPr>
         <w:rFonts w:ascii="Calibri" w:eastAsia="Calibri" w:hAnsi="Calibri" w:cs="Arial"/>
-        <w:lang w:val="en-GB" w:eastAsia="en-GB" w:bidi="ar-SA"/>
+        <w:lang w:val="de-DE" w:eastAsia="de-DE" w:bidi="ar-SA"/>
       </w:rPr>
     </w:rPrDefault>
     <w:pPrDefault/>
@@ -12048,7 +12271,7 @@
     <w:lsdException w:name="Bibliography" w:uiPriority="37"/>
     <w:lsdException w:name="TOC Heading" w:semiHidden="0" w:uiPriority="39" w:unhideWhenUsed="0" w:qFormat="1"/>
   </w:latentStyles>
-  <w:style w:type="paragraph" w:default="1" w:styleId="Normal">
+  <w:style w:type="paragraph" w:default="1" w:styleId="Standard">
     <w:name w:val="Normal"/>
     <w:qFormat/>
     <w:rsid w:val="00E05077"/>
@@ -12058,14 +12281,14 @@
     <w:rPr>
       <w:sz w:val="22"/>
       <w:szCs w:val="22"/>
-      <w:lang w:val="de-DE" w:eastAsia="en-US"/>
+      <w:lang w:eastAsia="en-US"/>
     </w:rPr>
   </w:style>
-  <w:style w:type="paragraph" w:styleId="Heading1">
+  <w:style w:type="paragraph" w:styleId="berschrift1">
     <w:name w:val="heading 1"/>
-    <w:basedOn w:val="Normal"/>
-    <w:next w:val="Normal"/>
-    <w:link w:val="Heading1Char"/>
+    <w:basedOn w:val="Standard"/>
+    <w:next w:val="Standard"/>
+    <w:link w:val="berschrift1Zchn"/>
     <w:uiPriority w:val="9"/>
     <w:qFormat/>
     <w:rsid w:val="003C330E"/>
@@ -12082,14 +12305,13 @@
       <w:color w:val="365F91"/>
       <w:sz w:val="28"/>
       <w:szCs w:val="28"/>
-      <w:lang/>
     </w:rPr>
   </w:style>
-  <w:style w:type="paragraph" w:styleId="Heading2">
+  <w:style w:type="paragraph" w:styleId="berschrift2">
     <w:name w:val="heading 2"/>
-    <w:basedOn w:val="Normal"/>
-    <w:next w:val="Normal"/>
-    <w:link w:val="Heading2Char"/>
+    <w:basedOn w:val="Standard"/>
+    <w:next w:val="Standard"/>
+    <w:link w:val="berschrift2Zchn"/>
     <w:uiPriority w:val="9"/>
     <w:qFormat/>
     <w:rsid w:val="003C330E"/>
@@ -12106,14 +12328,13 @@
       <w:color w:val="4F81BD"/>
       <w:sz w:val="26"/>
       <w:szCs w:val="26"/>
-      <w:lang/>
     </w:rPr>
   </w:style>
-  <w:style w:type="paragraph" w:styleId="Heading3">
+  <w:style w:type="paragraph" w:styleId="berschrift3">
     <w:name w:val="heading 3"/>
-    <w:basedOn w:val="Normal"/>
-    <w:next w:val="Normal"/>
-    <w:link w:val="Heading3Char"/>
+    <w:basedOn w:val="Standard"/>
+    <w:next w:val="Standard"/>
+    <w:link w:val="berschrift3Zchn"/>
     <w:uiPriority w:val="9"/>
     <w:qFormat/>
     <w:rsid w:val="003C330E"/>
@@ -12130,14 +12351,13 @@
       <w:color w:val="4F81BD"/>
       <w:sz w:val="20"/>
       <w:szCs w:val="20"/>
-      <w:lang/>
     </w:rPr>
   </w:style>
-  <w:style w:type="paragraph" w:styleId="Heading4">
+  <w:style w:type="paragraph" w:styleId="berschrift4">
     <w:name w:val="heading 4"/>
-    <w:basedOn w:val="Normal"/>
-    <w:next w:val="Normal"/>
-    <w:link w:val="Heading4Char"/>
+    <w:basedOn w:val="Standard"/>
+    <w:next w:val="Standard"/>
+    <w:link w:val="berschrift4Zchn"/>
     <w:uiPriority w:val="9"/>
     <w:qFormat/>
     <w:rsid w:val="00C559CC"/>
@@ -12156,14 +12376,13 @@
       <w:color w:val="4F81BD"/>
       <w:sz w:val="20"/>
       <w:szCs w:val="20"/>
-      <w:lang/>
     </w:rPr>
   </w:style>
-  <w:style w:type="paragraph" w:styleId="Heading5">
+  <w:style w:type="paragraph" w:styleId="berschrift5">
     <w:name w:val="heading 5"/>
-    <w:basedOn w:val="Normal"/>
-    <w:next w:val="Normal"/>
-    <w:link w:val="Heading5Char"/>
+    <w:basedOn w:val="Standard"/>
+    <w:next w:val="Standard"/>
+    <w:link w:val="berschrift5Zchn"/>
     <w:uiPriority w:val="9"/>
     <w:qFormat/>
     <w:rsid w:val="0000759C"/>
@@ -12181,18 +12400,17 @@
       <w:lang w:val="en-US"/>
     </w:rPr>
   </w:style>
-  <w:style w:type="character" w:default="1" w:styleId="DefaultParagraphFont">
+  <w:style w:type="character" w:default="1" w:styleId="Absatz-Standardschriftart">
     <w:name w:val="Default Paragraph Font"/>
     <w:uiPriority w:val="1"/>
     <w:semiHidden/>
     <w:unhideWhenUsed/>
   </w:style>
-  <w:style w:type="table" w:default="1" w:styleId="TableNormal">
+  <w:style w:type="table" w:default="1" w:styleId="NormaleTabelle">
     <w:name w:val="Normal Table"/>
     <w:uiPriority w:val="99"/>
     <w:semiHidden/>
     <w:unhideWhenUsed/>
-    <w:qFormat/>
     <w:tblPr>
       <w:tblInd w:w="0" w:type="dxa"/>
       <w:tblCellMar>
@@ -12203,15 +12421,15 @@
       </w:tblCellMar>
     </w:tblPr>
   </w:style>
-  <w:style w:type="numbering" w:default="1" w:styleId="NoList">
+  <w:style w:type="numbering" w:default="1" w:styleId="KeineListe">
     <w:name w:val="No List"/>
     <w:uiPriority w:val="99"/>
     <w:semiHidden/>
     <w:unhideWhenUsed/>
   </w:style>
-  <w:style w:type="character" w:customStyle="1" w:styleId="Heading1Char">
-    <w:name w:val="Heading 1 Char"/>
-    <w:link w:val="Heading1"/>
+  <w:style w:type="character" w:customStyle="1" w:styleId="berschrift1Zchn">
+    <w:name w:val="Überschrift 1 Zchn"/>
+    <w:link w:val="berschrift1"/>
     <w:uiPriority w:val="9"/>
     <w:locked/>
     <w:rsid w:val="003C330E"/>
@@ -12224,9 +12442,9 @@
       <w:szCs w:val="28"/>
     </w:rPr>
   </w:style>
-  <w:style w:type="character" w:customStyle="1" w:styleId="Heading2Char">
-    <w:name w:val="Heading 2 Char"/>
-    <w:link w:val="Heading2"/>
+  <w:style w:type="character" w:customStyle="1" w:styleId="berschrift2Zchn">
+    <w:name w:val="Überschrift 2 Zchn"/>
+    <w:link w:val="berschrift2"/>
     <w:uiPriority w:val="9"/>
     <w:locked/>
     <w:rsid w:val="003C330E"/>
@@ -12239,9 +12457,9 @@
       <w:szCs w:val="26"/>
     </w:rPr>
   </w:style>
-  <w:style w:type="character" w:customStyle="1" w:styleId="Heading3Char">
-    <w:name w:val="Heading 3 Char"/>
-    <w:link w:val="Heading3"/>
+  <w:style w:type="character" w:customStyle="1" w:styleId="berschrift3Zchn">
+    <w:name w:val="Überschrift 3 Zchn"/>
+    <w:link w:val="berschrift3"/>
     <w:uiPriority w:val="9"/>
     <w:locked/>
     <w:rsid w:val="003C330E"/>
@@ -12252,9 +12470,9 @@
       <w:color w:val="4F81BD"/>
     </w:rPr>
   </w:style>
-  <w:style w:type="character" w:customStyle="1" w:styleId="Heading4Char">
-    <w:name w:val="Heading 4 Char"/>
-    <w:link w:val="Heading4"/>
+  <w:style w:type="character" w:customStyle="1" w:styleId="berschrift4Zchn">
+    <w:name w:val="Überschrift 4 Zchn"/>
+    <w:link w:val="berschrift4"/>
     <w:uiPriority w:val="9"/>
     <w:locked/>
     <w:rsid w:val="00C559CC"/>
@@ -12267,9 +12485,9 @@
       <w:color w:val="4F81BD"/>
     </w:rPr>
   </w:style>
-  <w:style w:type="character" w:customStyle="1" w:styleId="Heading5Char">
-    <w:name w:val="Heading 5 Char"/>
-    <w:link w:val="Heading5"/>
+  <w:style w:type="character" w:customStyle="1" w:styleId="berschrift5Zchn">
+    <w:name w:val="Überschrift 5 Zchn"/>
+    <w:link w:val="berschrift5"/>
     <w:uiPriority w:val="9"/>
     <w:locked/>
     <w:rsid w:val="0000759C"/>
@@ -12279,11 +12497,11 @@
       <w:lang w:val="en-US"/>
     </w:rPr>
   </w:style>
-  <w:style w:type="paragraph" w:styleId="Title">
+  <w:style w:type="paragraph" w:styleId="Titel">
     <w:name w:val="Title"/>
-    <w:basedOn w:val="Normal"/>
-    <w:next w:val="Normal"/>
-    <w:link w:val="TitleChar"/>
+    <w:basedOn w:val="Standard"/>
+    <w:next w:val="Standard"/>
+    <w:link w:val="TitelZchn"/>
     <w:uiPriority w:val="99"/>
     <w:qFormat/>
     <w:rsid w:val="007C2F1C"/>
@@ -12301,12 +12519,11 @@
       <w:kern w:val="28"/>
       <w:sz w:val="52"/>
       <w:szCs w:val="52"/>
-      <w:lang/>
     </w:rPr>
   </w:style>
-  <w:style w:type="character" w:customStyle="1" w:styleId="TitleChar">
-    <w:name w:val="Title Char"/>
-    <w:link w:val="Title"/>
+  <w:style w:type="character" w:customStyle="1" w:styleId="TitelZchn">
+    <w:name w:val="Titel Zchn"/>
+    <w:link w:val="Titel"/>
     <w:uiPriority w:val="99"/>
     <w:locked/>
     <w:rsid w:val="007C2F1C"/>
@@ -12319,9 +12536,9 @@
       <w:szCs w:val="52"/>
     </w:rPr>
   </w:style>
-  <w:style w:type="paragraph" w:styleId="ListParagraph">
+  <w:style w:type="paragraph" w:styleId="Listenabsatz">
     <w:name w:val="List Paragraph"/>
-    <w:basedOn w:val="Normal"/>
+    <w:basedOn w:val="Standard"/>
     <w:uiPriority w:val="99"/>
     <w:qFormat/>
     <w:rsid w:val="007C2F1C"/>
@@ -12340,7 +12557,7 @@
       <w:u w:val="single"/>
     </w:rPr>
   </w:style>
-  <w:style w:type="character" w:styleId="FollowedHyperlink">
+  <w:style w:type="character" w:styleId="BesuchterHyperlink">
     <w:name w:val="FollowedHyperlink"/>
     <w:uiPriority w:val="99"/>
     <w:semiHidden/>
@@ -12351,10 +12568,10 @@
       <w:u w:val="single"/>
     </w:rPr>
   </w:style>
-  <w:style w:type="paragraph" w:styleId="TOCHeading">
+  <w:style w:type="paragraph" w:styleId="Inhaltsverzeichnisberschrift">
     <w:name w:val="TOC Heading"/>
-    <w:basedOn w:val="Heading1"/>
-    <w:next w:val="Normal"/>
+    <w:basedOn w:val="berschrift1"/>
+    <w:next w:val="Standard"/>
     <w:uiPriority w:val="99"/>
     <w:qFormat/>
     <w:rsid w:val="004B760F"/>
@@ -12365,10 +12582,10 @@
       <w:lang w:eastAsia="de-DE"/>
     </w:rPr>
   </w:style>
-  <w:style w:type="paragraph" w:styleId="TOC1">
+  <w:style w:type="paragraph" w:styleId="Verzeichnis1">
     <w:name w:val="toc 1"/>
-    <w:basedOn w:val="Normal"/>
-    <w:next w:val="Normal"/>
+    <w:basedOn w:val="Standard"/>
+    <w:next w:val="Standard"/>
     <w:autoRedefine/>
     <w:uiPriority w:val="39"/>
     <w:rsid w:val="004B760F"/>
@@ -12376,10 +12593,10 @@
       <w:spacing w:after="100"/>
     </w:pPr>
   </w:style>
-  <w:style w:type="paragraph" w:styleId="BalloonText">
+  <w:style w:type="paragraph" w:styleId="Sprechblasentext">
     <w:name w:val="Balloon Text"/>
-    <w:basedOn w:val="Normal"/>
-    <w:link w:val="BalloonTextChar"/>
+    <w:basedOn w:val="Standard"/>
+    <w:link w:val="SprechblasentextZchn"/>
     <w:uiPriority w:val="99"/>
     <w:semiHidden/>
     <w:rsid w:val="004B760F"/>
@@ -12390,12 +12607,11 @@
       <w:rFonts w:ascii="Tahoma" w:hAnsi="Tahoma" w:cs="Times New Roman"/>
       <w:sz w:val="16"/>
       <w:szCs w:val="16"/>
-      <w:lang/>
     </w:rPr>
   </w:style>
-  <w:style w:type="character" w:customStyle="1" w:styleId="BalloonTextChar">
-    <w:name w:val="Balloon Text Char"/>
-    <w:link w:val="BalloonText"/>
+  <w:style w:type="character" w:customStyle="1" w:styleId="SprechblasentextZchn">
+    <w:name w:val="Sprechblasentext Zchn"/>
+    <w:link w:val="Sprechblasentext"/>
     <w:uiPriority w:val="99"/>
     <w:semiHidden/>
     <w:locked/>
@@ -12406,7 +12622,7 @@
       <w:szCs w:val="16"/>
     </w:rPr>
   </w:style>
-  <w:style w:type="character" w:styleId="Strong">
+  <w:style w:type="character" w:styleId="Fett">
     <w:name w:val="Strong"/>
     <w:uiPriority w:val="99"/>
     <w:qFormat/>
@@ -12417,10 +12633,10 @@
       <w:bCs/>
     </w:rPr>
   </w:style>
-  <w:style w:type="paragraph" w:styleId="Caption">
+  <w:style w:type="paragraph" w:styleId="Beschriftung">
     <w:name w:val="caption"/>
-    <w:basedOn w:val="Normal"/>
-    <w:next w:val="Normal"/>
+    <w:basedOn w:val="Standard"/>
+    <w:next w:val="Standard"/>
     <w:uiPriority w:val="99"/>
     <w:qFormat/>
     <w:rsid w:val="006B5C5A"/>
@@ -12443,10 +12659,10 @@
       <w:rFonts w:cs="Times New Roman"/>
     </w:rPr>
   </w:style>
-  <w:style w:type="paragraph" w:styleId="TOC3">
+  <w:style w:type="paragraph" w:styleId="Verzeichnis3">
     <w:name w:val="toc 3"/>
-    <w:basedOn w:val="Normal"/>
-    <w:next w:val="Normal"/>
+    <w:basedOn w:val="Standard"/>
+    <w:next w:val="Standard"/>
     <w:autoRedefine/>
     <w:uiPriority w:val="39"/>
     <w:rsid w:val="00C53B2C"/>
@@ -12455,10 +12671,10 @@
       <w:ind w:left="440"/>
     </w:pPr>
   </w:style>
-  <w:style w:type="paragraph" w:styleId="TOC2">
+  <w:style w:type="paragraph" w:styleId="Verzeichnis2">
     <w:name w:val="toc 2"/>
-    <w:basedOn w:val="Normal"/>
-    <w:next w:val="Normal"/>
+    <w:basedOn w:val="Standard"/>
+    <w:next w:val="Standard"/>
     <w:autoRedefine/>
     <w:uiPriority w:val="39"/>
     <w:rsid w:val="004349E8"/>
@@ -12467,7 +12683,7 @@
       <w:ind w:left="220"/>
     </w:pPr>
   </w:style>
-  <w:style w:type="character" w:styleId="CommentReference">
+  <w:style w:type="character" w:styleId="Kommentarzeichen">
     <w:name w:val="annotation reference"/>
     <w:uiPriority w:val="99"/>
     <w:semiHidden/>
@@ -12478,10 +12694,10 @@
       <w:szCs w:val="16"/>
     </w:rPr>
   </w:style>
-  <w:style w:type="paragraph" w:styleId="CommentText">
+  <w:style w:type="paragraph" w:styleId="Kommentartext">
     <w:name w:val="annotation text"/>
-    <w:basedOn w:val="Normal"/>
-    <w:link w:val="CommentTextChar"/>
+    <w:basedOn w:val="Standard"/>
+    <w:link w:val="KommentartextZchn"/>
     <w:uiPriority w:val="99"/>
     <w:semiHidden/>
     <w:rsid w:val="008B7676"/>
@@ -12492,12 +12708,11 @@
       <w:rFonts w:cs="Times New Roman"/>
       <w:sz w:val="20"/>
       <w:szCs w:val="20"/>
-      <w:lang/>
     </w:rPr>
   </w:style>
-  <w:style w:type="character" w:customStyle="1" w:styleId="CommentTextChar">
-    <w:name w:val="Comment Text Char"/>
-    <w:link w:val="CommentText"/>
+  <w:style w:type="character" w:customStyle="1" w:styleId="KommentartextZchn">
+    <w:name w:val="Kommentartext Zchn"/>
+    <w:link w:val="Kommentartext"/>
     <w:uiPriority w:val="99"/>
     <w:semiHidden/>
     <w:locked/>
@@ -12508,11 +12723,11 @@
       <w:szCs w:val="20"/>
     </w:rPr>
   </w:style>
-  <w:style w:type="paragraph" w:styleId="CommentSubject">
+  <w:style w:type="paragraph" w:styleId="Kommentarthema">
     <w:name w:val="annotation subject"/>
-    <w:basedOn w:val="CommentText"/>
-    <w:next w:val="CommentText"/>
-    <w:link w:val="CommentSubjectChar"/>
+    <w:basedOn w:val="Kommentartext"/>
+    <w:next w:val="Kommentartext"/>
+    <w:link w:val="KommentarthemaZchn"/>
     <w:uiPriority w:val="99"/>
     <w:semiHidden/>
     <w:rsid w:val="008B7676"/>
@@ -12521,9 +12736,9 @@
       <w:bCs/>
     </w:rPr>
   </w:style>
-  <w:style w:type="character" w:customStyle="1" w:styleId="CommentSubjectChar">
-    <w:name w:val="Comment Subject Char"/>
-    <w:link w:val="CommentSubject"/>
+  <w:style w:type="character" w:customStyle="1" w:styleId="KommentarthemaZchn">
+    <w:name w:val="Kommentarthema Zchn"/>
+    <w:link w:val="Kommentarthema"/>
     <w:uiPriority w:val="99"/>
     <w:semiHidden/>
     <w:locked/>
@@ -12536,7 +12751,7 @@
       <w:szCs w:val="20"/>
     </w:rPr>
   </w:style>
-  <w:style w:type="paragraph" w:styleId="NoSpacing">
+  <w:style w:type="paragraph" w:styleId="KeinLeerraum">
     <w:name w:val="No Spacing"/>
     <w:uiPriority w:val="99"/>
     <w:qFormat/>
@@ -12544,10 +12759,10 @@
     <w:rPr>
       <w:sz w:val="22"/>
       <w:szCs w:val="22"/>
-      <w:lang w:val="de-DE" w:eastAsia="en-US"/>
+      <w:lang w:eastAsia="en-US"/>
     </w:rPr>
   </w:style>
-  <w:style w:type="character" w:styleId="IntenseEmphasis">
+  <w:style w:type="character" w:styleId="IntensiveHervorhebung">
     <w:name w:val="Intense Emphasis"/>
     <w:uiPriority w:val="99"/>
     <w:qFormat/>
@@ -12561,7 +12776,7 @@
       <w:color w:val="4F81BD"/>
     </w:rPr>
   </w:style>
-  <w:style w:type="character" w:styleId="SubtleEmphasis">
+  <w:style w:type="character" w:styleId="SchwacheHervorhebung">
     <w:name w:val="Subtle Emphasis"/>
     <w:uiPriority w:val="99"/>
     <w:qFormat/>
@@ -12573,7 +12788,7 @@
       <w:color w:val="808080"/>
     </w:rPr>
   </w:style>
-  <w:style w:type="character" w:styleId="PlaceholderText">
+  <w:style w:type="character" w:styleId="Platzhaltertext">
     <w:name w:val="Placeholder Text"/>
     <w:uiPriority w:val="99"/>
     <w:semiHidden/>
@@ -12583,16 +12798,15 @@
       <w:color w:val="808080"/>
     </w:rPr>
   </w:style>
-  <w:style w:type="table" w:styleId="TableGrid">
+  <w:style w:type="table" w:styleId="Tabellenraster">
     <w:name w:val="Table Grid"/>
-    <w:basedOn w:val="TableNormal"/>
+    <w:basedOn w:val="NormaleTabelle"/>
     <w:uiPriority w:val="59"/>
     <w:rsid w:val="0000759C"/>
     <w:rPr>
       <w:lang w:val="en-US"/>
     </w:rPr>
     <w:tblPr>
-      <w:tblInd w:w="0" w:type="dxa"/>
       <w:tblBorders>
         <w:top w:val="single" w:sz="4" w:space="0" w:color="auto"/>
         <w:left w:val="single" w:sz="4" w:space="0" w:color="auto"/>
@@ -12601,17 +12815,11 @@
         <w:insideH w:val="single" w:sz="4" w:space="0" w:color="auto"/>
         <w:insideV w:val="single" w:sz="4" w:space="0" w:color="auto"/>
       </w:tblBorders>
-      <w:tblCellMar>
-        <w:top w:w="0" w:type="dxa"/>
-        <w:left w:w="108" w:type="dxa"/>
-        <w:bottom w:w="0" w:type="dxa"/>
-        <w:right w:w="108" w:type="dxa"/>
-      </w:tblCellMar>
     </w:tblPr>
   </w:style>
   <w:style w:type="paragraph" w:customStyle="1" w:styleId="RequirementLevel1">
     <w:name w:val="Requirement Level 1"/>
-    <w:basedOn w:val="Normal"/>
+    <w:basedOn w:val="Standard"/>
     <w:link w:val="RequirementLevel1Char"/>
     <w:qFormat/>
     <w:rsid w:val="0000759C"/>
@@ -12643,7 +12851,7 @@
   </w:style>
   <w:style w:type="paragraph" w:customStyle="1" w:styleId="RequirementLevel2">
     <w:name w:val="Requirement Level 2"/>
-    <w:basedOn w:val="Normal"/>
+    <w:basedOn w:val="Standard"/>
     <w:link w:val="RequirementLevel2Char"/>
     <w:qFormat/>
     <w:rsid w:val="0000759C"/>
@@ -12673,10 +12881,10 @@
       <w:lang w:val="en-GB"/>
     </w:rPr>
   </w:style>
-  <w:style w:type="paragraph" w:styleId="Header">
+  <w:style w:type="paragraph" w:styleId="Kopfzeile">
     <w:name w:val="header"/>
-    <w:basedOn w:val="Normal"/>
-    <w:link w:val="HeaderChar"/>
+    <w:basedOn w:val="Standard"/>
+    <w:link w:val="KopfzeileZchn"/>
     <w:uiPriority w:val="99"/>
     <w:rsid w:val="005D02E0"/>
     <w:pPr>
@@ -12690,12 +12898,11 @@
       <w:rFonts w:cs="Times New Roman"/>
       <w:sz w:val="20"/>
       <w:szCs w:val="20"/>
-      <w:lang/>
     </w:rPr>
   </w:style>
-  <w:style w:type="character" w:customStyle="1" w:styleId="HeaderChar">
-    <w:name w:val="Header Char"/>
-    <w:link w:val="Header"/>
+  <w:style w:type="character" w:customStyle="1" w:styleId="KopfzeileZchn">
+    <w:name w:val="Kopfzeile Zchn"/>
+    <w:link w:val="Kopfzeile"/>
     <w:uiPriority w:val="99"/>
     <w:locked/>
     <w:rsid w:val="005D02E0"/>
@@ -12703,10 +12910,10 @@
       <w:rFonts w:cs="Times New Roman"/>
     </w:rPr>
   </w:style>
-  <w:style w:type="paragraph" w:styleId="Footer">
+  <w:style w:type="paragraph" w:styleId="Fuzeile">
     <w:name w:val="footer"/>
-    <w:basedOn w:val="Normal"/>
-    <w:link w:val="FooterChar"/>
+    <w:basedOn w:val="Standard"/>
+    <w:link w:val="FuzeileZchn"/>
     <w:uiPriority w:val="99"/>
     <w:rsid w:val="005D02E0"/>
     <w:pPr>
@@ -12720,12 +12927,11 @@
       <w:rFonts w:cs="Times New Roman"/>
       <w:sz w:val="20"/>
       <w:szCs w:val="20"/>
-      <w:lang/>
     </w:rPr>
   </w:style>
-  <w:style w:type="character" w:customStyle="1" w:styleId="FooterChar">
-    <w:name w:val="Footer Char"/>
-    <w:link w:val="Footer"/>
+  <w:style w:type="character" w:customStyle="1" w:styleId="FuzeileZchn">
+    <w:name w:val="Fußzeile Zchn"/>
+    <w:link w:val="Fuzeile"/>
     <w:uiPriority w:val="99"/>
     <w:locked/>
     <w:rsid w:val="005D02E0"/>
@@ -12733,9 +12939,9 @@
       <w:rFonts w:cs="Times New Roman"/>
     </w:rPr>
   </w:style>
-  <w:style w:type="paragraph" w:styleId="NormalWeb">
+  <w:style w:type="paragraph" w:styleId="StandardWeb">
     <w:name w:val="Normal (Web)"/>
-    <w:basedOn w:val="Normal"/>
+    <w:basedOn w:val="Standard"/>
     <w:uiPriority w:val="99"/>
     <w:rsid w:val="00866877"/>
     <w:pPr>
@@ -12761,7 +12967,6 @@
       <w:color w:val="000000"/>
       <w:sz w:val="24"/>
       <w:szCs w:val="24"/>
-      <w:lang w:val="de-DE" w:eastAsia="de-DE"/>
     </w:rPr>
   </w:style>
 </w:styles>
@@ -13245,7 +13450,7 @@
 </file>
 
 <file path=customXml/itemProps1.xml><?xml version="1.0" encoding="utf-8"?>
-<ds:datastoreItem xmlns:ds="http://schemas.openxmlformats.org/officeDocument/2006/customXml" ds:itemID="{CAE3408C-4727-4909-8B29-4246B885CF69}">
+<ds:datastoreItem xmlns:ds="http://schemas.openxmlformats.org/officeDocument/2006/customXml" ds:itemID="{FE8F51BA-4376-4DC8-A84A-D98E45B86449}">
   <ds:schemaRefs>
     <ds:schemaRef ds:uri="http://schemas.openxmlformats.org/officeDocument/2006/bibliography"/>
   </ds:schemaRefs>
